--- a/Java_Documentation/34.4 . multi-threading.docx
+++ b/Java_Documentation/34.4 . multi-threading.docx
@@ -32,7 +32,7 @@
                     </pic:cNvPicPr>
                   </pic:nvPicPr>
                   <pic:blipFill>
-                    <a:blip r:embed="rId4">
+                    <a:blip r:embed="rId5">
                       <a:extLst>
                         <a:ext uri="{28A0092B-C50C-407E-A947-70E740481C1C}">
                           <a14:useLocalDpi xmlns:a14="http://schemas.microsoft.com/office/drawing/2010/main" val="0"/>
@@ -82,6 +82,3329 @@
         </w:rPr>
       </w:pPr>
     </w:p>
+    <w:p>
+      <w:pPr>
+        <w:jc w:val="both"/>
+        <w:rPr>
+          <w:sz w:val="36"/>
+          <w:szCs w:val="36"/>
+        </w:rPr>
+      </w:pPr>
+      <w:r>
+        <w:rPr>
+          <w:sz w:val="36"/>
+          <w:szCs w:val="36"/>
+        </w:rPr>
+        <w:t xml:space="preserve">Deadlock : </w:t>
+      </w:r>
+    </w:p>
+    <w:p>
+      <w:pPr>
+        <w:jc w:val="both"/>
+        <w:rPr>
+          <w:sz w:val="36"/>
+          <w:szCs w:val="36"/>
+        </w:rPr>
+      </w:pPr>
+      <w:r>
+        <w:rPr>
+          <w:sz w:val="36"/>
+          <w:szCs w:val="36"/>
+        </w:rPr>
+        <w:t>If 2 threads are waiting for each-other  forever( without end) such type of situation ( infinite waiting) is called dead lock</w:t>
+      </w:r>
+    </w:p>
+    <w:p>
+      <w:pPr>
+        <w:jc w:val="both"/>
+        <w:rPr>
+          <w:sz w:val="36"/>
+          <w:szCs w:val="36"/>
+        </w:rPr>
+      </w:pPr>
+      <w:r>
+        <w:rPr>
+          <w:sz w:val="36"/>
+          <w:szCs w:val="36"/>
+        </w:rPr>
+        <w:t xml:space="preserve">There are no resolution techniques for dead-locks ,but several prevention techniques are possible </w:t>
+      </w:r>
+    </w:p>
+    <w:p>
+      <w:pPr>
+        <w:jc w:val="both"/>
+        <w:rPr>
+          <w:sz w:val="36"/>
+          <w:szCs w:val="36"/>
+        </w:rPr>
+      </w:pPr>
+      <w:r>
+        <w:rPr>
+          <w:sz w:val="36"/>
+          <w:szCs w:val="36"/>
+        </w:rPr>
+        <w:t>Synchronized keyword is the cause for the  deadlock, hence whenever we are using synchronized keyword we have to take special  care</w:t>
+      </w:r>
+    </w:p>
+    <w:p>
+      <w:pPr>
+        <w:jc w:val="both"/>
+        <w:rPr>
+          <w:sz w:val="36"/>
+          <w:szCs w:val="36"/>
+        </w:rPr>
+      </w:pPr>
+    </w:p>
+    <w:p>
+      <w:pPr>
+        <w:jc w:val="both"/>
+        <w:rPr>
+          <w:sz w:val="36"/>
+          <w:szCs w:val="36"/>
+        </w:rPr>
+      </w:pPr>
+    </w:p>
+    <w:p>
+      <w:pPr>
+        <w:jc w:val="both"/>
+        <w:rPr>
+          <w:sz w:val="36"/>
+          <w:szCs w:val="36"/>
+        </w:rPr>
+      </w:pPr>
+      <w:r>
+        <w:rPr>
+          <w:noProof/>
+          <w:sz w:val="36"/>
+          <w:szCs w:val="36"/>
+        </w:rPr>
+        <w:drawing>
+          <wp:inline distT="0" distB="0" distL="0" distR="0" wp14:anchorId="42C23539" wp14:editId="7113E1EA">
+            <wp:extent cx="8690610" cy="3003550"/>
+            <wp:effectExtent l="0" t="0" r="0" b="6350"/>
+            <wp:docPr id="2" name="Picture 2"/>
+            <wp:cNvGraphicFramePr>
+              <a:graphicFrameLocks xmlns:a="http://schemas.openxmlformats.org/drawingml/2006/main" noChangeAspect="1"/>
+            </wp:cNvGraphicFramePr>
+            <a:graphic xmlns:a="http://schemas.openxmlformats.org/drawingml/2006/main">
+              <a:graphicData uri="http://schemas.openxmlformats.org/drawingml/2006/picture">
+                <pic:pic xmlns:pic="http://schemas.openxmlformats.org/drawingml/2006/picture">
+                  <pic:nvPicPr>
+                    <pic:cNvPr id="1" name=""/>
+                    <pic:cNvPicPr/>
+                  </pic:nvPicPr>
+                  <pic:blipFill>
+                    <a:blip r:embed="rId6"/>
+                    <a:stretch>
+                      <a:fillRect/>
+                    </a:stretch>
+                  </pic:blipFill>
+                  <pic:spPr>
+                    <a:xfrm>
+                      <a:off x="0" y="0"/>
+                      <a:ext cx="8690610" cy="3003550"/>
+                    </a:xfrm>
+                    <a:prstGeom prst="rect">
+                      <a:avLst/>
+                    </a:prstGeom>
+                  </pic:spPr>
+                </pic:pic>
+              </a:graphicData>
+            </a:graphic>
+          </wp:inline>
+        </w:drawing>
+      </w:r>
+    </w:p>
+    <w:p>
+      <w:pPr>
+        <w:jc w:val="both"/>
+        <w:rPr>
+          <w:sz w:val="36"/>
+          <w:szCs w:val="36"/>
+        </w:rPr>
+      </w:pPr>
+      <w:r>
+        <w:rPr>
+          <w:sz w:val="36"/>
+          <w:szCs w:val="36"/>
+        </w:rPr>
+        <w:t>Eg: Without_Synchronization_DeadLock</w:t>
+      </w:r>
+    </w:p>
+    <w:p>
+      <w:pPr>
+        <w:jc w:val="both"/>
+        <w:rPr>
+          <w:sz w:val="36"/>
+          <w:szCs w:val="36"/>
+        </w:rPr>
+      </w:pPr>
+      <w:r>
+        <w:rPr>
+          <w:sz w:val="36"/>
+          <w:szCs w:val="36"/>
+        </w:rPr>
+        <w:t>// go through the code</w:t>
+      </w:r>
+    </w:p>
+    <w:p>
+      <w:pPr>
+        <w:jc w:val="both"/>
+        <w:rPr>
+          <w:sz w:val="36"/>
+          <w:szCs w:val="36"/>
+        </w:rPr>
+      </w:pPr>
+    </w:p>
+    <w:p>
+      <w:pPr>
+        <w:jc w:val="both"/>
+        <w:rPr>
+          <w:sz w:val="36"/>
+          <w:szCs w:val="36"/>
+        </w:rPr>
+      </w:pPr>
+    </w:p>
+    <w:p>
+      <w:pPr>
+        <w:jc w:val="both"/>
+        <w:rPr>
+          <w:sz w:val="36"/>
+          <w:szCs w:val="36"/>
+        </w:rPr>
+      </w:pPr>
+      <w:r>
+        <w:rPr>
+          <w:noProof/>
+          <w:sz w:val="36"/>
+          <w:szCs w:val="36"/>
+        </w:rPr>
+        <w:lastRenderedPageBreak/>
+        <w:drawing>
+          <wp:inline distT="0" distB="0" distL="0" distR="0" wp14:anchorId="516CC5C8" wp14:editId="54EC581B">
+            <wp:extent cx="8382726" cy="3490262"/>
+            <wp:effectExtent l="0" t="0" r="0" b="0"/>
+            <wp:docPr id="3" name="Picture 3"/>
+            <wp:cNvGraphicFramePr>
+              <a:graphicFrameLocks xmlns:a="http://schemas.openxmlformats.org/drawingml/2006/main" noChangeAspect="1"/>
+            </wp:cNvGraphicFramePr>
+            <a:graphic xmlns:a="http://schemas.openxmlformats.org/drawingml/2006/main">
+              <a:graphicData uri="http://schemas.openxmlformats.org/drawingml/2006/picture">
+                <pic:pic xmlns:pic="http://schemas.openxmlformats.org/drawingml/2006/picture">
+                  <pic:nvPicPr>
+                    <pic:cNvPr id="1" name=""/>
+                    <pic:cNvPicPr/>
+                  </pic:nvPicPr>
+                  <pic:blipFill>
+                    <a:blip r:embed="rId7"/>
+                    <a:stretch>
+                      <a:fillRect/>
+                    </a:stretch>
+                  </pic:blipFill>
+                  <pic:spPr>
+                    <a:xfrm>
+                      <a:off x="0" y="0"/>
+                      <a:ext cx="8382726" cy="3490262"/>
+                    </a:xfrm>
+                    <a:prstGeom prst="rect">
+                      <a:avLst/>
+                    </a:prstGeom>
+                  </pic:spPr>
+                </pic:pic>
+              </a:graphicData>
+            </a:graphic>
+          </wp:inline>
+        </w:drawing>
+      </w:r>
+    </w:p>
+    <w:p>
+      <w:pPr>
+        <w:jc w:val="both"/>
+        <w:rPr>
+          <w:sz w:val="36"/>
+          <w:szCs w:val="36"/>
+        </w:rPr>
+      </w:pPr>
+      <w:r>
+        <w:rPr>
+          <w:sz w:val="36"/>
+          <w:szCs w:val="36"/>
+        </w:rPr>
+        <w:t>Eg: With_Synchronization_Deadlock</w:t>
+      </w:r>
+      <w:r>
+        <w:rPr>
+          <w:sz w:val="36"/>
+          <w:szCs w:val="36"/>
+        </w:rPr>
+        <w:t>_</w:t>
+      </w:r>
+    </w:p>
+    <w:p>
+      <w:pPr>
+        <w:jc w:val="both"/>
+        <w:rPr>
+          <w:sz w:val="36"/>
+          <w:szCs w:val="36"/>
+        </w:rPr>
+      </w:pPr>
+      <w:r>
+        <w:rPr>
+          <w:sz w:val="36"/>
+          <w:szCs w:val="36"/>
+        </w:rPr>
+        <w:t>// go through the code</w:t>
+      </w:r>
+    </w:p>
+    <w:p>
+      <w:pPr>
+        <w:jc w:val="both"/>
+        <w:rPr>
+          <w:sz w:val="36"/>
+          <w:szCs w:val="36"/>
+        </w:rPr>
+      </w:pPr>
+    </w:p>
+    <w:p>
+      <w:pPr>
+        <w:jc w:val="both"/>
+        <w:rPr>
+          <w:sz w:val="36"/>
+          <w:szCs w:val="36"/>
+        </w:rPr>
+      </w:pPr>
+    </w:p>
+    <w:p>
+      <w:pPr>
+        <w:jc w:val="both"/>
+        <w:rPr>
+          <w:sz w:val="36"/>
+          <w:szCs w:val="36"/>
+        </w:rPr>
+      </w:pPr>
+      <w:r>
+        <w:rPr>
+          <w:noProof/>
+          <w:sz w:val="36"/>
+          <w:szCs w:val="36"/>
+        </w:rPr>
+        <w:drawing>
+          <wp:inline distT="0" distB="0" distL="0" distR="0" wp14:anchorId="25AEB082" wp14:editId="39B62167">
+            <wp:extent cx="8207451" cy="3703641"/>
+            <wp:effectExtent l="0" t="0" r="3175" b="0"/>
+            <wp:docPr id="4" name="Picture 4"/>
+            <wp:cNvGraphicFramePr>
+              <a:graphicFrameLocks xmlns:a="http://schemas.openxmlformats.org/drawingml/2006/main" noChangeAspect="1"/>
+            </wp:cNvGraphicFramePr>
+            <a:graphic xmlns:a="http://schemas.openxmlformats.org/drawingml/2006/main">
+              <a:graphicData uri="http://schemas.openxmlformats.org/drawingml/2006/picture">
+                <pic:pic xmlns:pic="http://schemas.openxmlformats.org/drawingml/2006/picture">
+                  <pic:nvPicPr>
+                    <pic:cNvPr id="1" name=""/>
+                    <pic:cNvPicPr/>
+                  </pic:nvPicPr>
+                  <pic:blipFill>
+                    <a:blip r:embed="rId8"/>
+                    <a:stretch>
+                      <a:fillRect/>
+                    </a:stretch>
+                  </pic:blipFill>
+                  <pic:spPr>
+                    <a:xfrm>
+                      <a:off x="0" y="0"/>
+                      <a:ext cx="8207451" cy="3703641"/>
+                    </a:xfrm>
+                    <a:prstGeom prst="rect">
+                      <a:avLst/>
+                    </a:prstGeom>
+                  </pic:spPr>
+                </pic:pic>
+              </a:graphicData>
+            </a:graphic>
+          </wp:inline>
+        </w:drawing>
+      </w:r>
+    </w:p>
+    <w:p>
+      <w:pPr>
+        <w:jc w:val="both"/>
+        <w:rPr>
+          <w:sz w:val="36"/>
+          <w:szCs w:val="36"/>
+        </w:rPr>
+      </w:pPr>
+      <w:r>
+        <w:rPr>
+          <w:sz w:val="36"/>
+          <w:szCs w:val="36"/>
+        </w:rPr>
+        <w:t>Eg: With_Synchronization_Deadlock_Eg2</w:t>
+      </w:r>
+    </w:p>
+    <w:p>
+      <w:pPr>
+        <w:jc w:val="both"/>
+        <w:rPr>
+          <w:sz w:val="36"/>
+          <w:szCs w:val="36"/>
+        </w:rPr>
+      </w:pPr>
+      <w:r>
+        <w:rPr>
+          <w:sz w:val="36"/>
+          <w:szCs w:val="36"/>
+        </w:rPr>
+        <w:t>// go through the code</w:t>
+      </w:r>
+    </w:p>
+    <w:p>
+      <w:pPr>
+        <w:jc w:val="both"/>
+        <w:rPr>
+          <w:sz w:val="36"/>
+          <w:szCs w:val="36"/>
+        </w:rPr>
+      </w:pPr>
+    </w:p>
+    <w:p>
+      <w:pPr>
+        <w:jc w:val="both"/>
+        <w:rPr>
+          <w:sz w:val="36"/>
+          <w:szCs w:val="36"/>
+        </w:rPr>
+      </w:pPr>
+    </w:p>
+    <w:p>
+      <w:pPr>
+        <w:jc w:val="both"/>
+        <w:rPr>
+          <w:sz w:val="36"/>
+          <w:szCs w:val="36"/>
+        </w:rPr>
+      </w:pPr>
+      <w:r>
+        <w:rPr>
+          <w:noProof/>
+        </w:rPr>
+        <w:lastRenderedPageBreak/>
+        <w:drawing>
+          <wp:inline distT="0" distB="0" distL="0" distR="0" wp14:anchorId="3B506AE9" wp14:editId="7DF963B4">
+            <wp:extent cx="6153150" cy="12579350"/>
+            <wp:effectExtent l="0" t="0" r="0" b="0"/>
+            <wp:docPr id="5" name="Picture 5"/>
+            <wp:cNvGraphicFramePr>
+              <a:graphicFrameLocks xmlns:a="http://schemas.openxmlformats.org/drawingml/2006/main" noChangeAspect="1"/>
+            </wp:cNvGraphicFramePr>
+            <a:graphic xmlns:a="http://schemas.openxmlformats.org/drawingml/2006/main">
+              <a:graphicData uri="http://schemas.openxmlformats.org/drawingml/2006/picture">
+                <pic:pic xmlns:pic="http://schemas.openxmlformats.org/drawingml/2006/picture">
+                  <pic:nvPicPr>
+                    <pic:cNvPr id="0" name="Picture 1"/>
+                    <pic:cNvPicPr>
+                      <a:picLocks noChangeAspect="1" noChangeArrowheads="1"/>
+                    </pic:cNvPicPr>
+                  </pic:nvPicPr>
+                  <pic:blipFill>
+                    <a:blip r:embed="rId9">
+                      <a:extLst>
+                        <a:ext uri="{28A0092B-C50C-407E-A947-70E740481C1C}">
+                          <a14:useLocalDpi xmlns:a14="http://schemas.microsoft.com/office/drawing/2010/main" val="0"/>
+                        </a:ext>
+                      </a:extLst>
+                    </a:blip>
+                    <a:srcRect/>
+                    <a:stretch>
+                      <a:fillRect/>
+                    </a:stretch>
+                  </pic:blipFill>
+                  <pic:spPr bwMode="auto">
+                    <a:xfrm>
+                      <a:off x="0" y="0"/>
+                      <a:ext cx="6153150" cy="12579350"/>
+                    </a:xfrm>
+                    <a:prstGeom prst="rect">
+                      <a:avLst/>
+                    </a:prstGeom>
+                    <a:noFill/>
+                    <a:ln>
+                      <a:noFill/>
+                    </a:ln>
+                  </pic:spPr>
+                </pic:pic>
+              </a:graphicData>
+            </a:graphic>
+          </wp:inline>
+        </w:drawing>
+      </w:r>
+    </w:p>
+    <w:p>
+      <w:pPr>
+        <w:jc w:val="both"/>
+        <w:rPr>
+          <w:sz w:val="36"/>
+          <w:szCs w:val="36"/>
+        </w:rPr>
+      </w:pPr>
+    </w:p>
+    <w:p>
+      <w:pPr>
+        <w:jc w:val="both"/>
+        <w:rPr>
+          <w:sz w:val="36"/>
+          <w:szCs w:val="36"/>
+        </w:rPr>
+      </w:pPr>
+    </w:p>
+    <w:p>
+      <w:pPr>
+        <w:tabs>
+          <w:tab w:val="left" w:pos="720"/>
+        </w:tabs>
+        <w:autoSpaceDE w:val="0"/>
+        <w:autoSpaceDN w:val="0"/>
+        <w:adjustRightInd w:val="0"/>
+        <w:spacing w:after="0" w:line="240" w:lineRule="auto"/>
+        <w:jc w:val="both"/>
+        <w:rPr>
+          <w:rFonts w:ascii="Calibri" w:hAnsi="Calibri" w:cs="Calibri"/>
+          <w:color w:val="000000"/>
+          <w:sz w:val="36"/>
+          <w:szCs w:val="36"/>
+        </w:rPr>
+      </w:pPr>
+      <w:r>
+        <w:rPr>
+          <w:rFonts w:ascii="Calibri" w:hAnsi="Calibri" w:cs="Calibri"/>
+          <w:color w:val="000000"/>
+          <w:sz w:val="36"/>
+          <w:szCs w:val="36"/>
+        </w:rPr>
+        <w:lastRenderedPageBreak/>
+        <w:t>In the above program, there is a possiblity of "deadlock".</w:t>
+      </w:r>
+    </w:p>
+    <w:p>
+      <w:pPr>
+        <w:tabs>
+          <w:tab w:val="left" w:pos="720"/>
+        </w:tabs>
+        <w:autoSpaceDE w:val="0"/>
+        <w:autoSpaceDN w:val="0"/>
+        <w:adjustRightInd w:val="0"/>
+        <w:spacing w:after="0" w:line="240" w:lineRule="auto"/>
+        <w:jc w:val="both"/>
+        <w:rPr>
+          <w:rFonts w:ascii="Calibri" w:hAnsi="Calibri" w:cs="Calibri"/>
+          <w:color w:val="000000"/>
+          <w:sz w:val="36"/>
+          <w:szCs w:val="36"/>
+        </w:rPr>
+      </w:pPr>
+      <w:r>
+        <w:rPr>
+          <w:rFonts w:ascii="Calibri" w:hAnsi="Calibri" w:cs="Calibri"/>
+          <w:color w:val="000000"/>
+          <w:sz w:val="36"/>
+          <w:szCs w:val="36"/>
+        </w:rPr>
+        <w:t>Output</w:t>
+      </w:r>
+    </w:p>
+    <w:p>
+      <w:pPr>
+        <w:tabs>
+          <w:tab w:val="left" w:pos="720"/>
+        </w:tabs>
+        <w:autoSpaceDE w:val="0"/>
+        <w:autoSpaceDN w:val="0"/>
+        <w:adjustRightInd w:val="0"/>
+        <w:spacing w:after="0" w:line="240" w:lineRule="auto"/>
+        <w:jc w:val="both"/>
+        <w:rPr>
+          <w:rFonts w:ascii="Calibri" w:hAnsi="Calibri" w:cs="Calibri"/>
+          <w:color w:val="000000"/>
+          <w:sz w:val="36"/>
+          <w:szCs w:val="36"/>
+        </w:rPr>
+      </w:pPr>
+      <w:r>
+        <w:rPr>
+          <w:rFonts w:ascii="Calibri" w:hAnsi="Calibri" w:cs="Calibri"/>
+          <w:color w:val="000000"/>
+          <w:sz w:val="36"/>
+          <w:szCs w:val="36"/>
+        </w:rPr>
+        <w:t>Thread-1 starts execution of d1()</w:t>
+      </w:r>
+    </w:p>
+    <w:p>
+      <w:pPr>
+        <w:tabs>
+          <w:tab w:val="left" w:pos="720"/>
+        </w:tabs>
+        <w:autoSpaceDE w:val="0"/>
+        <w:autoSpaceDN w:val="0"/>
+        <w:adjustRightInd w:val="0"/>
+        <w:spacing w:after="0" w:line="240" w:lineRule="auto"/>
+        <w:jc w:val="both"/>
+        <w:rPr>
+          <w:rFonts w:ascii="Calibri" w:hAnsi="Calibri" w:cs="Calibri"/>
+          <w:color w:val="000000"/>
+          <w:sz w:val="36"/>
+          <w:szCs w:val="36"/>
+        </w:rPr>
+      </w:pPr>
+      <w:r>
+        <w:rPr>
+          <w:rFonts w:ascii="Calibri" w:hAnsi="Calibri" w:cs="Calibri"/>
+          <w:color w:val="000000"/>
+          <w:sz w:val="36"/>
+          <w:szCs w:val="36"/>
+        </w:rPr>
+        <w:t>Thread-2 starts execution of d2()</w:t>
+      </w:r>
+    </w:p>
+    <w:p>
+      <w:pPr>
+        <w:tabs>
+          <w:tab w:val="left" w:pos="720"/>
+        </w:tabs>
+        <w:autoSpaceDE w:val="0"/>
+        <w:autoSpaceDN w:val="0"/>
+        <w:adjustRightInd w:val="0"/>
+        <w:spacing w:after="0" w:line="240" w:lineRule="auto"/>
+        <w:jc w:val="both"/>
+        <w:rPr>
+          <w:rFonts w:ascii="Calibri" w:hAnsi="Calibri" w:cs="Calibri"/>
+          <w:color w:val="000000"/>
+          <w:sz w:val="36"/>
+          <w:szCs w:val="36"/>
+        </w:rPr>
+      </w:pPr>
+      <w:r>
+        <w:rPr>
+          <w:rFonts w:ascii="Calibri" w:hAnsi="Calibri" w:cs="Calibri"/>
+          <w:color w:val="000000"/>
+          <w:sz w:val="36"/>
+          <w:szCs w:val="36"/>
+        </w:rPr>
+        <w:t>Thread-1 trying to call B last()</w:t>
+      </w:r>
+    </w:p>
+    <w:p>
+      <w:pPr>
+        <w:tabs>
+          <w:tab w:val="left" w:pos="720"/>
+        </w:tabs>
+        <w:autoSpaceDE w:val="0"/>
+        <w:autoSpaceDN w:val="0"/>
+        <w:adjustRightInd w:val="0"/>
+        <w:spacing w:after="0" w:line="240" w:lineRule="auto"/>
+        <w:jc w:val="both"/>
+        <w:rPr>
+          <w:rFonts w:ascii="Calibri" w:hAnsi="Calibri" w:cs="Calibri"/>
+          <w:color w:val="000000"/>
+          <w:sz w:val="36"/>
+          <w:szCs w:val="36"/>
+        </w:rPr>
+      </w:pPr>
+      <w:r>
+        <w:rPr>
+          <w:rFonts w:ascii="Calibri" w:hAnsi="Calibri" w:cs="Calibri"/>
+          <w:color w:val="000000"/>
+          <w:sz w:val="36"/>
+          <w:szCs w:val="36"/>
+        </w:rPr>
+        <w:t>Thread-2 trying to call A last()</w:t>
+      </w:r>
+    </w:p>
+    <w:p>
+      <w:pPr>
+        <w:tabs>
+          <w:tab w:val="left" w:pos="720"/>
+        </w:tabs>
+        <w:autoSpaceDE w:val="0"/>
+        <w:autoSpaceDN w:val="0"/>
+        <w:adjustRightInd w:val="0"/>
+        <w:spacing w:after="0" w:line="240" w:lineRule="auto"/>
+        <w:jc w:val="both"/>
+        <w:rPr>
+          <w:rFonts w:ascii="Calibri" w:hAnsi="Calibri" w:cs="Calibri"/>
+          <w:color w:val="000000"/>
+          <w:sz w:val="36"/>
+          <w:szCs w:val="36"/>
+        </w:rPr>
+      </w:pPr>
+      <w:r>
+        <w:rPr>
+          <w:rFonts w:ascii="Calibri" w:hAnsi="Calibri" w:cs="Calibri"/>
+          <w:color w:val="000000"/>
+          <w:sz w:val="36"/>
+          <w:szCs w:val="36"/>
+        </w:rPr>
+        <w:t>//here cursor will be waiting</w:t>
+      </w:r>
+    </w:p>
+    <w:p>
+      <w:pPr>
+        <w:tabs>
+          <w:tab w:val="left" w:pos="720"/>
+        </w:tabs>
+        <w:autoSpaceDE w:val="0"/>
+        <w:autoSpaceDN w:val="0"/>
+        <w:adjustRightInd w:val="0"/>
+        <w:spacing w:after="0" w:line="240" w:lineRule="auto"/>
+        <w:jc w:val="both"/>
+        <w:rPr>
+          <w:rFonts w:ascii="Calibri" w:hAnsi="Calibri" w:cs="Calibri"/>
+          <w:color w:val="000000"/>
+          <w:sz w:val="36"/>
+          <w:szCs w:val="36"/>
+        </w:rPr>
+      </w:pPr>
+    </w:p>
+    <w:p>
+      <w:pPr>
+        <w:tabs>
+          <w:tab w:val="left" w:pos="720"/>
+        </w:tabs>
+        <w:autoSpaceDE w:val="0"/>
+        <w:autoSpaceDN w:val="0"/>
+        <w:adjustRightInd w:val="0"/>
+        <w:spacing w:after="0" w:line="240" w:lineRule="auto"/>
+        <w:jc w:val="both"/>
+        <w:rPr>
+          <w:rFonts w:ascii="Calibri" w:hAnsi="Calibri" w:cs="Calibri"/>
+          <w:color w:val="000000"/>
+          <w:sz w:val="36"/>
+          <w:szCs w:val="36"/>
+        </w:rPr>
+      </w:pPr>
+      <w:r>
+        <w:rPr>
+          <w:rFonts w:ascii="Calibri" w:hAnsi="Calibri" w:cs="Calibri"/>
+          <w:color w:val="000000"/>
+          <w:sz w:val="36"/>
+          <w:szCs w:val="36"/>
+        </w:rPr>
+        <w:t>t1 =&gt; starts d1(),since d1() is synchronized and a part of 'A' class so t1 applies lockof(A) and</w:t>
+      </w:r>
+    </w:p>
+    <w:p>
+      <w:pPr>
+        <w:tabs>
+          <w:tab w:val="left" w:pos="720"/>
+        </w:tabs>
+        <w:autoSpaceDE w:val="0"/>
+        <w:autoSpaceDN w:val="0"/>
+        <w:adjustRightInd w:val="0"/>
+        <w:spacing w:after="0" w:line="240" w:lineRule="auto"/>
+        <w:jc w:val="both"/>
+        <w:rPr>
+          <w:rFonts w:ascii="Calibri" w:hAnsi="Calibri" w:cs="Calibri"/>
+          <w:color w:val="000000"/>
+          <w:sz w:val="36"/>
+          <w:szCs w:val="36"/>
+        </w:rPr>
+      </w:pPr>
+      <w:r>
+        <w:rPr>
+          <w:rFonts w:ascii="Calibri" w:hAnsi="Calibri" w:cs="Calibri"/>
+          <w:color w:val="000000"/>
+          <w:sz w:val="36"/>
+          <w:szCs w:val="36"/>
+        </w:rPr>
+        <w:t>starts the execution, while executing it encounters Thread.sleep().so T.S gives chance</w:t>
+      </w:r>
+    </w:p>
+    <w:p>
+      <w:pPr>
+        <w:tabs>
+          <w:tab w:val="left" w:pos="720"/>
+        </w:tabs>
+        <w:autoSpaceDE w:val="0"/>
+        <w:autoSpaceDN w:val="0"/>
+        <w:adjustRightInd w:val="0"/>
+        <w:spacing w:after="0" w:line="240" w:lineRule="auto"/>
+        <w:jc w:val="both"/>
+        <w:rPr>
+          <w:rFonts w:ascii="Calibri" w:hAnsi="Calibri" w:cs="Calibri"/>
+          <w:color w:val="000000"/>
+          <w:sz w:val="36"/>
+          <w:szCs w:val="36"/>
+        </w:rPr>
+      </w:pPr>
+      <w:r>
+        <w:rPr>
+          <w:rFonts w:ascii="Calibri" w:hAnsi="Calibri" w:cs="Calibri"/>
+          <w:color w:val="000000"/>
+          <w:sz w:val="36"/>
+          <w:szCs w:val="36"/>
+        </w:rPr>
+        <w:t>for t2 thread.</w:t>
+      </w:r>
+    </w:p>
+    <w:p>
+      <w:pPr>
+        <w:tabs>
+          <w:tab w:val="left" w:pos="720"/>
+        </w:tabs>
+        <w:autoSpaceDE w:val="0"/>
+        <w:autoSpaceDN w:val="0"/>
+        <w:adjustRightInd w:val="0"/>
+        <w:spacing w:after="0" w:line="240" w:lineRule="auto"/>
+        <w:jc w:val="both"/>
+        <w:rPr>
+          <w:rFonts w:ascii="Calibri" w:hAnsi="Calibri" w:cs="Calibri"/>
+          <w:color w:val="000000"/>
+          <w:sz w:val="36"/>
+          <w:szCs w:val="36"/>
+        </w:rPr>
+      </w:pPr>
+      <w:r>
+        <w:rPr>
+          <w:rFonts w:ascii="Calibri" w:hAnsi="Calibri" w:cs="Calibri"/>
+          <w:color w:val="000000"/>
+          <w:sz w:val="36"/>
+          <w:szCs w:val="36"/>
+        </w:rPr>
+        <w:t>After getting a chance again by TS, it tries to execute b.last.</w:t>
+      </w:r>
+    </w:p>
+    <w:p>
+      <w:pPr>
+        <w:tabs>
+          <w:tab w:val="left" w:pos="720"/>
+        </w:tabs>
+        <w:autoSpaceDE w:val="0"/>
+        <w:autoSpaceDN w:val="0"/>
+        <w:adjustRightInd w:val="0"/>
+        <w:spacing w:after="0" w:line="240" w:lineRule="auto"/>
+        <w:jc w:val="both"/>
+        <w:rPr>
+          <w:rFonts w:ascii="Calibri" w:hAnsi="Calibri" w:cs="Calibri"/>
+          <w:color w:val="000000"/>
+          <w:sz w:val="36"/>
+          <w:szCs w:val="36"/>
+        </w:rPr>
+      </w:pPr>
+      <w:r>
+        <w:rPr>
+          <w:rFonts w:ascii="Calibri" w:hAnsi="Calibri" w:cs="Calibri"/>
+          <w:color w:val="000000"/>
+          <w:sz w:val="36"/>
+          <w:szCs w:val="36"/>
+        </w:rPr>
+        <w:t>but lock of b is with t2 thread, so t1 enters into waiting state.</w:t>
+      </w:r>
+    </w:p>
+    <w:p>
+      <w:pPr>
+        <w:tabs>
+          <w:tab w:val="left" w:pos="720"/>
+        </w:tabs>
+        <w:autoSpaceDE w:val="0"/>
+        <w:autoSpaceDN w:val="0"/>
+        <w:adjustRightInd w:val="0"/>
+        <w:spacing w:after="0" w:line="240" w:lineRule="auto"/>
+        <w:jc w:val="both"/>
+        <w:rPr>
+          <w:rFonts w:ascii="Calibri" w:hAnsi="Calibri" w:cs="Calibri"/>
+          <w:color w:val="000000"/>
+          <w:sz w:val="36"/>
+          <w:szCs w:val="36"/>
+        </w:rPr>
+      </w:pPr>
+    </w:p>
+    <w:p>
+      <w:pPr>
+        <w:tabs>
+          <w:tab w:val="left" w:pos="720"/>
+        </w:tabs>
+        <w:autoSpaceDE w:val="0"/>
+        <w:autoSpaceDN w:val="0"/>
+        <w:adjustRightInd w:val="0"/>
+        <w:spacing w:after="0" w:line="240" w:lineRule="auto"/>
+        <w:jc w:val="both"/>
+        <w:rPr>
+          <w:rFonts w:ascii="Calibri" w:hAnsi="Calibri" w:cs="Calibri"/>
+          <w:color w:val="000000"/>
+          <w:sz w:val="36"/>
+          <w:szCs w:val="36"/>
+        </w:rPr>
+      </w:pPr>
+      <w:r>
+        <w:rPr>
+          <w:rFonts w:ascii="Calibri" w:hAnsi="Calibri" w:cs="Calibri"/>
+          <w:color w:val="000000"/>
+          <w:sz w:val="36"/>
+          <w:szCs w:val="36"/>
+        </w:rPr>
+        <w:t>t2=&gt; starts d2(),since d2() is synchronized and a part of 'B' class so t2 applies lockof(B) and</w:t>
+      </w:r>
+    </w:p>
+    <w:p>
+      <w:pPr>
+        <w:tabs>
+          <w:tab w:val="left" w:pos="720"/>
+        </w:tabs>
+        <w:autoSpaceDE w:val="0"/>
+        <w:autoSpaceDN w:val="0"/>
+        <w:adjustRightInd w:val="0"/>
+        <w:spacing w:after="0" w:line="240" w:lineRule="auto"/>
+        <w:jc w:val="both"/>
+        <w:rPr>
+          <w:rFonts w:ascii="Calibri" w:hAnsi="Calibri" w:cs="Calibri"/>
+          <w:color w:val="000000"/>
+          <w:sz w:val="36"/>
+          <w:szCs w:val="36"/>
+        </w:rPr>
+      </w:pPr>
+      <w:r>
+        <w:rPr>
+          <w:rFonts w:ascii="Calibri" w:hAnsi="Calibri" w:cs="Calibri"/>
+          <w:color w:val="000000"/>
+          <w:sz w:val="36"/>
+          <w:szCs w:val="36"/>
+        </w:rPr>
+        <w:t>starts the execution, while executing it encounter Thread.sleep(),so TS gives chance again for t1 thread.</w:t>
+      </w:r>
+    </w:p>
+    <w:p>
+      <w:pPr>
+        <w:tabs>
+          <w:tab w:val="left" w:pos="720"/>
+        </w:tabs>
+        <w:autoSpaceDE w:val="0"/>
+        <w:autoSpaceDN w:val="0"/>
+        <w:adjustRightInd w:val="0"/>
+        <w:spacing w:after="0" w:line="240" w:lineRule="auto"/>
+        <w:jc w:val="both"/>
+        <w:rPr>
+          <w:rFonts w:ascii="Calibri" w:hAnsi="Calibri" w:cs="Calibri"/>
+          <w:color w:val="000000"/>
+          <w:sz w:val="36"/>
+          <w:szCs w:val="36"/>
+        </w:rPr>
+      </w:pPr>
+    </w:p>
+    <w:p>
+      <w:pPr>
+        <w:tabs>
+          <w:tab w:val="left" w:pos="720"/>
+        </w:tabs>
+        <w:autoSpaceDE w:val="0"/>
+        <w:autoSpaceDN w:val="0"/>
+        <w:adjustRightInd w:val="0"/>
+        <w:spacing w:after="0" w:line="240" w:lineRule="auto"/>
+        <w:jc w:val="both"/>
+        <w:rPr>
+          <w:rFonts w:ascii="Calibri" w:hAnsi="Calibri" w:cs="Calibri"/>
+          <w:color w:val="000000"/>
+          <w:sz w:val="36"/>
+          <w:szCs w:val="36"/>
+        </w:rPr>
+      </w:pPr>
+      <w:r>
+        <w:rPr>
+          <w:rFonts w:ascii="Calibri" w:hAnsi="Calibri" w:cs="Calibri"/>
+          <w:color w:val="000000"/>
+          <w:sz w:val="36"/>
+          <w:szCs w:val="36"/>
+        </w:rPr>
+        <w:t>After getting a chance again by TS, it tries to execute a.last</w:t>
+      </w:r>
+    </w:p>
+    <w:p>
+      <w:pPr>
+        <w:tabs>
+          <w:tab w:val="left" w:pos="720"/>
+        </w:tabs>
+        <w:autoSpaceDE w:val="0"/>
+        <w:autoSpaceDN w:val="0"/>
+        <w:adjustRightInd w:val="0"/>
+        <w:spacing w:after="0" w:line="240" w:lineRule="auto"/>
+        <w:jc w:val="both"/>
+        <w:rPr>
+          <w:rFonts w:ascii="Calibri" w:hAnsi="Calibri" w:cs="Calibri"/>
+          <w:color w:val="000000"/>
+          <w:sz w:val="36"/>
+          <w:szCs w:val="36"/>
+        </w:rPr>
+      </w:pPr>
+      <w:r>
+        <w:rPr>
+          <w:rFonts w:ascii="Calibri" w:hAnsi="Calibri" w:cs="Calibri"/>
+          <w:color w:val="000000"/>
+          <w:sz w:val="36"/>
+          <w:szCs w:val="36"/>
+        </w:rPr>
+        <w:t>but lock of a is with t1 thread, so t2 enters into waiting state.</w:t>
+      </w:r>
+    </w:p>
+    <w:p>
+      <w:pPr>
+        <w:jc w:val="both"/>
+        <w:rPr>
+          <w:sz w:val="36"/>
+          <w:szCs w:val="36"/>
+        </w:rPr>
+      </w:pPr>
+    </w:p>
+    <w:p>
+      <w:pPr>
+        <w:tabs>
+          <w:tab w:val="left" w:pos="720"/>
+        </w:tabs>
+        <w:autoSpaceDE w:val="0"/>
+        <w:autoSpaceDN w:val="0"/>
+        <w:adjustRightInd w:val="0"/>
+        <w:spacing w:after="0" w:line="240" w:lineRule="auto"/>
+        <w:jc w:val="both"/>
+        <w:rPr>
+          <w:rFonts w:ascii="Calibri" w:hAnsi="Calibri" w:cs="Calibri"/>
+          <w:color w:val="000000"/>
+          <w:sz w:val="36"/>
+          <w:szCs w:val="36"/>
+        </w:rPr>
+      </w:pPr>
+      <w:r>
+        <w:rPr>
+          <w:rFonts w:ascii="Calibri" w:hAnsi="Calibri" w:cs="Calibri"/>
+          <w:color w:val="000000"/>
+          <w:sz w:val="36"/>
+          <w:szCs w:val="36"/>
+        </w:rPr>
+        <w:t>Since both the threads are in waiting state and it would be waiting for ever,so we say the above</w:t>
+      </w:r>
+    </w:p>
+    <w:p>
+      <w:pPr>
+        <w:tabs>
+          <w:tab w:val="left" w:pos="720"/>
+        </w:tabs>
+        <w:autoSpaceDE w:val="0"/>
+        <w:autoSpaceDN w:val="0"/>
+        <w:adjustRightInd w:val="0"/>
+        <w:spacing w:after="0" w:line="240" w:lineRule="auto"/>
+        <w:jc w:val="both"/>
+        <w:rPr>
+          <w:rFonts w:ascii="Calibri" w:hAnsi="Calibri" w:cs="Calibri"/>
+          <w:color w:val="000000"/>
+          <w:sz w:val="36"/>
+          <w:szCs w:val="36"/>
+        </w:rPr>
+      </w:pPr>
+      <w:r>
+        <w:rPr>
+          <w:rFonts w:ascii="Calibri" w:hAnsi="Calibri" w:cs="Calibri"/>
+          <w:color w:val="000000"/>
+          <w:sz w:val="36"/>
+          <w:szCs w:val="36"/>
+        </w:rPr>
+        <w:t>pgm would result in "DeadLock".</w:t>
+      </w:r>
+    </w:p>
+    <w:p>
+      <w:pPr>
+        <w:tabs>
+          <w:tab w:val="left" w:pos="720"/>
+        </w:tabs>
+        <w:autoSpaceDE w:val="0"/>
+        <w:autoSpaceDN w:val="0"/>
+        <w:adjustRightInd w:val="0"/>
+        <w:spacing w:after="0" w:line="240" w:lineRule="auto"/>
+        <w:jc w:val="both"/>
+        <w:rPr>
+          <w:rFonts w:ascii="Calibri" w:hAnsi="Calibri" w:cs="Calibri"/>
+          <w:color w:val="000000"/>
+          <w:sz w:val="36"/>
+          <w:szCs w:val="36"/>
+        </w:rPr>
+      </w:pPr>
+    </w:p>
+    <w:p>
+      <w:pPr>
+        <w:tabs>
+          <w:tab w:val="left" w:pos="720"/>
+        </w:tabs>
+        <w:autoSpaceDE w:val="0"/>
+        <w:autoSpaceDN w:val="0"/>
+        <w:adjustRightInd w:val="0"/>
+        <w:spacing w:after="0" w:line="240" w:lineRule="auto"/>
+        <w:jc w:val="both"/>
+        <w:rPr>
+          <w:rFonts w:ascii="Calibri" w:hAnsi="Calibri" w:cs="Calibri"/>
+          <w:color w:val="000000"/>
+          <w:sz w:val="36"/>
+          <w:szCs w:val="36"/>
+        </w:rPr>
+      </w:pPr>
+      <w:r>
+        <w:rPr>
+          <w:rFonts w:ascii="Calibri" w:hAnsi="Calibri" w:cs="Calibri"/>
+          <w:color w:val="000000"/>
+          <w:sz w:val="36"/>
+          <w:szCs w:val="36"/>
+        </w:rPr>
+        <w:t>Note:</w:t>
+      </w:r>
+    </w:p>
+    <w:p>
+      <w:pPr>
+        <w:tabs>
+          <w:tab w:val="left" w:pos="720"/>
+        </w:tabs>
+        <w:autoSpaceDE w:val="0"/>
+        <w:autoSpaceDN w:val="0"/>
+        <w:adjustRightInd w:val="0"/>
+        <w:spacing w:after="0" w:line="240" w:lineRule="auto"/>
+        <w:jc w:val="both"/>
+        <w:rPr>
+          <w:rFonts w:ascii="Calibri" w:hAnsi="Calibri" w:cs="Calibri"/>
+          <w:color w:val="000000"/>
+          <w:sz w:val="36"/>
+          <w:szCs w:val="36"/>
+        </w:rPr>
+      </w:pPr>
+      <w:r>
+        <w:rPr>
+          <w:rFonts w:ascii="Calibri" w:hAnsi="Calibri" w:cs="Calibri"/>
+          <w:color w:val="000000"/>
+          <w:sz w:val="36"/>
+          <w:szCs w:val="36"/>
+        </w:rPr>
+        <w:t>synchronized is the only reason why there is a deadlock,so we should be careful when we use</w:t>
+      </w:r>
+    </w:p>
+    <w:p>
+      <w:pPr>
+        <w:tabs>
+          <w:tab w:val="left" w:pos="720"/>
+        </w:tabs>
+        <w:autoSpaceDE w:val="0"/>
+        <w:autoSpaceDN w:val="0"/>
+        <w:adjustRightInd w:val="0"/>
+        <w:spacing w:after="0" w:line="240" w:lineRule="auto"/>
+        <w:jc w:val="both"/>
+        <w:rPr>
+          <w:rFonts w:ascii="Calibri" w:hAnsi="Calibri" w:cs="Calibri"/>
+          <w:color w:val="000000"/>
+          <w:sz w:val="36"/>
+          <w:szCs w:val="36"/>
+        </w:rPr>
+      </w:pPr>
+      <w:r>
+        <w:rPr>
+          <w:rFonts w:ascii="Calibri" w:hAnsi="Calibri" w:cs="Calibri"/>
+          <w:color w:val="000000"/>
+          <w:sz w:val="36"/>
+          <w:szCs w:val="36"/>
+        </w:rPr>
+        <w:t>synchronized keyword,if we remove atleast one synchronized word then the program wont enter intodead lock.</w:t>
+      </w:r>
+    </w:p>
+    <w:p>
+      <w:pPr>
+        <w:tabs>
+          <w:tab w:val="left" w:pos="720"/>
+        </w:tabs>
+        <w:autoSpaceDE w:val="0"/>
+        <w:autoSpaceDN w:val="0"/>
+        <w:adjustRightInd w:val="0"/>
+        <w:spacing w:after="0" w:line="240" w:lineRule="auto"/>
+        <w:jc w:val="both"/>
+        <w:rPr>
+          <w:rFonts w:ascii="Calibri" w:hAnsi="Calibri" w:cs="Calibri"/>
+          <w:color w:val="000000"/>
+          <w:sz w:val="36"/>
+          <w:szCs w:val="36"/>
+        </w:rPr>
+      </w:pPr>
+    </w:p>
+    <w:p>
+      <w:pPr>
+        <w:tabs>
+          <w:tab w:val="left" w:pos="720"/>
+        </w:tabs>
+        <w:autoSpaceDE w:val="0"/>
+        <w:autoSpaceDN w:val="0"/>
+        <w:adjustRightInd w:val="0"/>
+        <w:spacing w:after="0" w:line="240" w:lineRule="auto"/>
+        <w:jc w:val="both"/>
+        <w:rPr>
+          <w:rFonts w:ascii="Calibri" w:hAnsi="Calibri" w:cs="Calibri"/>
+          <w:color w:val="000000"/>
+          <w:sz w:val="36"/>
+          <w:szCs w:val="36"/>
+        </w:rPr>
+      </w:pPr>
+    </w:p>
+    <w:p>
+      <w:pPr>
+        <w:tabs>
+          <w:tab w:val="left" w:pos="720"/>
+        </w:tabs>
+        <w:autoSpaceDE w:val="0"/>
+        <w:autoSpaceDN w:val="0"/>
+        <w:adjustRightInd w:val="0"/>
+        <w:spacing w:after="0" w:line="240" w:lineRule="auto"/>
+        <w:jc w:val="both"/>
+        <w:rPr>
+          <w:rFonts w:ascii="Calibri" w:hAnsi="Calibri" w:cs="Calibri"/>
+          <w:color w:val="000000"/>
+          <w:sz w:val="36"/>
+          <w:szCs w:val="36"/>
+        </w:rPr>
+      </w:pPr>
+    </w:p>
+    <w:p>
+      <w:pPr>
+        <w:tabs>
+          <w:tab w:val="left" w:pos="720"/>
+        </w:tabs>
+        <w:autoSpaceDE w:val="0"/>
+        <w:autoSpaceDN w:val="0"/>
+        <w:adjustRightInd w:val="0"/>
+        <w:spacing w:after="0" w:line="240" w:lineRule="auto"/>
+        <w:jc w:val="both"/>
+        <w:rPr>
+          <w:rFonts w:ascii="Calibri" w:hAnsi="Calibri" w:cs="Calibri"/>
+          <w:color w:val="000000"/>
+          <w:sz w:val="36"/>
+          <w:szCs w:val="36"/>
+        </w:rPr>
+      </w:pPr>
+      <w:r>
+        <w:rPr>
+          <w:rFonts w:ascii="Calibri" w:hAnsi="Calibri" w:cs="Calibri"/>
+          <w:color w:val="000000"/>
+          <w:sz w:val="36"/>
+          <w:szCs w:val="36"/>
+        </w:rPr>
+        <w:t>DeadLock vs starvation</w:t>
+      </w:r>
+    </w:p>
+    <w:p>
+      <w:pPr>
+        <w:tabs>
+          <w:tab w:val="left" w:pos="720"/>
+        </w:tabs>
+        <w:autoSpaceDE w:val="0"/>
+        <w:autoSpaceDN w:val="0"/>
+        <w:adjustRightInd w:val="0"/>
+        <w:spacing w:after="0" w:line="240" w:lineRule="auto"/>
+        <w:jc w:val="both"/>
+        <w:rPr>
+          <w:rFonts w:ascii="Calibri" w:hAnsi="Calibri" w:cs="Calibri"/>
+          <w:color w:val="000000"/>
+          <w:sz w:val="36"/>
+          <w:szCs w:val="36"/>
+        </w:rPr>
+      </w:pPr>
+      <w:r>
+        <w:rPr>
+          <w:rFonts w:ascii="Calibri" w:hAnsi="Calibri" w:cs="Calibri"/>
+          <w:color w:val="000000"/>
+          <w:sz w:val="36"/>
+          <w:szCs w:val="36"/>
+        </w:rPr>
+        <w:t>===================</w:t>
+      </w:r>
+    </w:p>
+    <w:p>
+      <w:pPr>
+        <w:tabs>
+          <w:tab w:val="left" w:pos="720"/>
+        </w:tabs>
+        <w:autoSpaceDE w:val="0"/>
+        <w:autoSpaceDN w:val="0"/>
+        <w:adjustRightInd w:val="0"/>
+        <w:spacing w:after="0" w:line="240" w:lineRule="auto"/>
+        <w:jc w:val="both"/>
+        <w:rPr>
+          <w:rFonts w:ascii="Calibri" w:hAnsi="Calibri" w:cs="Calibri"/>
+          <w:color w:val="000000"/>
+          <w:sz w:val="36"/>
+          <w:szCs w:val="36"/>
+        </w:rPr>
+      </w:pPr>
+      <w:r>
+        <w:rPr>
+          <w:rFonts w:ascii="Calibri" w:hAnsi="Calibri" w:cs="Calibri"/>
+          <w:color w:val="000000"/>
+          <w:sz w:val="36"/>
+          <w:szCs w:val="36"/>
+        </w:rPr>
+        <w:t>Long waiting of a thread, where waiting never ends is termed "deadlock".</w:t>
+      </w:r>
+    </w:p>
+    <w:p>
+      <w:pPr>
+        <w:tabs>
+          <w:tab w:val="left" w:pos="720"/>
+        </w:tabs>
+        <w:autoSpaceDE w:val="0"/>
+        <w:autoSpaceDN w:val="0"/>
+        <w:adjustRightInd w:val="0"/>
+        <w:spacing w:after="0" w:line="240" w:lineRule="auto"/>
+        <w:jc w:val="both"/>
+        <w:rPr>
+          <w:rFonts w:ascii="Calibri" w:hAnsi="Calibri" w:cs="Calibri"/>
+          <w:color w:val="000000"/>
+          <w:sz w:val="36"/>
+          <w:szCs w:val="36"/>
+        </w:rPr>
+      </w:pPr>
+      <w:r>
+        <w:rPr>
+          <w:rFonts w:ascii="Calibri" w:hAnsi="Calibri" w:cs="Calibri"/>
+          <w:color w:val="000000"/>
+          <w:sz w:val="36"/>
+          <w:szCs w:val="36"/>
+        </w:rPr>
+        <w:t>Long waiting of a thread, where waiting ends at certain point is called "starvation".</w:t>
+      </w:r>
+    </w:p>
+    <w:p>
+      <w:pPr>
+        <w:tabs>
+          <w:tab w:val="left" w:pos="720"/>
+        </w:tabs>
+        <w:autoSpaceDE w:val="0"/>
+        <w:autoSpaceDN w:val="0"/>
+        <w:adjustRightInd w:val="0"/>
+        <w:spacing w:after="0" w:line="240" w:lineRule="auto"/>
+        <w:jc w:val="both"/>
+        <w:rPr>
+          <w:rFonts w:ascii="Calibri" w:hAnsi="Calibri" w:cs="Calibri"/>
+          <w:color w:val="000000"/>
+          <w:sz w:val="36"/>
+          <w:szCs w:val="36"/>
+        </w:rPr>
+      </w:pPr>
+    </w:p>
+    <w:p>
+      <w:pPr>
+        <w:tabs>
+          <w:tab w:val="left" w:pos="720"/>
+        </w:tabs>
+        <w:autoSpaceDE w:val="0"/>
+        <w:autoSpaceDN w:val="0"/>
+        <w:adjustRightInd w:val="0"/>
+        <w:spacing w:after="0" w:line="240" w:lineRule="auto"/>
+        <w:jc w:val="both"/>
+        <w:rPr>
+          <w:rFonts w:ascii="Calibri" w:hAnsi="Calibri" w:cs="Calibri"/>
+          <w:color w:val="000000"/>
+          <w:sz w:val="36"/>
+          <w:szCs w:val="36"/>
+        </w:rPr>
+      </w:pPr>
+      <w:r>
+        <w:rPr>
+          <w:rFonts w:ascii="Calibri" w:hAnsi="Calibri" w:cs="Calibri"/>
+          <w:color w:val="000000"/>
+          <w:sz w:val="36"/>
+          <w:szCs w:val="36"/>
+        </w:rPr>
+        <w:t>eg :: Assume we have 1cr threads, where all 1cr threads have priority is 10,but one thread is there</w:t>
+      </w:r>
+    </w:p>
+    <w:p>
+      <w:pPr>
+        <w:tabs>
+          <w:tab w:val="left" w:pos="720"/>
+        </w:tabs>
+        <w:autoSpaceDE w:val="0"/>
+        <w:autoSpaceDN w:val="0"/>
+        <w:adjustRightInd w:val="0"/>
+        <w:spacing w:after="0" w:line="240" w:lineRule="auto"/>
+        <w:jc w:val="both"/>
+        <w:rPr>
+          <w:rFonts w:ascii="Calibri" w:hAnsi="Calibri" w:cs="Calibri"/>
+          <w:color w:val="000000"/>
+          <w:sz w:val="36"/>
+          <w:szCs w:val="36"/>
+        </w:rPr>
+      </w:pPr>
+      <w:r>
+        <w:rPr>
+          <w:rFonts w:ascii="Calibri" w:hAnsi="Calibri" w:cs="Calibri"/>
+          <w:color w:val="000000"/>
+          <w:sz w:val="36"/>
+          <w:szCs w:val="36"/>
+        </w:rPr>
+        <w:t>which has priority 0,now the thread with a priority-0 has to wait for long time but still</w:t>
+      </w:r>
+      <w:r>
+        <w:rPr>
+          <w:rFonts w:ascii="Calibri" w:hAnsi="Calibri" w:cs="Calibri"/>
+          <w:color w:val="000000"/>
+          <w:sz w:val="36"/>
+          <w:szCs w:val="36"/>
+        </w:rPr>
+        <w:t xml:space="preserve"> </w:t>
+      </w:r>
+      <w:r>
+        <w:rPr>
+          <w:rFonts w:ascii="Calibri" w:hAnsi="Calibri" w:cs="Calibri"/>
+          <w:color w:val="000000"/>
+          <w:sz w:val="36"/>
+          <w:szCs w:val="36"/>
+        </w:rPr>
+        <w:t>it gets a chance, but it has to wait for long time, this scenario is called "Starvation".</w:t>
+      </w:r>
+    </w:p>
+    <w:p>
+      <w:pPr>
+        <w:tabs>
+          <w:tab w:val="left" w:pos="720"/>
+        </w:tabs>
+        <w:autoSpaceDE w:val="0"/>
+        <w:autoSpaceDN w:val="0"/>
+        <w:adjustRightInd w:val="0"/>
+        <w:spacing w:after="0" w:line="240" w:lineRule="auto"/>
+        <w:jc w:val="both"/>
+        <w:rPr>
+          <w:rFonts w:ascii="Calibri" w:hAnsi="Calibri" w:cs="Calibri"/>
+          <w:color w:val="000000"/>
+          <w:sz w:val="36"/>
+          <w:szCs w:val="36"/>
+        </w:rPr>
+      </w:pPr>
+    </w:p>
+    <w:p>
+      <w:pPr>
+        <w:tabs>
+          <w:tab w:val="left" w:pos="720"/>
+        </w:tabs>
+        <w:autoSpaceDE w:val="0"/>
+        <w:autoSpaceDN w:val="0"/>
+        <w:adjustRightInd w:val="0"/>
+        <w:spacing w:after="0" w:line="240" w:lineRule="auto"/>
+        <w:jc w:val="both"/>
+        <w:rPr>
+          <w:rFonts w:ascii="Calibri" w:hAnsi="Calibri" w:cs="Calibri"/>
+          <w:color w:val="000000"/>
+          <w:sz w:val="36"/>
+          <w:szCs w:val="36"/>
+        </w:rPr>
+      </w:pPr>
+      <w:r>
+        <w:rPr>
+          <w:rFonts w:ascii="Calibri" w:hAnsi="Calibri" w:cs="Calibri"/>
+          <w:color w:val="000000"/>
+          <w:sz w:val="36"/>
+          <w:szCs w:val="36"/>
+        </w:rPr>
+        <w:t>Note :: Low priority thread has to wait untill completing all priority threads but ends at certain</w:t>
+      </w:r>
+    </w:p>
+    <w:p>
+      <w:pPr>
+        <w:tabs>
+          <w:tab w:val="left" w:pos="720"/>
+        </w:tabs>
+        <w:autoSpaceDE w:val="0"/>
+        <w:autoSpaceDN w:val="0"/>
+        <w:adjustRightInd w:val="0"/>
+        <w:spacing w:after="0" w:line="240" w:lineRule="auto"/>
+        <w:jc w:val="both"/>
+        <w:rPr>
+          <w:rFonts w:ascii="Calibri" w:hAnsi="Calibri" w:cs="Calibri"/>
+          <w:color w:val="000000"/>
+          <w:sz w:val="36"/>
+          <w:szCs w:val="36"/>
+        </w:rPr>
+      </w:pPr>
+      <w:r>
+        <w:rPr>
+          <w:rFonts w:ascii="Calibri" w:hAnsi="Calibri" w:cs="Calibri"/>
+          <w:color w:val="000000"/>
+          <w:sz w:val="36"/>
+          <w:szCs w:val="36"/>
+        </w:rPr>
+        <w:t xml:space="preserve">point which is nothing but starvation. </w:t>
+      </w:r>
+    </w:p>
+    <w:p>
+      <w:pPr>
+        <w:tabs>
+          <w:tab w:val="left" w:pos="720"/>
+        </w:tabs>
+        <w:autoSpaceDE w:val="0"/>
+        <w:autoSpaceDN w:val="0"/>
+        <w:adjustRightInd w:val="0"/>
+        <w:spacing w:after="0" w:line="240" w:lineRule="auto"/>
+        <w:jc w:val="both"/>
+        <w:rPr>
+          <w:rFonts w:ascii="Calibri" w:hAnsi="Calibri" w:cs="Calibri"/>
+          <w:color w:val="000000"/>
+          <w:sz w:val="36"/>
+          <w:szCs w:val="36"/>
+        </w:rPr>
+      </w:pPr>
+      <w:r>
+        <w:rPr>
+          <w:rFonts w:ascii="Calibri" w:hAnsi="Calibri" w:cs="Calibri"/>
+          <w:color w:val="000000"/>
+          <w:sz w:val="36"/>
+          <w:szCs w:val="36"/>
+        </w:rPr>
+        <w:lastRenderedPageBreak/>
+        <w:drawing>
+          <wp:inline distT="0" distB="0" distL="0" distR="0" wp14:anchorId="77EB0564" wp14:editId="0E3AD015">
+            <wp:extent cx="5037257" cy="2827265"/>
+            <wp:effectExtent l="0" t="0" r="0" b="0"/>
+            <wp:docPr id="6" name="Picture 6"/>
+            <wp:cNvGraphicFramePr>
+              <a:graphicFrameLocks xmlns:a="http://schemas.openxmlformats.org/drawingml/2006/main" noChangeAspect="1"/>
+            </wp:cNvGraphicFramePr>
+            <a:graphic xmlns:a="http://schemas.openxmlformats.org/drawingml/2006/main">
+              <a:graphicData uri="http://schemas.openxmlformats.org/drawingml/2006/picture">
+                <pic:pic xmlns:pic="http://schemas.openxmlformats.org/drawingml/2006/picture">
+                  <pic:nvPicPr>
+                    <pic:cNvPr id="1" name=""/>
+                    <pic:cNvPicPr/>
+                  </pic:nvPicPr>
+                  <pic:blipFill>
+                    <a:blip r:embed="rId10"/>
+                    <a:stretch>
+                      <a:fillRect/>
+                    </a:stretch>
+                  </pic:blipFill>
+                  <pic:spPr>
+                    <a:xfrm>
+                      <a:off x="0" y="0"/>
+                      <a:ext cx="5037257" cy="2827265"/>
+                    </a:xfrm>
+                    <a:prstGeom prst="rect">
+                      <a:avLst/>
+                    </a:prstGeom>
+                  </pic:spPr>
+                </pic:pic>
+              </a:graphicData>
+            </a:graphic>
+          </wp:inline>
+        </w:drawing>
+      </w:r>
+    </w:p>
+    <w:p>
+      <w:pPr>
+        <w:tabs>
+          <w:tab w:val="left" w:pos="720"/>
+        </w:tabs>
+        <w:autoSpaceDE w:val="0"/>
+        <w:autoSpaceDN w:val="0"/>
+        <w:adjustRightInd w:val="0"/>
+        <w:spacing w:after="0" w:line="240" w:lineRule="auto"/>
+        <w:jc w:val="both"/>
+        <w:rPr>
+          <w:rFonts w:ascii="Calibri" w:hAnsi="Calibri" w:cs="Calibri"/>
+          <w:color w:val="000000"/>
+          <w:sz w:val="36"/>
+          <w:szCs w:val="36"/>
+        </w:rPr>
+      </w:pPr>
+    </w:p>
+    <w:p>
+      <w:pPr>
+        <w:tabs>
+          <w:tab w:val="left" w:pos="720"/>
+        </w:tabs>
+        <w:autoSpaceDE w:val="0"/>
+        <w:autoSpaceDN w:val="0"/>
+        <w:adjustRightInd w:val="0"/>
+        <w:spacing w:after="0" w:line="240" w:lineRule="auto"/>
+        <w:jc w:val="both"/>
+        <w:rPr>
+          <w:rFonts w:ascii="Calibri" w:hAnsi="Calibri" w:cs="Calibri"/>
+          <w:color w:val="000000"/>
+          <w:sz w:val="36"/>
+          <w:szCs w:val="36"/>
+        </w:rPr>
+      </w:pPr>
+    </w:p>
+    <w:p>
+      <w:pPr>
+        <w:tabs>
+          <w:tab w:val="left" w:pos="720"/>
+        </w:tabs>
+        <w:autoSpaceDE w:val="0"/>
+        <w:autoSpaceDN w:val="0"/>
+        <w:adjustRightInd w:val="0"/>
+        <w:spacing w:after="0" w:line="240" w:lineRule="auto"/>
+        <w:jc w:val="both"/>
+        <w:rPr>
+          <w:rFonts w:ascii="Calibri" w:hAnsi="Calibri" w:cs="Calibri"/>
+          <w:color w:val="000000"/>
+          <w:sz w:val="36"/>
+          <w:szCs w:val="36"/>
+        </w:rPr>
+      </w:pPr>
+    </w:p>
+    <w:p>
+      <w:pPr>
+        <w:tabs>
+          <w:tab w:val="left" w:pos="720"/>
+        </w:tabs>
+        <w:autoSpaceDE w:val="0"/>
+        <w:autoSpaceDN w:val="0"/>
+        <w:adjustRightInd w:val="0"/>
+        <w:spacing w:after="0" w:line="240" w:lineRule="auto"/>
+        <w:jc w:val="both"/>
+        <w:rPr>
+          <w:rFonts w:ascii="Calibri" w:hAnsi="Calibri" w:cs="Calibri"/>
+          <w:color w:val="000000"/>
+          <w:sz w:val="36"/>
+          <w:szCs w:val="36"/>
+        </w:rPr>
+      </w:pPr>
+    </w:p>
+    <w:p>
+      <w:pPr>
+        <w:tabs>
+          <w:tab w:val="left" w:pos="720"/>
+        </w:tabs>
+        <w:autoSpaceDE w:val="0"/>
+        <w:autoSpaceDN w:val="0"/>
+        <w:adjustRightInd w:val="0"/>
+        <w:spacing w:after="0" w:line="240" w:lineRule="auto"/>
+        <w:jc w:val="both"/>
+        <w:rPr>
+          <w:rFonts w:ascii="Calibri" w:hAnsi="Calibri" w:cs="Calibri"/>
+          <w:color w:val="000000"/>
+          <w:sz w:val="36"/>
+          <w:szCs w:val="36"/>
+        </w:rPr>
+      </w:pPr>
+      <w:r>
+        <w:rPr>
+          <w:rFonts w:ascii="Calibri" w:hAnsi="Calibri" w:cs="Calibri"/>
+          <w:color w:val="000000"/>
+          <w:sz w:val="36"/>
+          <w:szCs w:val="36"/>
+        </w:rPr>
+        <w:t xml:space="preserve">Daemon thread : </w:t>
+      </w:r>
+    </w:p>
+    <w:p>
+      <w:pPr>
+        <w:tabs>
+          <w:tab w:val="left" w:pos="720"/>
+        </w:tabs>
+        <w:autoSpaceDE w:val="0"/>
+        <w:autoSpaceDN w:val="0"/>
+        <w:adjustRightInd w:val="0"/>
+        <w:spacing w:after="0" w:line="240" w:lineRule="auto"/>
+        <w:jc w:val="both"/>
+        <w:rPr>
+          <w:rFonts w:ascii="Calibri" w:hAnsi="Calibri" w:cs="Calibri"/>
+          <w:color w:val="000000"/>
+          <w:sz w:val="36"/>
+          <w:szCs w:val="36"/>
+        </w:rPr>
+      </w:pPr>
+    </w:p>
+    <w:p>
+      <w:pPr>
+        <w:tabs>
+          <w:tab w:val="left" w:pos="720"/>
+        </w:tabs>
+        <w:autoSpaceDE w:val="0"/>
+        <w:autoSpaceDN w:val="0"/>
+        <w:adjustRightInd w:val="0"/>
+        <w:spacing w:after="0" w:line="240" w:lineRule="auto"/>
+        <w:jc w:val="both"/>
+        <w:rPr>
+          <w:rFonts w:ascii="Calibri" w:hAnsi="Calibri" w:cs="Calibri"/>
+          <w:color w:val="000000"/>
+          <w:sz w:val="36"/>
+          <w:szCs w:val="36"/>
+        </w:rPr>
+      </w:pPr>
+    </w:p>
+    <w:p>
+      <w:pPr>
+        <w:tabs>
+          <w:tab w:val="left" w:pos="720"/>
+        </w:tabs>
+        <w:autoSpaceDE w:val="0"/>
+        <w:autoSpaceDN w:val="0"/>
+        <w:adjustRightInd w:val="0"/>
+        <w:spacing w:after="0" w:line="240" w:lineRule="auto"/>
+        <w:jc w:val="both"/>
+        <w:rPr>
+          <w:rFonts w:ascii="Calibri" w:hAnsi="Calibri" w:cs="Calibri"/>
+          <w:color w:val="000000"/>
+          <w:sz w:val="36"/>
+          <w:szCs w:val="36"/>
+        </w:rPr>
+      </w:pPr>
+      <w:r>
+        <w:rPr>
+          <w:noProof/>
+        </w:rPr>
+        <w:drawing>
+          <wp:inline distT="0" distB="0" distL="0" distR="0" wp14:anchorId="224CB695" wp14:editId="43454FD6">
+            <wp:extent cx="6068060" cy="3345815"/>
+            <wp:effectExtent l="0" t="0" r="8890" b="6985"/>
+            <wp:docPr id="7" name="Picture 7"/>
+            <wp:cNvGraphicFramePr>
+              <a:graphicFrameLocks xmlns:a="http://schemas.openxmlformats.org/drawingml/2006/main" noChangeAspect="1"/>
+            </wp:cNvGraphicFramePr>
+            <a:graphic xmlns:a="http://schemas.openxmlformats.org/drawingml/2006/main">
+              <a:graphicData uri="http://schemas.openxmlformats.org/drawingml/2006/picture">
+                <pic:pic xmlns:pic="http://schemas.openxmlformats.org/drawingml/2006/picture">
+                  <pic:nvPicPr>
+                    <pic:cNvPr id="0" name="Picture 1"/>
+                    <pic:cNvPicPr>
+                      <a:picLocks noChangeAspect="1" noChangeArrowheads="1"/>
+                    </pic:cNvPicPr>
+                  </pic:nvPicPr>
+                  <pic:blipFill>
+                    <a:blip r:embed="rId11">
+                      <a:extLst>
+                        <a:ext uri="{28A0092B-C50C-407E-A947-70E740481C1C}">
+                          <a14:useLocalDpi xmlns:a14="http://schemas.microsoft.com/office/drawing/2010/main" val="0"/>
+                        </a:ext>
+                      </a:extLst>
+                    </a:blip>
+                    <a:srcRect/>
+                    <a:stretch>
+                      <a:fillRect/>
+                    </a:stretch>
+                  </pic:blipFill>
+                  <pic:spPr bwMode="auto">
+                    <a:xfrm>
+                      <a:off x="0" y="0"/>
+                      <a:ext cx="6068060" cy="3345815"/>
+                    </a:xfrm>
+                    <a:prstGeom prst="rect">
+                      <a:avLst/>
+                    </a:prstGeom>
+                    <a:noFill/>
+                    <a:ln>
+                      <a:noFill/>
+                    </a:ln>
+                  </pic:spPr>
+                </pic:pic>
+              </a:graphicData>
+            </a:graphic>
+          </wp:inline>
+        </w:drawing>
+      </w:r>
+    </w:p>
+    <w:p>
+      <w:pPr>
+        <w:tabs>
+          <w:tab w:val="left" w:pos="720"/>
+        </w:tabs>
+        <w:autoSpaceDE w:val="0"/>
+        <w:autoSpaceDN w:val="0"/>
+        <w:adjustRightInd w:val="0"/>
+        <w:spacing w:after="0" w:line="240" w:lineRule="auto"/>
+        <w:jc w:val="both"/>
+        <w:rPr>
+          <w:rFonts w:ascii="Calibri" w:hAnsi="Calibri" w:cs="Calibri"/>
+          <w:color w:val="000000"/>
+          <w:sz w:val="36"/>
+          <w:szCs w:val="36"/>
+        </w:rPr>
+      </w:pPr>
+    </w:p>
+    <w:p>
+      <w:pPr>
+        <w:tabs>
+          <w:tab w:val="left" w:pos="720"/>
+        </w:tabs>
+        <w:autoSpaceDE w:val="0"/>
+        <w:autoSpaceDN w:val="0"/>
+        <w:adjustRightInd w:val="0"/>
+        <w:spacing w:after="0" w:line="240" w:lineRule="auto"/>
+        <w:jc w:val="both"/>
+        <w:rPr>
+          <w:rFonts w:ascii="Calibri" w:hAnsi="Calibri" w:cs="Calibri"/>
+          <w:color w:val="000000"/>
+          <w:sz w:val="36"/>
+          <w:szCs w:val="36"/>
+        </w:rPr>
+      </w:pPr>
+      <w:r>
+        <w:rPr>
+          <w:rFonts w:ascii="Calibri" w:hAnsi="Calibri" w:cs="Calibri"/>
+          <w:color w:val="000000"/>
+          <w:sz w:val="36"/>
+          <w:szCs w:val="36"/>
+        </w:rPr>
+        <w:t>A thread which is executing in the background is called “daemon thread”</w:t>
+      </w:r>
+    </w:p>
+    <w:p>
+      <w:pPr>
+        <w:tabs>
+          <w:tab w:val="left" w:pos="720"/>
+        </w:tabs>
+        <w:autoSpaceDE w:val="0"/>
+        <w:autoSpaceDN w:val="0"/>
+        <w:adjustRightInd w:val="0"/>
+        <w:spacing w:after="0" w:line="240" w:lineRule="auto"/>
+        <w:jc w:val="both"/>
+        <w:rPr>
+          <w:rFonts w:ascii="Calibri" w:hAnsi="Calibri" w:cs="Calibri"/>
+          <w:color w:val="000000"/>
+          <w:sz w:val="36"/>
+          <w:szCs w:val="36"/>
+        </w:rPr>
+      </w:pPr>
+      <w:r>
+        <w:rPr>
+          <w:rFonts w:ascii="Calibri" w:hAnsi="Calibri" w:cs="Calibri"/>
+          <w:color w:val="000000"/>
+          <w:sz w:val="36"/>
+          <w:szCs w:val="36"/>
+        </w:rPr>
+        <w:t>eg: AttachListener , SignalDispatcher , GarbageCollector</w:t>
+      </w:r>
+    </w:p>
+    <w:p>
+      <w:pPr>
+        <w:tabs>
+          <w:tab w:val="left" w:pos="720"/>
+        </w:tabs>
+        <w:autoSpaceDE w:val="0"/>
+        <w:autoSpaceDN w:val="0"/>
+        <w:adjustRightInd w:val="0"/>
+        <w:spacing w:after="0" w:line="240" w:lineRule="auto"/>
+        <w:jc w:val="both"/>
+        <w:rPr>
+          <w:rFonts w:ascii="Calibri" w:hAnsi="Calibri" w:cs="Calibri"/>
+          <w:color w:val="000000"/>
+          <w:sz w:val="36"/>
+          <w:szCs w:val="36"/>
+        </w:rPr>
+      </w:pPr>
+    </w:p>
+    <w:p>
+      <w:pPr>
+        <w:tabs>
+          <w:tab w:val="left" w:pos="720"/>
+        </w:tabs>
+        <w:autoSpaceDE w:val="0"/>
+        <w:autoSpaceDN w:val="0"/>
+        <w:adjustRightInd w:val="0"/>
+        <w:spacing w:after="0" w:line="240" w:lineRule="auto"/>
+        <w:jc w:val="both"/>
+        <w:rPr>
+          <w:rFonts w:ascii="Calibri" w:hAnsi="Calibri" w:cs="Calibri"/>
+          <w:color w:val="000000"/>
+          <w:sz w:val="36"/>
+          <w:szCs w:val="36"/>
+        </w:rPr>
+      </w:pPr>
+    </w:p>
+    <w:p>
+      <w:pPr>
+        <w:tabs>
+          <w:tab w:val="left" w:pos="720"/>
+        </w:tabs>
+        <w:autoSpaceDE w:val="0"/>
+        <w:autoSpaceDN w:val="0"/>
+        <w:adjustRightInd w:val="0"/>
+        <w:spacing w:after="0" w:line="240" w:lineRule="auto"/>
+        <w:jc w:val="both"/>
+        <w:rPr>
+          <w:rFonts w:ascii="Calibri" w:hAnsi="Calibri" w:cs="Calibri"/>
+          <w:color w:val="000000"/>
+          <w:sz w:val="36"/>
+          <w:szCs w:val="36"/>
+        </w:rPr>
+      </w:pPr>
+      <w:r>
+        <w:rPr>
+          <w:rFonts w:ascii="Calibri" w:hAnsi="Calibri" w:cs="Calibri"/>
+          <w:color w:val="000000"/>
+          <w:sz w:val="36"/>
+          <w:szCs w:val="36"/>
+        </w:rPr>
+        <w:t xml:space="preserve">// </w:t>
+      </w:r>
+      <w:r>
+        <w:rPr>
+          <w:rFonts w:ascii="Calibri" w:hAnsi="Calibri" w:cs="Calibri"/>
+          <w:color w:val="000000"/>
+          <w:sz w:val="36"/>
+          <w:szCs w:val="36"/>
+        </w:rPr>
+        <w:t>not used in the industry much as it there are lot of predefined daemon threads which comes by default .</w:t>
+      </w:r>
+    </w:p>
+    <w:p>
+      <w:pPr>
+        <w:tabs>
+          <w:tab w:val="left" w:pos="720"/>
+        </w:tabs>
+        <w:autoSpaceDE w:val="0"/>
+        <w:autoSpaceDN w:val="0"/>
+        <w:adjustRightInd w:val="0"/>
+        <w:spacing w:after="0" w:line="240" w:lineRule="auto"/>
+        <w:jc w:val="both"/>
+        <w:rPr>
+          <w:rFonts w:ascii="Calibri" w:hAnsi="Calibri" w:cs="Calibri"/>
+          <w:color w:val="000000"/>
+          <w:sz w:val="36"/>
+          <w:szCs w:val="36"/>
+        </w:rPr>
+      </w:pPr>
+    </w:p>
+    <w:p>
+      <w:pPr>
+        <w:tabs>
+          <w:tab w:val="left" w:pos="720"/>
+        </w:tabs>
+        <w:autoSpaceDE w:val="0"/>
+        <w:autoSpaceDN w:val="0"/>
+        <w:adjustRightInd w:val="0"/>
+        <w:spacing w:after="0" w:line="240" w:lineRule="auto"/>
+        <w:jc w:val="both"/>
+        <w:rPr>
+          <w:rFonts w:ascii="Calibri" w:hAnsi="Calibri" w:cs="Calibri"/>
+          <w:color w:val="000000"/>
+          <w:sz w:val="36"/>
+          <w:szCs w:val="36"/>
+        </w:rPr>
+      </w:pPr>
+      <w:r>
+        <w:rPr>
+          <w:rFonts w:ascii="Calibri" w:hAnsi="Calibri" w:cs="Calibri"/>
+          <w:color w:val="000000"/>
+          <w:sz w:val="36"/>
+          <w:szCs w:val="36"/>
+        </w:rPr>
+        <w:t xml:space="preserve">Main Objective of the Daemon thread : </w:t>
+      </w:r>
+    </w:p>
+    <w:p>
+      <w:pPr>
+        <w:tabs>
+          <w:tab w:val="left" w:pos="720"/>
+        </w:tabs>
+        <w:autoSpaceDE w:val="0"/>
+        <w:autoSpaceDN w:val="0"/>
+        <w:adjustRightInd w:val="0"/>
+        <w:spacing w:after="0" w:line="240" w:lineRule="auto"/>
+        <w:jc w:val="both"/>
+        <w:rPr>
+          <w:rFonts w:ascii="Calibri" w:hAnsi="Calibri" w:cs="Calibri"/>
+          <w:color w:val="000000"/>
+          <w:sz w:val="36"/>
+          <w:szCs w:val="36"/>
+        </w:rPr>
+      </w:pPr>
+      <w:r>
+        <w:rPr>
+          <w:rFonts w:ascii="Calibri" w:hAnsi="Calibri" w:cs="Calibri"/>
+          <w:color w:val="000000"/>
+          <w:sz w:val="36"/>
+          <w:szCs w:val="36"/>
+        </w:rPr>
+        <w:t>The main objective of the daemon thread is to provide support for the non-daemon threads (main thread)</w:t>
+      </w:r>
+    </w:p>
+    <w:p>
+      <w:pPr>
+        <w:tabs>
+          <w:tab w:val="left" w:pos="720"/>
+        </w:tabs>
+        <w:autoSpaceDE w:val="0"/>
+        <w:autoSpaceDN w:val="0"/>
+        <w:adjustRightInd w:val="0"/>
+        <w:spacing w:after="0" w:line="240" w:lineRule="auto"/>
+        <w:jc w:val="both"/>
+        <w:rPr>
+          <w:rFonts w:ascii="Calibri" w:hAnsi="Calibri" w:cs="Calibri"/>
+          <w:color w:val="000000"/>
+          <w:sz w:val="36"/>
+          <w:szCs w:val="36"/>
+        </w:rPr>
+      </w:pPr>
+      <w:r>
+        <w:rPr>
+          <w:rFonts w:ascii="Calibri" w:hAnsi="Calibri" w:cs="Calibri"/>
+          <w:color w:val="000000"/>
+          <w:sz w:val="36"/>
+          <w:szCs w:val="36"/>
+        </w:rPr>
+        <w:t xml:space="preserve">eg: if main thread runs  with low memory then jvm will call GarbageCollector thread , to destroy the useless objects , so that no of bytes of free memory will be improved .  with this free memory main thread can continue its execution. </w:t>
+      </w:r>
+    </w:p>
+    <w:p>
+      <w:pPr>
+        <w:tabs>
+          <w:tab w:val="left" w:pos="720"/>
+        </w:tabs>
+        <w:autoSpaceDE w:val="0"/>
+        <w:autoSpaceDN w:val="0"/>
+        <w:adjustRightInd w:val="0"/>
+        <w:spacing w:after="0" w:line="240" w:lineRule="auto"/>
+        <w:jc w:val="both"/>
+        <w:rPr>
+          <w:rFonts w:ascii="Calibri" w:hAnsi="Calibri" w:cs="Calibri"/>
+          <w:color w:val="000000"/>
+          <w:sz w:val="36"/>
+          <w:szCs w:val="36"/>
+        </w:rPr>
+      </w:pPr>
+    </w:p>
+    <w:p>
+      <w:pPr>
+        <w:tabs>
+          <w:tab w:val="left" w:pos="720"/>
+        </w:tabs>
+        <w:autoSpaceDE w:val="0"/>
+        <w:autoSpaceDN w:val="0"/>
+        <w:adjustRightInd w:val="0"/>
+        <w:spacing w:after="0" w:line="240" w:lineRule="auto"/>
+        <w:jc w:val="both"/>
+        <w:rPr>
+          <w:rFonts w:ascii="Calibri" w:hAnsi="Calibri" w:cs="Calibri"/>
+          <w:color w:val="000000"/>
+          <w:sz w:val="36"/>
+          <w:szCs w:val="36"/>
+        </w:rPr>
+      </w:pPr>
+      <w:r>
+        <w:rPr>
+          <w:rFonts w:ascii="Calibri" w:hAnsi="Calibri" w:cs="Calibri"/>
+          <w:color w:val="000000"/>
+          <w:sz w:val="36"/>
+          <w:szCs w:val="36"/>
+        </w:rPr>
+        <w:t>Usually daemon threads have low priority , but based on our requirement daemon threads can run with high priority also</w:t>
+      </w:r>
+    </w:p>
+    <w:p>
+      <w:pPr>
+        <w:tabs>
+          <w:tab w:val="left" w:pos="720"/>
+        </w:tabs>
+        <w:autoSpaceDE w:val="0"/>
+        <w:autoSpaceDN w:val="0"/>
+        <w:adjustRightInd w:val="0"/>
+        <w:spacing w:after="0" w:line="240" w:lineRule="auto"/>
+        <w:jc w:val="both"/>
+        <w:rPr>
+          <w:rFonts w:ascii="Calibri" w:hAnsi="Calibri" w:cs="Calibri"/>
+          <w:color w:val="000000"/>
+          <w:sz w:val="36"/>
+          <w:szCs w:val="36"/>
+        </w:rPr>
+      </w:pPr>
+      <w:r>
+        <w:rPr>
+          <w:rFonts w:ascii="Calibri" w:hAnsi="Calibri" w:cs="Calibri"/>
+          <w:color w:val="000000"/>
+          <w:sz w:val="36"/>
+          <w:szCs w:val="36"/>
+        </w:rPr>
+        <w:t xml:space="preserve">Jvm creates 2 threads </w:t>
+      </w:r>
+    </w:p>
+    <w:p>
+      <w:pPr>
+        <w:pStyle w:val="ListParagraph"/>
+        <w:numPr>
+          <w:ilvl w:val="0"/>
+          <w:numId w:val="1"/>
+        </w:numPr>
+        <w:tabs>
+          <w:tab w:val="left" w:pos="720"/>
+        </w:tabs>
+        <w:autoSpaceDE w:val="0"/>
+        <w:autoSpaceDN w:val="0"/>
+        <w:adjustRightInd w:val="0"/>
+        <w:spacing w:after="0" w:line="240" w:lineRule="auto"/>
+        <w:jc w:val="both"/>
+        <w:rPr>
+          <w:rFonts w:ascii="Calibri" w:hAnsi="Calibri" w:cs="Calibri"/>
+          <w:color w:val="000000"/>
+          <w:sz w:val="36"/>
+          <w:szCs w:val="36"/>
+        </w:rPr>
+      </w:pPr>
+      <w:r>
+        <w:rPr>
+          <w:rFonts w:ascii="Calibri" w:hAnsi="Calibri" w:cs="Calibri"/>
+          <w:color w:val="000000"/>
+          <w:sz w:val="36"/>
+          <w:szCs w:val="36"/>
+        </w:rPr>
+        <w:t>Daemon Thread ( priority =1 , priority = 10)</w:t>
+      </w:r>
+    </w:p>
+    <w:p>
+      <w:pPr>
+        <w:pStyle w:val="ListParagraph"/>
+        <w:numPr>
+          <w:ilvl w:val="0"/>
+          <w:numId w:val="1"/>
+        </w:numPr>
+        <w:tabs>
+          <w:tab w:val="left" w:pos="720"/>
+        </w:tabs>
+        <w:autoSpaceDE w:val="0"/>
+        <w:autoSpaceDN w:val="0"/>
+        <w:adjustRightInd w:val="0"/>
+        <w:spacing w:after="0" w:line="240" w:lineRule="auto"/>
+        <w:jc w:val="both"/>
+        <w:rPr>
+          <w:rFonts w:ascii="Calibri" w:hAnsi="Calibri" w:cs="Calibri"/>
+          <w:color w:val="000000"/>
+          <w:sz w:val="36"/>
+          <w:szCs w:val="36"/>
+        </w:rPr>
+      </w:pPr>
+      <w:r>
+        <w:rPr>
+          <w:rFonts w:ascii="Calibri" w:hAnsi="Calibri" w:cs="Calibri"/>
+          <w:color w:val="000000"/>
+          <w:sz w:val="36"/>
+          <w:szCs w:val="36"/>
+        </w:rPr>
+        <w:t xml:space="preserve"> main ( priority = 5) </w:t>
+      </w:r>
+    </w:p>
+    <w:p>
+      <w:pPr>
+        <w:pStyle w:val="ListParagraph"/>
+        <w:tabs>
+          <w:tab w:val="left" w:pos="720"/>
+        </w:tabs>
+        <w:autoSpaceDE w:val="0"/>
+        <w:autoSpaceDN w:val="0"/>
+        <w:adjustRightInd w:val="0"/>
+        <w:spacing w:after="0" w:line="240" w:lineRule="auto"/>
+        <w:jc w:val="both"/>
+        <w:rPr>
+          <w:rFonts w:ascii="Calibri" w:hAnsi="Calibri" w:cs="Calibri"/>
+          <w:color w:val="000000"/>
+          <w:sz w:val="36"/>
+          <w:szCs w:val="36"/>
+        </w:rPr>
+      </w:pPr>
+      <w:r>
+        <w:rPr>
+          <w:rFonts w:ascii="Calibri" w:hAnsi="Calibri" w:cs="Calibri"/>
+          <w:color w:val="000000"/>
+          <w:sz w:val="36"/>
+          <w:szCs w:val="36"/>
+        </w:rPr>
+        <w:lastRenderedPageBreak/>
+        <w:t xml:space="preserve">while executing the main code , if there a shortage of memory then immediately jvm will change the priority of daemon thread to 10 , so garbage collector </w:t>
+      </w:r>
+      <w:r>
+        <w:rPr>
+          <w:rFonts w:ascii="Calibri" w:hAnsi="Calibri" w:cs="Calibri"/>
+          <w:color w:val="000000"/>
+          <w:sz w:val="36"/>
+          <w:szCs w:val="36"/>
+        </w:rPr>
+        <w:t xml:space="preserve">activates daemon thread and it frees the memory , after doing it immediately the priority changes to 1, so main thread will continue </w:t>
+      </w:r>
+    </w:p>
+    <w:p>
+      <w:pPr>
+        <w:tabs>
+          <w:tab w:val="left" w:pos="720"/>
+        </w:tabs>
+        <w:autoSpaceDE w:val="0"/>
+        <w:autoSpaceDN w:val="0"/>
+        <w:adjustRightInd w:val="0"/>
+        <w:spacing w:after="0" w:line="240" w:lineRule="auto"/>
+        <w:jc w:val="both"/>
+        <w:rPr>
+          <w:rFonts w:ascii="Calibri" w:hAnsi="Calibri" w:cs="Calibri"/>
+          <w:color w:val="000000"/>
+          <w:sz w:val="36"/>
+          <w:szCs w:val="36"/>
+        </w:rPr>
+      </w:pPr>
+    </w:p>
+    <w:p>
+      <w:pPr>
+        <w:tabs>
+          <w:tab w:val="left" w:pos="720"/>
+        </w:tabs>
+        <w:autoSpaceDE w:val="0"/>
+        <w:autoSpaceDN w:val="0"/>
+        <w:adjustRightInd w:val="0"/>
+        <w:spacing w:after="0" w:line="240" w:lineRule="auto"/>
+        <w:jc w:val="both"/>
+        <w:rPr>
+          <w:rFonts w:ascii="Calibri" w:hAnsi="Calibri" w:cs="Calibri"/>
+          <w:color w:val="000000"/>
+          <w:sz w:val="36"/>
+          <w:szCs w:val="36"/>
+        </w:rPr>
+      </w:pPr>
+    </w:p>
+    <w:p>
+      <w:pPr>
+        <w:tabs>
+          <w:tab w:val="left" w:pos="720"/>
+        </w:tabs>
+        <w:autoSpaceDE w:val="0"/>
+        <w:autoSpaceDN w:val="0"/>
+        <w:adjustRightInd w:val="0"/>
+        <w:spacing w:after="0" w:line="240" w:lineRule="auto"/>
+        <w:jc w:val="both"/>
+        <w:rPr>
+          <w:rFonts w:ascii="Calibri" w:hAnsi="Calibri" w:cs="Calibri"/>
+          <w:color w:val="000000"/>
+          <w:sz w:val="36"/>
+          <w:szCs w:val="36"/>
+        </w:rPr>
+      </w:pPr>
+      <w:r>
+        <w:rPr>
+          <w:rFonts w:ascii="Calibri" w:hAnsi="Calibri" w:cs="Calibri"/>
+          <w:color w:val="000000"/>
+          <w:sz w:val="36"/>
+          <w:szCs w:val="36"/>
+        </w:rPr>
+        <w:t>How to check whether the Thread is Daemon or not?</w:t>
+      </w:r>
+    </w:p>
+    <w:p>
+      <w:pPr>
+        <w:tabs>
+          <w:tab w:val="left" w:pos="720"/>
+        </w:tabs>
+        <w:autoSpaceDE w:val="0"/>
+        <w:autoSpaceDN w:val="0"/>
+        <w:adjustRightInd w:val="0"/>
+        <w:spacing w:after="0" w:line="240" w:lineRule="auto"/>
+        <w:jc w:val="both"/>
+        <w:rPr>
+          <w:rFonts w:ascii="Calibri" w:hAnsi="Calibri" w:cs="Calibri"/>
+          <w:color w:val="000000"/>
+          <w:sz w:val="36"/>
+          <w:szCs w:val="36"/>
+        </w:rPr>
+      </w:pPr>
+      <w:r>
+        <w:rPr>
+          <w:rFonts w:ascii="Calibri" w:hAnsi="Calibri" w:cs="Calibri"/>
+          <w:color w:val="000000"/>
+          <w:sz w:val="36"/>
+          <w:szCs w:val="36"/>
+        </w:rPr>
+        <w:t>public boolean isDaemon() =&gt; To check whet</w:t>
+      </w:r>
+      <w:r>
+        <w:rPr>
+          <w:rFonts w:ascii="Calibri" w:hAnsi="Calibri" w:cs="Calibri"/>
+          <w:color w:val="000000"/>
+          <w:sz w:val="36"/>
+          <w:szCs w:val="36"/>
+        </w:rPr>
+        <w:t>h</w:t>
+      </w:r>
+      <w:r>
+        <w:rPr>
+          <w:rFonts w:ascii="Calibri" w:hAnsi="Calibri" w:cs="Calibri"/>
+          <w:color w:val="000000"/>
+          <w:sz w:val="36"/>
+          <w:szCs w:val="36"/>
+        </w:rPr>
+        <w:t>er the thread is "Daemon"</w:t>
+      </w:r>
+    </w:p>
+    <w:p>
+      <w:pPr>
+        <w:tabs>
+          <w:tab w:val="left" w:pos="720"/>
+        </w:tabs>
+        <w:autoSpaceDE w:val="0"/>
+        <w:autoSpaceDN w:val="0"/>
+        <w:adjustRightInd w:val="0"/>
+        <w:spacing w:after="0" w:line="240" w:lineRule="auto"/>
+        <w:jc w:val="both"/>
+        <w:rPr>
+          <w:rFonts w:ascii="Calibri" w:hAnsi="Calibri" w:cs="Calibri"/>
+          <w:color w:val="000000"/>
+          <w:sz w:val="36"/>
+          <w:szCs w:val="36"/>
+        </w:rPr>
+      </w:pPr>
+      <w:r>
+        <w:rPr>
+          <w:rFonts w:ascii="Calibri" w:hAnsi="Calibri" w:cs="Calibri"/>
+          <w:color w:val="000000"/>
+          <w:sz w:val="36"/>
+          <w:szCs w:val="36"/>
+        </w:rPr>
+        <w:t>public void setDaemon(boolean b) throws IllegalThreadStateException</w:t>
+      </w:r>
+    </w:p>
+    <w:p>
+      <w:pPr>
+        <w:tabs>
+          <w:tab w:val="left" w:pos="720"/>
+        </w:tabs>
+        <w:autoSpaceDE w:val="0"/>
+        <w:autoSpaceDN w:val="0"/>
+        <w:adjustRightInd w:val="0"/>
+        <w:spacing w:after="0" w:line="240" w:lineRule="auto"/>
+        <w:jc w:val="both"/>
+        <w:rPr>
+          <w:rFonts w:ascii="Calibri" w:hAnsi="Calibri" w:cs="Calibri"/>
+          <w:color w:val="000000"/>
+          <w:sz w:val="36"/>
+          <w:szCs w:val="36"/>
+        </w:rPr>
+      </w:pPr>
+      <w:r>
+        <w:rPr>
+          <w:rFonts w:ascii="Calibri" w:hAnsi="Calibri" w:cs="Calibri"/>
+          <w:color w:val="000000"/>
+          <w:sz w:val="36"/>
+          <w:szCs w:val="36"/>
+        </w:rPr>
+        <w:t>b=&gt; true, means the thread will become Daemon, before starting the Thread we need</w:t>
+      </w:r>
+      <w:r>
+        <w:rPr>
+          <w:rFonts w:ascii="Calibri" w:hAnsi="Calibri" w:cs="Calibri"/>
+          <w:color w:val="000000"/>
+          <w:sz w:val="36"/>
+          <w:szCs w:val="36"/>
+        </w:rPr>
+        <w:t xml:space="preserve"> </w:t>
+      </w:r>
+      <w:r>
+        <w:rPr>
+          <w:rFonts w:ascii="Calibri" w:hAnsi="Calibri" w:cs="Calibri"/>
+          <w:color w:val="000000"/>
+          <w:sz w:val="36"/>
+          <w:szCs w:val="36"/>
+        </w:rPr>
+        <w:t>to make the thread as "Daemon" otherwise it would result in</w:t>
+      </w:r>
+      <w:r>
+        <w:rPr>
+          <w:rFonts w:ascii="Calibri" w:hAnsi="Calibri" w:cs="Calibri"/>
+          <w:color w:val="000000"/>
+          <w:sz w:val="36"/>
+          <w:szCs w:val="36"/>
+        </w:rPr>
+        <w:t xml:space="preserve"> </w:t>
+      </w:r>
+      <w:r>
+        <w:rPr>
+          <w:rFonts w:ascii="Calibri" w:hAnsi="Calibri" w:cs="Calibri"/>
+          <w:color w:val="000000"/>
+          <w:sz w:val="36"/>
+          <w:szCs w:val="36"/>
+        </w:rPr>
+        <w:t>"IllegalThreadStateException".</w:t>
+      </w:r>
+    </w:p>
+    <w:p>
+      <w:pPr>
+        <w:tabs>
+          <w:tab w:val="left" w:pos="720"/>
+        </w:tabs>
+        <w:autoSpaceDE w:val="0"/>
+        <w:autoSpaceDN w:val="0"/>
+        <w:adjustRightInd w:val="0"/>
+        <w:spacing w:after="0" w:line="240" w:lineRule="auto"/>
+        <w:jc w:val="both"/>
+        <w:rPr>
+          <w:rFonts w:ascii="Calibri" w:hAnsi="Calibri" w:cs="Calibri"/>
+          <w:color w:val="000000"/>
+          <w:sz w:val="36"/>
+          <w:szCs w:val="36"/>
+        </w:rPr>
+      </w:pPr>
+    </w:p>
+    <w:p>
+      <w:pPr>
+        <w:tabs>
+          <w:tab w:val="left" w:pos="720"/>
+        </w:tabs>
+        <w:autoSpaceDE w:val="0"/>
+        <w:autoSpaceDN w:val="0"/>
+        <w:adjustRightInd w:val="0"/>
+        <w:spacing w:after="0" w:line="240" w:lineRule="auto"/>
+        <w:jc w:val="both"/>
+        <w:rPr>
+          <w:rFonts w:ascii="Calibri" w:hAnsi="Calibri" w:cs="Calibri"/>
+          <w:color w:val="000000"/>
+          <w:sz w:val="36"/>
+          <w:szCs w:val="36"/>
+        </w:rPr>
+      </w:pPr>
+      <w:r>
+        <w:rPr>
+          <w:rFonts w:ascii="Calibri" w:hAnsi="Calibri" w:cs="Calibri"/>
+          <w:color w:val="000000"/>
+          <w:sz w:val="36"/>
+          <w:szCs w:val="36"/>
+        </w:rPr>
+        <w:t>What is the def</w:t>
+      </w:r>
+      <w:r>
+        <w:rPr>
+          <w:rFonts w:ascii="Calibri" w:hAnsi="Calibri" w:cs="Calibri"/>
+          <w:color w:val="000000"/>
+          <w:sz w:val="36"/>
+          <w:szCs w:val="36"/>
+        </w:rPr>
+        <w:t>a</w:t>
+      </w:r>
+      <w:r>
+        <w:rPr>
+          <w:rFonts w:ascii="Calibri" w:hAnsi="Calibri" w:cs="Calibri"/>
+          <w:color w:val="000000"/>
+          <w:sz w:val="36"/>
+          <w:szCs w:val="36"/>
+        </w:rPr>
+        <w:t>ult nature of the Thread?</w:t>
+      </w:r>
+    </w:p>
+    <w:p>
+      <w:pPr>
+        <w:tabs>
+          <w:tab w:val="left" w:pos="720"/>
+        </w:tabs>
+        <w:autoSpaceDE w:val="0"/>
+        <w:autoSpaceDN w:val="0"/>
+        <w:adjustRightInd w:val="0"/>
+        <w:spacing w:after="0" w:line="240" w:lineRule="auto"/>
+        <w:jc w:val="both"/>
+        <w:rPr>
+          <w:rFonts w:ascii="Calibri" w:hAnsi="Calibri" w:cs="Calibri"/>
+          <w:color w:val="000000"/>
+          <w:sz w:val="36"/>
+          <w:szCs w:val="36"/>
+        </w:rPr>
+      </w:pPr>
+      <w:r>
+        <w:rPr>
+          <w:rFonts w:ascii="Calibri" w:hAnsi="Calibri" w:cs="Calibri"/>
+          <w:color w:val="000000"/>
+          <w:sz w:val="36"/>
+          <w:szCs w:val="36"/>
+        </w:rPr>
+        <w:t>Ans. By def</w:t>
+      </w:r>
+      <w:r>
+        <w:rPr>
+          <w:rFonts w:ascii="Calibri" w:hAnsi="Calibri" w:cs="Calibri"/>
+          <w:color w:val="000000"/>
+          <w:sz w:val="36"/>
+          <w:szCs w:val="36"/>
+        </w:rPr>
+        <w:t>a</w:t>
+      </w:r>
+      <w:r>
+        <w:rPr>
+          <w:rFonts w:ascii="Calibri" w:hAnsi="Calibri" w:cs="Calibri"/>
+          <w:color w:val="000000"/>
+          <w:sz w:val="36"/>
+          <w:szCs w:val="36"/>
+        </w:rPr>
+        <w:t>ult the main thread is "Non</w:t>
+      </w:r>
+      <w:r>
+        <w:rPr>
+          <w:rFonts w:ascii="Calibri" w:hAnsi="Calibri" w:cs="Calibri"/>
+          <w:color w:val="000000"/>
+          <w:sz w:val="36"/>
+          <w:szCs w:val="36"/>
+        </w:rPr>
+        <w:t>-</w:t>
+      </w:r>
+      <w:r>
+        <w:rPr>
+          <w:rFonts w:ascii="Calibri" w:hAnsi="Calibri" w:cs="Calibri"/>
+          <w:color w:val="000000"/>
+          <w:sz w:val="36"/>
+          <w:szCs w:val="36"/>
+        </w:rPr>
+        <w:t>Daemon".</w:t>
+      </w:r>
+    </w:p>
+    <w:p>
+      <w:pPr>
+        <w:tabs>
+          <w:tab w:val="left" w:pos="720"/>
+        </w:tabs>
+        <w:autoSpaceDE w:val="0"/>
+        <w:autoSpaceDN w:val="0"/>
+        <w:adjustRightInd w:val="0"/>
+        <w:spacing w:after="0" w:line="240" w:lineRule="auto"/>
+        <w:jc w:val="both"/>
+        <w:rPr>
+          <w:rFonts w:ascii="Calibri" w:hAnsi="Calibri" w:cs="Calibri"/>
+          <w:color w:val="000000"/>
+          <w:sz w:val="36"/>
+          <w:szCs w:val="36"/>
+        </w:rPr>
+      </w:pPr>
+      <w:r>
+        <w:rPr>
+          <w:rFonts w:ascii="Calibri" w:hAnsi="Calibri" w:cs="Calibri"/>
+          <w:color w:val="000000"/>
+          <w:sz w:val="36"/>
+          <w:szCs w:val="36"/>
+        </w:rPr>
+        <w:t>for all remaining thread Daemon nature is inherited from Parent to child, that is</w:t>
+      </w:r>
+      <w:r>
+        <w:rPr>
+          <w:rFonts w:ascii="Calibri" w:hAnsi="Calibri" w:cs="Calibri"/>
+          <w:color w:val="000000"/>
+          <w:sz w:val="36"/>
+          <w:szCs w:val="36"/>
+        </w:rPr>
+        <w:t xml:space="preserve"> </w:t>
+      </w:r>
+      <w:r>
+        <w:rPr>
+          <w:rFonts w:ascii="Calibri" w:hAnsi="Calibri" w:cs="Calibri"/>
+          <w:color w:val="000000"/>
+          <w:sz w:val="36"/>
+          <w:szCs w:val="36"/>
+        </w:rPr>
+        <w:t>if the parent</w:t>
+      </w:r>
+      <w:r>
+        <w:rPr>
+          <w:rFonts w:ascii="Calibri" w:hAnsi="Calibri" w:cs="Calibri"/>
+          <w:color w:val="000000"/>
+          <w:sz w:val="36"/>
+          <w:szCs w:val="36"/>
+        </w:rPr>
+        <w:t xml:space="preserve"> </w:t>
+      </w:r>
+      <w:r>
+        <w:rPr>
+          <w:rFonts w:ascii="Calibri" w:hAnsi="Calibri" w:cs="Calibri"/>
+          <w:color w:val="000000"/>
+          <w:sz w:val="36"/>
+          <w:szCs w:val="36"/>
+        </w:rPr>
+        <w:t>thread is "Daemon" then child thread will become "Daemon" and if the parent</w:t>
+      </w:r>
+      <w:r>
+        <w:rPr>
+          <w:rFonts w:ascii="Calibri" w:hAnsi="Calibri" w:cs="Calibri"/>
+          <w:color w:val="000000"/>
+          <w:sz w:val="36"/>
+          <w:szCs w:val="36"/>
+        </w:rPr>
+        <w:t xml:space="preserve"> </w:t>
+      </w:r>
+      <w:r>
+        <w:rPr>
+          <w:rFonts w:ascii="Calibri" w:hAnsi="Calibri" w:cs="Calibri"/>
+          <w:color w:val="000000"/>
+          <w:sz w:val="36"/>
+          <w:szCs w:val="36"/>
+        </w:rPr>
+        <w:t>thread is "Non</w:t>
+      </w:r>
+      <w:r>
+        <w:rPr>
+          <w:rFonts w:ascii="Calibri" w:hAnsi="Calibri" w:cs="Calibri"/>
+          <w:color w:val="000000"/>
+          <w:sz w:val="36"/>
+          <w:szCs w:val="36"/>
+        </w:rPr>
+        <w:t>-</w:t>
+      </w:r>
+      <w:r>
+        <w:rPr>
+          <w:rFonts w:ascii="Calibri" w:hAnsi="Calibri" w:cs="Calibri"/>
+          <w:color w:val="000000"/>
+          <w:sz w:val="36"/>
+          <w:szCs w:val="36"/>
+        </w:rPr>
+        <w:t>Daemon" then automatically child thread is also "Non</w:t>
+      </w:r>
+      <w:r>
+        <w:rPr>
+          <w:rFonts w:ascii="Calibri" w:hAnsi="Calibri" w:cs="Calibri"/>
+          <w:color w:val="000000"/>
+          <w:sz w:val="36"/>
+          <w:szCs w:val="36"/>
+        </w:rPr>
+        <w:t>-</w:t>
+      </w:r>
+      <w:r>
+        <w:rPr>
+          <w:rFonts w:ascii="Calibri" w:hAnsi="Calibri" w:cs="Calibri"/>
+          <w:color w:val="000000"/>
+          <w:sz w:val="36"/>
+          <w:szCs w:val="36"/>
+        </w:rPr>
+        <w:t>Daemon".</w:t>
+      </w:r>
+    </w:p>
+    <w:p>
+      <w:pPr>
+        <w:tabs>
+          <w:tab w:val="left" w:pos="720"/>
+        </w:tabs>
+        <w:autoSpaceDE w:val="0"/>
+        <w:autoSpaceDN w:val="0"/>
+        <w:adjustRightInd w:val="0"/>
+        <w:spacing w:after="0" w:line="240" w:lineRule="auto"/>
+        <w:jc w:val="both"/>
+        <w:rPr>
+          <w:rFonts w:ascii="Calibri" w:hAnsi="Calibri" w:cs="Calibri"/>
+          <w:color w:val="000000"/>
+          <w:sz w:val="36"/>
+          <w:szCs w:val="36"/>
+        </w:rPr>
+      </w:pPr>
+    </w:p>
+    <w:p>
+      <w:pPr>
+        <w:tabs>
+          <w:tab w:val="left" w:pos="720"/>
+        </w:tabs>
+        <w:autoSpaceDE w:val="0"/>
+        <w:autoSpaceDN w:val="0"/>
+        <w:adjustRightInd w:val="0"/>
+        <w:spacing w:after="0" w:line="240" w:lineRule="auto"/>
+        <w:jc w:val="both"/>
+        <w:rPr>
+          <w:rFonts w:ascii="Calibri" w:hAnsi="Calibri" w:cs="Calibri"/>
+          <w:color w:val="000000"/>
+          <w:sz w:val="36"/>
+          <w:szCs w:val="36"/>
+        </w:rPr>
+      </w:pPr>
+    </w:p>
+    <w:p>
+      <w:pPr>
+        <w:tabs>
+          <w:tab w:val="left" w:pos="720"/>
+        </w:tabs>
+        <w:autoSpaceDE w:val="0"/>
+        <w:autoSpaceDN w:val="0"/>
+        <w:adjustRightInd w:val="0"/>
+        <w:spacing w:after="0" w:line="240" w:lineRule="auto"/>
+        <w:jc w:val="both"/>
+        <w:rPr>
+          <w:rFonts w:ascii="Calibri" w:hAnsi="Calibri" w:cs="Calibri"/>
+          <w:color w:val="000000"/>
+          <w:sz w:val="36"/>
+          <w:szCs w:val="36"/>
+        </w:rPr>
+      </w:pPr>
+    </w:p>
+    <w:p>
+      <w:pPr>
+        <w:tabs>
+          <w:tab w:val="left" w:pos="720"/>
+        </w:tabs>
+        <w:autoSpaceDE w:val="0"/>
+        <w:autoSpaceDN w:val="0"/>
+        <w:adjustRightInd w:val="0"/>
+        <w:spacing w:after="0" w:line="240" w:lineRule="auto"/>
+        <w:jc w:val="both"/>
+        <w:rPr>
+          <w:rFonts w:ascii="Calibri" w:hAnsi="Calibri" w:cs="Calibri"/>
+          <w:color w:val="000000"/>
+          <w:sz w:val="36"/>
+          <w:szCs w:val="36"/>
+        </w:rPr>
+      </w:pPr>
+      <w:r>
+        <w:rPr>
+          <w:rFonts w:ascii="Calibri" w:hAnsi="Calibri" w:cs="Calibri"/>
+          <w:color w:val="000000"/>
+          <w:sz w:val="36"/>
+          <w:szCs w:val="36"/>
+        </w:rPr>
+        <w:t>Is it possible to change the Non</w:t>
+      </w:r>
+      <w:r>
+        <w:rPr>
+          <w:rFonts w:ascii="Calibri" w:hAnsi="Calibri" w:cs="Calibri"/>
+          <w:color w:val="000000"/>
+          <w:sz w:val="36"/>
+          <w:szCs w:val="36"/>
+        </w:rPr>
+        <w:t>-</w:t>
+      </w:r>
+      <w:r>
+        <w:rPr>
+          <w:rFonts w:ascii="Calibri" w:hAnsi="Calibri" w:cs="Calibri"/>
+          <w:color w:val="000000"/>
+          <w:sz w:val="36"/>
+          <w:szCs w:val="36"/>
+        </w:rPr>
+        <w:t>Dameon nature of Main Thread?</w:t>
+      </w:r>
+    </w:p>
+    <w:p>
+      <w:pPr>
+        <w:tabs>
+          <w:tab w:val="left" w:pos="720"/>
+        </w:tabs>
+        <w:autoSpaceDE w:val="0"/>
+        <w:autoSpaceDN w:val="0"/>
+        <w:adjustRightInd w:val="0"/>
+        <w:spacing w:after="0" w:line="240" w:lineRule="auto"/>
+        <w:jc w:val="both"/>
+        <w:rPr>
+          <w:rFonts w:ascii="Calibri" w:hAnsi="Calibri" w:cs="Calibri"/>
+          <w:color w:val="000000"/>
+          <w:sz w:val="36"/>
+          <w:szCs w:val="36"/>
+        </w:rPr>
+      </w:pPr>
+      <w:r>
+        <w:rPr>
+          <w:rFonts w:ascii="Calibri" w:hAnsi="Calibri" w:cs="Calibri"/>
+          <w:color w:val="000000"/>
+          <w:sz w:val="36"/>
+          <w:szCs w:val="36"/>
+        </w:rPr>
+        <w:t>Ans. Not possible, becoz the main thread starting is not in our hands, it will be started by</w:t>
+      </w:r>
+      <w:r>
+        <w:rPr>
+          <w:rFonts w:ascii="Calibri" w:hAnsi="Calibri" w:cs="Calibri"/>
+          <w:color w:val="000000"/>
+          <w:sz w:val="36"/>
+          <w:szCs w:val="36"/>
+        </w:rPr>
+        <w:t xml:space="preserve"> </w:t>
+      </w:r>
+      <w:r>
+        <w:rPr>
+          <w:rFonts w:ascii="Calibri" w:hAnsi="Calibri" w:cs="Calibri"/>
+          <w:color w:val="000000"/>
+          <w:sz w:val="36"/>
+          <w:szCs w:val="36"/>
+        </w:rPr>
+        <w:t>"JVM".</w:t>
+      </w:r>
+    </w:p>
+    <w:p>
+      <w:pPr>
+        <w:tabs>
+          <w:tab w:val="left" w:pos="720"/>
+        </w:tabs>
+        <w:autoSpaceDE w:val="0"/>
+        <w:autoSpaceDN w:val="0"/>
+        <w:adjustRightInd w:val="0"/>
+        <w:spacing w:after="0" w:line="240" w:lineRule="auto"/>
+        <w:jc w:val="both"/>
+        <w:rPr>
+          <w:rFonts w:ascii="Calibri" w:hAnsi="Calibri" w:cs="Calibri"/>
+          <w:color w:val="000000"/>
+          <w:sz w:val="36"/>
+          <w:szCs w:val="36"/>
+        </w:rPr>
+      </w:pPr>
+    </w:p>
+    <w:p>
+      <w:pPr>
+        <w:tabs>
+          <w:tab w:val="left" w:pos="720"/>
+        </w:tabs>
+        <w:autoSpaceDE w:val="0"/>
+        <w:autoSpaceDN w:val="0"/>
+        <w:adjustRightInd w:val="0"/>
+        <w:spacing w:after="0" w:line="240" w:lineRule="auto"/>
+        <w:jc w:val="both"/>
+        <w:rPr>
+          <w:rFonts w:ascii="Calibri" w:hAnsi="Calibri" w:cs="Calibri"/>
+          <w:color w:val="000000"/>
+          <w:sz w:val="36"/>
+          <w:szCs w:val="36"/>
+        </w:rPr>
+      </w:pPr>
+    </w:p>
+    <w:p>
+      <w:pPr>
+        <w:tabs>
+          <w:tab w:val="left" w:pos="720"/>
+        </w:tabs>
+        <w:autoSpaceDE w:val="0"/>
+        <w:autoSpaceDN w:val="0"/>
+        <w:adjustRightInd w:val="0"/>
+        <w:spacing w:after="0" w:line="240" w:lineRule="auto"/>
+        <w:jc w:val="both"/>
+        <w:rPr>
+          <w:rFonts w:ascii="Calibri" w:hAnsi="Calibri" w:cs="Calibri"/>
+          <w:color w:val="000000"/>
+          <w:sz w:val="36"/>
+          <w:szCs w:val="36"/>
+        </w:rPr>
+      </w:pPr>
+      <w:r>
+        <w:rPr>
+          <w:rFonts w:ascii="Calibri" w:hAnsi="Calibri" w:cs="Calibri"/>
+          <w:color w:val="000000"/>
+          <w:sz w:val="36"/>
+          <w:szCs w:val="36"/>
+        </w:rPr>
+        <w:t>Eg: Daemon_Thread</w:t>
+      </w:r>
+    </w:p>
+    <w:p>
+      <w:pPr>
+        <w:tabs>
+          <w:tab w:val="left" w:pos="720"/>
+        </w:tabs>
+        <w:autoSpaceDE w:val="0"/>
+        <w:autoSpaceDN w:val="0"/>
+        <w:adjustRightInd w:val="0"/>
+        <w:spacing w:after="0" w:line="240" w:lineRule="auto"/>
+        <w:jc w:val="both"/>
+        <w:rPr>
+          <w:rFonts w:ascii="Calibri" w:hAnsi="Calibri" w:cs="Calibri"/>
+          <w:color w:val="000000"/>
+          <w:sz w:val="36"/>
+          <w:szCs w:val="36"/>
+        </w:rPr>
+      </w:pPr>
+      <w:r>
+        <w:rPr>
+          <w:rFonts w:ascii="Calibri" w:hAnsi="Calibri" w:cs="Calibri"/>
+          <w:color w:val="000000"/>
+          <w:sz w:val="36"/>
+          <w:szCs w:val="36"/>
+        </w:rPr>
+        <w:t xml:space="preserve">// go through the code </w:t>
+      </w:r>
+    </w:p>
+    <w:p>
+      <w:pPr>
+        <w:tabs>
+          <w:tab w:val="left" w:pos="720"/>
+        </w:tabs>
+        <w:autoSpaceDE w:val="0"/>
+        <w:autoSpaceDN w:val="0"/>
+        <w:adjustRightInd w:val="0"/>
+        <w:spacing w:after="0" w:line="240" w:lineRule="auto"/>
+        <w:jc w:val="both"/>
+        <w:rPr>
+          <w:rFonts w:ascii="Calibri" w:hAnsi="Calibri" w:cs="Calibri"/>
+          <w:color w:val="000000"/>
+          <w:sz w:val="36"/>
+          <w:szCs w:val="36"/>
+        </w:rPr>
+      </w:pPr>
+    </w:p>
+    <w:p>
+      <w:pPr>
+        <w:tabs>
+          <w:tab w:val="left" w:pos="720"/>
+        </w:tabs>
+        <w:autoSpaceDE w:val="0"/>
+        <w:autoSpaceDN w:val="0"/>
+        <w:adjustRightInd w:val="0"/>
+        <w:spacing w:after="0" w:line="240" w:lineRule="auto"/>
+        <w:jc w:val="both"/>
+        <w:rPr>
+          <w:rFonts w:ascii="Calibri" w:hAnsi="Calibri" w:cs="Calibri"/>
+          <w:color w:val="000000"/>
+          <w:sz w:val="36"/>
+          <w:szCs w:val="36"/>
+        </w:rPr>
+      </w:pPr>
+    </w:p>
+    <w:p>
+      <w:pPr>
+        <w:tabs>
+          <w:tab w:val="left" w:pos="720"/>
+        </w:tabs>
+        <w:autoSpaceDE w:val="0"/>
+        <w:autoSpaceDN w:val="0"/>
+        <w:adjustRightInd w:val="0"/>
+        <w:spacing w:after="0" w:line="240" w:lineRule="auto"/>
+        <w:jc w:val="both"/>
+        <w:rPr>
+          <w:rFonts w:ascii="Calibri" w:hAnsi="Calibri" w:cs="Calibri"/>
+          <w:color w:val="000000"/>
+          <w:sz w:val="36"/>
+          <w:szCs w:val="36"/>
+        </w:rPr>
+      </w:pPr>
+      <w:r>
+        <w:rPr>
+          <w:rFonts w:ascii="Calibri" w:hAnsi="Calibri" w:cs="Calibri"/>
+          <w:color w:val="000000"/>
+          <w:sz w:val="36"/>
+          <w:szCs w:val="36"/>
+        </w:rPr>
+        <w:t xml:space="preserve">Eg: </w:t>
+      </w:r>
+      <w:r>
+        <w:rPr>
+          <w:rFonts w:ascii="Calibri" w:hAnsi="Calibri" w:cs="Calibri"/>
+          <w:color w:val="000000"/>
+          <w:sz w:val="36"/>
+          <w:szCs w:val="36"/>
+        </w:rPr>
+        <w:t>Daemon_Thread</w:t>
+      </w:r>
+      <w:r>
+        <w:rPr>
+          <w:rFonts w:ascii="Calibri" w:hAnsi="Calibri" w:cs="Calibri"/>
+          <w:color w:val="000000"/>
+          <w:sz w:val="36"/>
+          <w:szCs w:val="36"/>
+        </w:rPr>
+        <w:t>_Dead_State</w:t>
+      </w:r>
+    </w:p>
+    <w:p>
+      <w:pPr>
+        <w:tabs>
+          <w:tab w:val="left" w:pos="720"/>
+        </w:tabs>
+        <w:autoSpaceDE w:val="0"/>
+        <w:autoSpaceDN w:val="0"/>
+        <w:adjustRightInd w:val="0"/>
+        <w:spacing w:after="0" w:line="240" w:lineRule="auto"/>
+        <w:jc w:val="both"/>
+        <w:rPr>
+          <w:rFonts w:ascii="Calibri" w:hAnsi="Calibri" w:cs="Calibri"/>
+          <w:color w:val="000000"/>
+          <w:sz w:val="36"/>
+          <w:szCs w:val="36"/>
+        </w:rPr>
+      </w:pPr>
+      <w:r>
+        <w:rPr>
+          <w:rFonts w:ascii="Calibri" w:hAnsi="Calibri" w:cs="Calibri"/>
+          <w:color w:val="000000"/>
+          <w:sz w:val="36"/>
+          <w:szCs w:val="36"/>
+        </w:rPr>
+        <w:t xml:space="preserve">// go through the code </w:t>
+      </w:r>
+    </w:p>
+    <w:p>
+      <w:pPr>
+        <w:tabs>
+          <w:tab w:val="left" w:pos="720"/>
+        </w:tabs>
+        <w:autoSpaceDE w:val="0"/>
+        <w:autoSpaceDN w:val="0"/>
+        <w:adjustRightInd w:val="0"/>
+        <w:spacing w:after="0" w:line="240" w:lineRule="auto"/>
+        <w:jc w:val="both"/>
+        <w:rPr>
+          <w:rFonts w:ascii="Calibri" w:hAnsi="Calibri" w:cs="Calibri"/>
+          <w:color w:val="000000"/>
+          <w:sz w:val="36"/>
+          <w:szCs w:val="36"/>
+        </w:rPr>
+      </w:pPr>
+    </w:p>
+    <w:p>
+      <w:pPr>
+        <w:tabs>
+          <w:tab w:val="left" w:pos="720"/>
+        </w:tabs>
+        <w:autoSpaceDE w:val="0"/>
+        <w:autoSpaceDN w:val="0"/>
+        <w:adjustRightInd w:val="0"/>
+        <w:spacing w:after="0" w:line="240" w:lineRule="auto"/>
+        <w:jc w:val="both"/>
+        <w:rPr>
+          <w:rFonts w:ascii="Calibri" w:hAnsi="Calibri" w:cs="Calibri"/>
+          <w:color w:val="000000"/>
+          <w:sz w:val="36"/>
+          <w:szCs w:val="36"/>
+        </w:rPr>
+      </w:pPr>
+    </w:p>
+    <w:p>
+      <w:pPr>
+        <w:tabs>
+          <w:tab w:val="left" w:pos="720"/>
+        </w:tabs>
+        <w:autoSpaceDE w:val="0"/>
+        <w:autoSpaceDN w:val="0"/>
+        <w:adjustRightInd w:val="0"/>
+        <w:spacing w:after="0" w:line="240" w:lineRule="auto"/>
+        <w:jc w:val="both"/>
+        <w:rPr>
+          <w:rFonts w:ascii="Calibri" w:hAnsi="Calibri" w:cs="Calibri"/>
+          <w:color w:val="000000"/>
+          <w:sz w:val="36"/>
+          <w:szCs w:val="36"/>
+        </w:rPr>
+      </w:pPr>
+      <w:r>
+        <w:rPr>
+          <w:rFonts w:ascii="Calibri" w:hAnsi="Calibri" w:cs="Calibri"/>
+          <w:color w:val="000000"/>
+          <w:sz w:val="36"/>
+          <w:szCs w:val="36"/>
+        </w:rPr>
+        <w:t>Eg: Making_Child_Thread_As_Daemon_After_Start_Method</w:t>
+      </w:r>
+    </w:p>
+    <w:p>
+      <w:pPr>
+        <w:tabs>
+          <w:tab w:val="left" w:pos="720"/>
+        </w:tabs>
+        <w:autoSpaceDE w:val="0"/>
+        <w:autoSpaceDN w:val="0"/>
+        <w:adjustRightInd w:val="0"/>
+        <w:spacing w:after="0" w:line="240" w:lineRule="auto"/>
+        <w:jc w:val="both"/>
+        <w:rPr>
+          <w:rFonts w:ascii="Calibri" w:hAnsi="Calibri" w:cs="Calibri"/>
+          <w:color w:val="000000"/>
+          <w:sz w:val="36"/>
+          <w:szCs w:val="36"/>
+        </w:rPr>
+      </w:pPr>
+      <w:r>
+        <w:rPr>
+          <w:rFonts w:ascii="Calibri" w:hAnsi="Calibri" w:cs="Calibri"/>
+          <w:color w:val="000000"/>
+          <w:sz w:val="36"/>
+          <w:szCs w:val="36"/>
+        </w:rPr>
+        <w:t>// go through the code</w:t>
+      </w:r>
+    </w:p>
+    <w:p>
+      <w:pPr>
+        <w:tabs>
+          <w:tab w:val="left" w:pos="720"/>
+        </w:tabs>
+        <w:autoSpaceDE w:val="0"/>
+        <w:autoSpaceDN w:val="0"/>
+        <w:adjustRightInd w:val="0"/>
+        <w:spacing w:after="0" w:line="240" w:lineRule="auto"/>
+        <w:rPr>
+          <w:rFonts w:ascii="Calibri" w:hAnsi="Calibri" w:cs="Calibri"/>
+          <w:color w:val="000000"/>
+          <w:sz w:val="36"/>
+          <w:szCs w:val="36"/>
+        </w:rPr>
+      </w:pPr>
+    </w:p>
+    <w:p>
+      <w:pPr>
+        <w:tabs>
+          <w:tab w:val="left" w:pos="720"/>
+        </w:tabs>
+        <w:autoSpaceDE w:val="0"/>
+        <w:autoSpaceDN w:val="0"/>
+        <w:adjustRightInd w:val="0"/>
+        <w:spacing w:after="0" w:line="240" w:lineRule="auto"/>
+        <w:rPr>
+          <w:rFonts w:ascii="Calibri" w:hAnsi="Calibri" w:cs="Calibri"/>
+          <w:color w:val="000000"/>
+          <w:sz w:val="36"/>
+          <w:szCs w:val="36"/>
+        </w:rPr>
+      </w:pPr>
+    </w:p>
+    <w:p>
+      <w:pPr>
+        <w:tabs>
+          <w:tab w:val="left" w:pos="720"/>
+        </w:tabs>
+        <w:autoSpaceDE w:val="0"/>
+        <w:autoSpaceDN w:val="0"/>
+        <w:adjustRightInd w:val="0"/>
+        <w:spacing w:after="0" w:line="240" w:lineRule="auto"/>
+        <w:rPr>
+          <w:rFonts w:ascii="Calibri" w:hAnsi="Calibri" w:cs="Calibri"/>
+          <w:color w:val="000000"/>
+          <w:sz w:val="36"/>
+          <w:szCs w:val="36"/>
+        </w:rPr>
+      </w:pPr>
+      <w:r>
+        <w:rPr>
+          <w:rFonts w:ascii="Calibri" w:hAnsi="Calibri" w:cs="Calibri"/>
+          <w:color w:val="000000"/>
+          <w:sz w:val="36"/>
+          <w:szCs w:val="36"/>
+        </w:rPr>
+        <w:t>Eg: Main_Thread_As_Daemon_Thread</w:t>
+      </w:r>
+    </w:p>
+    <w:p>
+      <w:pPr>
+        <w:tabs>
+          <w:tab w:val="left" w:pos="720"/>
+        </w:tabs>
+        <w:autoSpaceDE w:val="0"/>
+        <w:autoSpaceDN w:val="0"/>
+        <w:adjustRightInd w:val="0"/>
+        <w:spacing w:after="0" w:line="240" w:lineRule="auto"/>
+        <w:rPr>
+          <w:rFonts w:ascii="Calibri" w:hAnsi="Calibri" w:cs="Calibri"/>
+          <w:color w:val="000000"/>
+          <w:sz w:val="36"/>
+          <w:szCs w:val="36"/>
+        </w:rPr>
+      </w:pPr>
+      <w:r>
+        <w:rPr>
+          <w:rFonts w:ascii="Calibri" w:hAnsi="Calibri" w:cs="Calibri"/>
+          <w:color w:val="000000"/>
+          <w:sz w:val="36"/>
+          <w:szCs w:val="36"/>
+        </w:rPr>
+        <w:t>// go through the code</w:t>
+      </w:r>
+    </w:p>
+    <w:p>
+      <w:pPr>
+        <w:tabs>
+          <w:tab w:val="left" w:pos="720"/>
+        </w:tabs>
+        <w:autoSpaceDE w:val="0"/>
+        <w:autoSpaceDN w:val="0"/>
+        <w:adjustRightInd w:val="0"/>
+        <w:spacing w:after="0" w:line="240" w:lineRule="auto"/>
+        <w:jc w:val="both"/>
+        <w:rPr>
+          <w:rFonts w:ascii="Calibri" w:hAnsi="Calibri" w:cs="Calibri"/>
+          <w:color w:val="000000"/>
+          <w:sz w:val="36"/>
+          <w:szCs w:val="36"/>
+        </w:rPr>
+      </w:pPr>
+    </w:p>
+    <w:p>
+      <w:pPr>
+        <w:tabs>
+          <w:tab w:val="left" w:pos="720"/>
+        </w:tabs>
+        <w:autoSpaceDE w:val="0"/>
+        <w:autoSpaceDN w:val="0"/>
+        <w:adjustRightInd w:val="0"/>
+        <w:spacing w:after="0" w:line="240" w:lineRule="auto"/>
+        <w:jc w:val="both"/>
+        <w:rPr>
+          <w:rFonts w:ascii="Calibri" w:hAnsi="Calibri" w:cs="Calibri"/>
+          <w:color w:val="000000"/>
+          <w:sz w:val="36"/>
+          <w:szCs w:val="36"/>
+        </w:rPr>
+      </w:pPr>
+    </w:p>
+    <w:p>
+      <w:pPr>
+        <w:tabs>
+          <w:tab w:val="left" w:pos="720"/>
+        </w:tabs>
+        <w:autoSpaceDE w:val="0"/>
+        <w:autoSpaceDN w:val="0"/>
+        <w:adjustRightInd w:val="0"/>
+        <w:spacing w:after="0" w:line="240" w:lineRule="auto"/>
+        <w:jc w:val="both"/>
+        <w:rPr>
+          <w:rFonts w:ascii="Calibri" w:hAnsi="Calibri" w:cs="Calibri"/>
+          <w:color w:val="000000"/>
+          <w:sz w:val="36"/>
+          <w:szCs w:val="36"/>
+        </w:rPr>
+      </w:pPr>
+    </w:p>
+    <w:p>
+      <w:pPr>
+        <w:tabs>
+          <w:tab w:val="left" w:pos="720"/>
+        </w:tabs>
+        <w:autoSpaceDE w:val="0"/>
+        <w:autoSpaceDN w:val="0"/>
+        <w:adjustRightInd w:val="0"/>
+        <w:spacing w:after="0" w:line="240" w:lineRule="auto"/>
+        <w:jc w:val="both"/>
+        <w:rPr>
+          <w:rFonts w:ascii="Calibri" w:hAnsi="Calibri" w:cs="Calibri"/>
+          <w:color w:val="000000"/>
+          <w:sz w:val="36"/>
+          <w:szCs w:val="36"/>
+        </w:rPr>
+      </w:pPr>
+      <w:r>
+        <w:rPr>
+          <w:rFonts w:ascii="Calibri" w:hAnsi="Calibri" w:cs="Calibri"/>
+          <w:color w:val="000000"/>
+          <w:sz w:val="36"/>
+          <w:szCs w:val="36"/>
+        </w:rPr>
+        <w:t xml:space="preserve"> </w:t>
+      </w:r>
+    </w:p>
+    <w:p>
+      <w:pPr>
+        <w:tabs>
+          <w:tab w:val="left" w:pos="720"/>
+        </w:tabs>
+        <w:autoSpaceDE w:val="0"/>
+        <w:autoSpaceDN w:val="0"/>
+        <w:adjustRightInd w:val="0"/>
+        <w:spacing w:after="0" w:line="240" w:lineRule="auto"/>
+        <w:jc w:val="both"/>
+        <w:rPr>
+          <w:rFonts w:ascii="Calibri" w:hAnsi="Calibri" w:cs="Calibri"/>
+          <w:color w:val="000000"/>
+          <w:sz w:val="36"/>
+          <w:szCs w:val="36"/>
+        </w:rPr>
+      </w:pPr>
+    </w:p>
+    <w:p>
+      <w:pPr>
+        <w:tabs>
+          <w:tab w:val="left" w:pos="720"/>
+        </w:tabs>
+        <w:autoSpaceDE w:val="0"/>
+        <w:autoSpaceDN w:val="0"/>
+        <w:adjustRightInd w:val="0"/>
+        <w:spacing w:after="0" w:line="240" w:lineRule="auto"/>
+        <w:jc w:val="both"/>
+        <w:rPr>
+          <w:rFonts w:ascii="Calibri" w:hAnsi="Calibri" w:cs="Calibri"/>
+          <w:color w:val="000000"/>
+          <w:sz w:val="36"/>
+          <w:szCs w:val="36"/>
+        </w:rPr>
+      </w:pPr>
+    </w:p>
+    <w:p>
+      <w:pPr>
+        <w:tabs>
+          <w:tab w:val="left" w:pos="720"/>
+        </w:tabs>
+        <w:autoSpaceDE w:val="0"/>
+        <w:autoSpaceDN w:val="0"/>
+        <w:adjustRightInd w:val="0"/>
+        <w:spacing w:after="0" w:line="240" w:lineRule="auto"/>
+        <w:jc w:val="both"/>
+        <w:rPr>
+          <w:rFonts w:ascii="Calibri" w:hAnsi="Calibri" w:cs="Calibri"/>
+          <w:color w:val="000000"/>
+          <w:sz w:val="36"/>
+          <w:szCs w:val="36"/>
+        </w:rPr>
+      </w:pPr>
+    </w:p>
+    <w:p>
+      <w:pPr>
+        <w:jc w:val="both"/>
+        <w:rPr>
+          <w:sz w:val="36"/>
+          <w:szCs w:val="36"/>
+        </w:rPr>
+      </w:pPr>
+    </w:p>
+    <w:p>
+      <w:pPr>
+        <w:jc w:val="both"/>
+        <w:rPr>
+          <w:sz w:val="36"/>
+          <w:szCs w:val="36"/>
+        </w:rPr>
+      </w:pPr>
+    </w:p>
+    <w:p>
+      <w:pPr>
+        <w:jc w:val="both"/>
+        <w:rPr>
+          <w:sz w:val="36"/>
+          <w:szCs w:val="36"/>
+        </w:rPr>
+      </w:pPr>
+    </w:p>
+    <w:p>
+      <w:pPr>
+        <w:jc w:val="both"/>
+        <w:rPr>
+          <w:sz w:val="36"/>
+          <w:szCs w:val="36"/>
+        </w:rPr>
+      </w:pPr>
+    </w:p>
+    <w:p>
+      <w:pPr>
+        <w:jc w:val="both"/>
+        <w:rPr>
+          <w:sz w:val="36"/>
+          <w:szCs w:val="36"/>
+        </w:rPr>
+      </w:pPr>
+    </w:p>
+    <w:p>
+      <w:pPr>
+        <w:jc w:val="both"/>
+        <w:rPr>
+          <w:sz w:val="36"/>
+          <w:szCs w:val="36"/>
+        </w:rPr>
+      </w:pPr>
+    </w:p>
+    <w:p>
+      <w:pPr>
+        <w:jc w:val="both"/>
+        <w:rPr>
+          <w:sz w:val="36"/>
+          <w:szCs w:val="36"/>
+        </w:rPr>
+      </w:pPr>
+    </w:p>
+    <w:p>
+      <w:pPr>
+        <w:jc w:val="both"/>
+        <w:rPr>
+          <w:sz w:val="36"/>
+          <w:szCs w:val="36"/>
+        </w:rPr>
+      </w:pPr>
+    </w:p>
+    <w:p>
+      <w:pPr>
+        <w:jc w:val="both"/>
+        <w:rPr>
+          <w:sz w:val="36"/>
+          <w:szCs w:val="36"/>
+        </w:rPr>
+      </w:pPr>
+      <w:r>
+        <w:rPr>
+          <w:sz w:val="36"/>
+          <w:szCs w:val="36"/>
+        </w:rPr>
+        <w:t xml:space="preserve"> </w:t>
+      </w:r>
+    </w:p>
+    <w:p>
+      <w:pPr>
+        <w:jc w:val="both"/>
+        <w:rPr>
+          <w:sz w:val="36"/>
+          <w:szCs w:val="36"/>
+        </w:rPr>
+      </w:pPr>
+    </w:p>
     <w:sectPr>
       <w:pgSz w:w="15840" w:h="24480" w:code="3"/>
       <w:pgMar w:top="1440" w:right="1077" w:bottom="1440" w:left="1077" w:header="709" w:footer="709" w:gutter="0"/>
@@ -90,6 +3413,103 @@
     </w:sectPr>
   </w:body>
 </w:document>
+</file>
+
+<file path=word/numbering.xml><?xml version="1.0" encoding="utf-8"?>
+<w:numbering xmlns:wpc="http://schemas.microsoft.com/office/word/2010/wordprocessingCanvas" xmlns:cx="http://schemas.microsoft.com/office/drawing/2014/chartex" xmlns:cx1="http://schemas.microsoft.com/office/drawing/2015/9/8/chartex" xmlns:cx2="http://schemas.microsoft.com/office/drawing/2015/10/21/chartex" xmlns:cx3="http://schemas.microsoft.com/office/drawing/2016/5/9/chartex" xmlns:cx4="http://schemas.microsoft.com/office/drawing/2016/5/10/chartex" xmlns:cx5="http://schemas.microsoft.com/office/drawing/2016/5/11/chartex" xmlns:cx6="http://schemas.microsoft.com/office/drawing/2016/5/12/chartex" xmlns:cx7="http://schemas.microsoft.com/office/drawing/2016/5/13/chartex" xmlns:cx8="http://schemas.microsoft.com/office/drawing/2016/5/14/chartex" xmlns:mc="http://schemas.openxmlformats.org/markup-compatibility/2006" xmlns:aink="http://schemas.microsoft.com/office/drawing/2016/ink" xmlns:am3d="http://schemas.microsoft.com/office/drawing/2017/model3d" xmlns:o="urn:schemas-microsoft-com:office:office" xmlns:r="http://schemas.openxmlformats.org/officeDocument/2006/relationships" xmlns:m="http://schemas.openxmlformats.org/officeDocument/2006/math" xmlns:v="urn:schemas-microsoft-com:vml" xmlns:wp14="http://schemas.microsoft.com/office/word/2010/wordprocessingDrawing" xmlns:wp="http://schemas.openxmlformats.org/drawingml/2006/wordprocessingDrawing" xmlns:w10="urn:schemas-microsoft-com:office:word" xmlns:w="http://schemas.openxmlformats.org/wordprocessingml/2006/main" xmlns:w14="http://schemas.microsoft.com/office/word/2010/wordml" xmlns:w15="http://schemas.microsoft.com/office/word/2012/wordml" xmlns:w16cex="http://schemas.microsoft.com/office/word/2018/wordml/cex" xmlns:w16cid="http://schemas.microsoft.com/office/word/2016/wordml/cid" xmlns:w16="http://schemas.microsoft.com/office/word/2018/wordml" xmlns:w16sdtdh="http://schemas.microsoft.com/office/word/2020/wordml/sdtdatahash" xmlns:w16se="http://schemas.microsoft.com/office/word/2015/wordml/symex" xmlns:wpg="http://schemas.microsoft.com/office/word/2010/wordprocessingGroup" xmlns:wpi="http://schemas.microsoft.com/office/word/2010/wordprocessingInk" xmlns:wne="http://schemas.microsoft.com/office/word/2006/wordml" xmlns:wps="http://schemas.microsoft.com/office/word/2010/wordprocessingShape" mc:Ignorable="w14 w15 w16se w16cid w16 w16cex w16sdtdh wp14">
+  <w:abstractNum w:abstractNumId="0" w15:restartNumberingAfterBreak="0">
+    <w:nsid w:val="14C321DA"/>
+    <w:multiLevelType w:val="hybridMultilevel"/>
+    <w:tmpl w:val="9668BDB8"/>
+    <w:lvl w:ilvl="0" w:tplc="40090019">
+      <w:start w:val="1"/>
+      <w:numFmt w:val="lowerLetter"/>
+      <w:lvlText w:val="%1."/>
+      <w:lvlJc w:val="left"/>
+      <w:pPr>
+        <w:ind w:left="720" w:hanging="360"/>
+      </w:pPr>
+      <w:rPr>
+        <w:rFonts w:hint="default"/>
+      </w:rPr>
+    </w:lvl>
+    <w:lvl w:ilvl="1" w:tplc="40090019" w:tentative="1">
+      <w:start w:val="1"/>
+      <w:numFmt w:val="lowerLetter"/>
+      <w:lvlText w:val="%2."/>
+      <w:lvlJc w:val="left"/>
+      <w:pPr>
+        <w:ind w:left="1440" w:hanging="360"/>
+      </w:pPr>
+    </w:lvl>
+    <w:lvl w:ilvl="2" w:tplc="4009001B" w:tentative="1">
+      <w:start w:val="1"/>
+      <w:numFmt w:val="lowerRoman"/>
+      <w:lvlText w:val="%3."/>
+      <w:lvlJc w:val="right"/>
+      <w:pPr>
+        <w:ind w:left="2160" w:hanging="180"/>
+      </w:pPr>
+    </w:lvl>
+    <w:lvl w:ilvl="3" w:tplc="4009000F" w:tentative="1">
+      <w:start w:val="1"/>
+      <w:numFmt w:val="decimal"/>
+      <w:lvlText w:val="%4."/>
+      <w:lvlJc w:val="left"/>
+      <w:pPr>
+        <w:ind w:left="2880" w:hanging="360"/>
+      </w:pPr>
+    </w:lvl>
+    <w:lvl w:ilvl="4" w:tplc="40090019" w:tentative="1">
+      <w:start w:val="1"/>
+      <w:numFmt w:val="lowerLetter"/>
+      <w:lvlText w:val="%5."/>
+      <w:lvlJc w:val="left"/>
+      <w:pPr>
+        <w:ind w:left="3600" w:hanging="360"/>
+      </w:pPr>
+    </w:lvl>
+    <w:lvl w:ilvl="5" w:tplc="4009001B" w:tentative="1">
+      <w:start w:val="1"/>
+      <w:numFmt w:val="lowerRoman"/>
+      <w:lvlText w:val="%6."/>
+      <w:lvlJc w:val="right"/>
+      <w:pPr>
+        <w:ind w:left="4320" w:hanging="180"/>
+      </w:pPr>
+    </w:lvl>
+    <w:lvl w:ilvl="6" w:tplc="4009000F" w:tentative="1">
+      <w:start w:val="1"/>
+      <w:numFmt w:val="decimal"/>
+      <w:lvlText w:val="%7."/>
+      <w:lvlJc w:val="left"/>
+      <w:pPr>
+        <w:ind w:left="5040" w:hanging="360"/>
+      </w:pPr>
+    </w:lvl>
+    <w:lvl w:ilvl="7" w:tplc="40090019" w:tentative="1">
+      <w:start w:val="1"/>
+      <w:numFmt w:val="lowerLetter"/>
+      <w:lvlText w:val="%8."/>
+      <w:lvlJc w:val="left"/>
+      <w:pPr>
+        <w:ind w:left="5760" w:hanging="360"/>
+      </w:pPr>
+    </w:lvl>
+    <w:lvl w:ilvl="8" w:tplc="4009001B" w:tentative="1">
+      <w:start w:val="1"/>
+      <w:numFmt w:val="lowerRoman"/>
+      <w:lvlText w:val="%9."/>
+      <w:lvlJc w:val="right"/>
+      <w:pPr>
+        <w:ind w:left="6480" w:hanging="180"/>
+      </w:pPr>
+    </w:lvl>
+  </w:abstractNum>
+  <w:num w:numId="1">
+    <w:abstractNumId w:val="0"/>
+  </w:num>
+</w:numbering>
 </file>
 
 <file path=word/styles.xml><?xml version="1.0" encoding="utf-8"?>
@@ -518,6 +3938,17 @@
     <w:semiHidden/>
     <w:unhideWhenUsed/>
   </w:style>
+  <w:style w:type="paragraph" w:styleId="ListParagraph">
+    <w:name w:val="List Paragraph"/>
+    <w:basedOn w:val="Normal"/>
+    <w:uiPriority w:val="34"/>
+    <w:qFormat/>
+    <w:rsid w:val="00735827"/>
+    <w:pPr>
+      <w:ind w:left="720"/>
+      <w:contextualSpacing/>
+    </w:pPr>
+  </w:style>
 </w:styles>
 </file>
 

--- a/Java_Documentation/34.4 . multi-threading.docx
+++ b/Java_Documentation/34.4 . multi-threading.docx
@@ -223,13 +223,31 @@
           <w:szCs w:val="36"/>
         </w:rPr>
       </w:pPr>
-      <w:r>
-        <w:rPr>
-          <w:sz w:val="36"/>
-          <w:szCs w:val="36"/>
-        </w:rPr>
-        <w:t>Eg: Without_Synchronization_DeadLock</w:t>
-      </w:r>
+      <w:proofErr w:type="spellStart"/>
+      <w:r>
+        <w:rPr>
+          <w:sz w:val="36"/>
+          <w:szCs w:val="36"/>
+        </w:rPr>
+        <w:t>Eg</w:t>
+      </w:r>
+      <w:proofErr w:type="spellEnd"/>
+      <w:r>
+        <w:rPr>
+          <w:sz w:val="36"/>
+          <w:szCs w:val="36"/>
+        </w:rPr>
+        <w:t xml:space="preserve">: </w:t>
+      </w:r>
+      <w:proofErr w:type="spellStart"/>
+      <w:r>
+        <w:rPr>
+          <w:sz w:val="36"/>
+          <w:szCs w:val="36"/>
+        </w:rPr>
+        <w:t>Without_Synchronization_DeadLock</w:t>
+      </w:r>
+      <w:proofErr w:type="spellEnd"/>
     </w:p>
     <w:p>
       <w:pPr>
@@ -325,13 +343,31 @@
           <w:szCs w:val="36"/>
         </w:rPr>
       </w:pPr>
-      <w:r>
-        <w:rPr>
-          <w:sz w:val="36"/>
-          <w:szCs w:val="36"/>
-        </w:rPr>
-        <w:t>Eg: With_Synchronization_Deadlock</w:t>
-      </w:r>
+      <w:proofErr w:type="spellStart"/>
+      <w:r>
+        <w:rPr>
+          <w:sz w:val="36"/>
+          <w:szCs w:val="36"/>
+        </w:rPr>
+        <w:t>Eg</w:t>
+      </w:r>
+      <w:proofErr w:type="spellEnd"/>
+      <w:r>
+        <w:rPr>
+          <w:sz w:val="36"/>
+          <w:szCs w:val="36"/>
+        </w:rPr>
+        <w:t xml:space="preserve">: </w:t>
+      </w:r>
+      <w:proofErr w:type="spellStart"/>
+      <w:r>
+        <w:rPr>
+          <w:sz w:val="36"/>
+          <w:szCs w:val="36"/>
+        </w:rPr>
+        <w:t>With_Synchronization_Deadlock</w:t>
+      </w:r>
+      <w:proofErr w:type="spellEnd"/>
       <w:r>
         <w:rPr>
           <w:sz w:val="36"/>
@@ -433,12 +469,21 @@
           <w:szCs w:val="36"/>
         </w:rPr>
       </w:pPr>
-      <w:r>
-        <w:rPr>
-          <w:sz w:val="36"/>
-          <w:szCs w:val="36"/>
-        </w:rPr>
-        <w:t>Eg: With_Synchronization_Deadlock_Eg2</w:t>
+      <w:proofErr w:type="spellStart"/>
+      <w:r>
+        <w:rPr>
+          <w:sz w:val="36"/>
+          <w:szCs w:val="36"/>
+        </w:rPr>
+        <w:t>Eg</w:t>
+      </w:r>
+      <w:proofErr w:type="spellEnd"/>
+      <w:r>
+        <w:rPr>
+          <w:sz w:val="36"/>
+          <w:szCs w:val="36"/>
+        </w:rPr>
+        <w:t>: With_Synchronization_Deadlock_Eg2</w:t>
       </w:r>
     </w:p>
     <w:p>
@@ -581,7 +626,27 @@
           <w:szCs w:val="36"/>
         </w:rPr>
         <w:lastRenderedPageBreak/>
-        <w:t>In the above program, there is a possiblity of "deadlock".</w:t>
+        <w:t xml:space="preserve">In the above program, there is a </w:t>
+      </w:r>
+      <w:proofErr w:type="spellStart"/>
+      <w:r>
+        <w:rPr>
+          <w:rFonts w:ascii="Calibri" w:hAnsi="Calibri" w:cs="Calibri"/>
+          <w:color w:val="000000"/>
+          <w:sz w:val="36"/>
+          <w:szCs w:val="36"/>
+        </w:rPr>
+        <w:t>possiblity</w:t>
+      </w:r>
+      <w:proofErr w:type="spellEnd"/>
+      <w:r>
+        <w:rPr>
+          <w:rFonts w:ascii="Calibri" w:hAnsi="Calibri" w:cs="Calibri"/>
+          <w:color w:val="000000"/>
+          <w:sz w:val="36"/>
+          <w:szCs w:val="36"/>
+        </w:rPr>
+        <w:t xml:space="preserve"> of "deadlock".</w:t>
       </w:r>
     </w:p>
     <w:p>
@@ -689,7 +754,27 @@
           <w:sz w:val="36"/>
           <w:szCs w:val="36"/>
         </w:rPr>
-        <w:t>Thread-1 trying to call B last()</w:t>
+        <w:t xml:space="preserve">Thread-1 trying to call </w:t>
+      </w:r>
+      <w:proofErr w:type="spellStart"/>
+      <w:r>
+        <w:rPr>
+          <w:rFonts w:ascii="Calibri" w:hAnsi="Calibri" w:cs="Calibri"/>
+          <w:color w:val="000000"/>
+          <w:sz w:val="36"/>
+          <w:szCs w:val="36"/>
+        </w:rPr>
+        <w:t>B last</w:t>
+      </w:r>
+      <w:proofErr w:type="spellEnd"/>
+      <w:r>
+        <w:rPr>
+          <w:rFonts w:ascii="Calibri" w:hAnsi="Calibri" w:cs="Calibri"/>
+          <w:color w:val="000000"/>
+          <w:sz w:val="36"/>
+          <w:szCs w:val="36"/>
+        </w:rPr>
+        <w:t>()</w:t>
       </w:r>
     </w:p>
     <w:p>
@@ -788,34 +873,74 @@
           <w:sz w:val="36"/>
           <w:szCs w:val="36"/>
         </w:rPr>
-        <w:t>t1 =&gt; starts d1(),since d1() is synchronized and a part of 'A' class so t1 applies lockof(A) and</w:t>
-      </w:r>
-    </w:p>
-    <w:p>
-      <w:pPr>
-        <w:tabs>
-          <w:tab w:val="left" w:pos="720"/>
-        </w:tabs>
-        <w:autoSpaceDE w:val="0"/>
-        <w:autoSpaceDN w:val="0"/>
-        <w:adjustRightInd w:val="0"/>
-        <w:spacing w:after="0" w:line="240" w:lineRule="auto"/>
-        <w:jc w:val="both"/>
-        <w:rPr>
-          <w:rFonts w:ascii="Calibri" w:hAnsi="Calibri" w:cs="Calibri"/>
-          <w:color w:val="000000"/>
-          <w:sz w:val="36"/>
-          <w:szCs w:val="36"/>
-        </w:rPr>
-      </w:pPr>
-      <w:r>
-        <w:rPr>
-          <w:rFonts w:ascii="Calibri" w:hAnsi="Calibri" w:cs="Calibri"/>
-          <w:color w:val="000000"/>
-          <w:sz w:val="36"/>
-          <w:szCs w:val="36"/>
-        </w:rPr>
-        <w:t>starts the execution, while executing it encounters Thread.sleep().so T.S gives chance</w:t>
+        <w:t xml:space="preserve">t1 =&gt; starts d1(),since d1() is synchronized and a part of 'A' class so t1 applies </w:t>
+      </w:r>
+      <w:proofErr w:type="spellStart"/>
+      <w:r>
+        <w:rPr>
+          <w:rFonts w:ascii="Calibri" w:hAnsi="Calibri" w:cs="Calibri"/>
+          <w:color w:val="000000"/>
+          <w:sz w:val="36"/>
+          <w:szCs w:val="36"/>
+        </w:rPr>
+        <w:t>lockof</w:t>
+      </w:r>
+      <w:proofErr w:type="spellEnd"/>
+      <w:r>
+        <w:rPr>
+          <w:rFonts w:ascii="Calibri" w:hAnsi="Calibri" w:cs="Calibri"/>
+          <w:color w:val="000000"/>
+          <w:sz w:val="36"/>
+          <w:szCs w:val="36"/>
+        </w:rPr>
+        <w:t>(A) and</w:t>
+      </w:r>
+    </w:p>
+    <w:p>
+      <w:pPr>
+        <w:tabs>
+          <w:tab w:val="left" w:pos="720"/>
+        </w:tabs>
+        <w:autoSpaceDE w:val="0"/>
+        <w:autoSpaceDN w:val="0"/>
+        <w:adjustRightInd w:val="0"/>
+        <w:spacing w:after="0" w:line="240" w:lineRule="auto"/>
+        <w:jc w:val="both"/>
+        <w:rPr>
+          <w:rFonts w:ascii="Calibri" w:hAnsi="Calibri" w:cs="Calibri"/>
+          <w:color w:val="000000"/>
+          <w:sz w:val="36"/>
+          <w:szCs w:val="36"/>
+        </w:rPr>
+      </w:pPr>
+      <w:r>
+        <w:rPr>
+          <w:rFonts w:ascii="Calibri" w:hAnsi="Calibri" w:cs="Calibri"/>
+          <w:color w:val="000000"/>
+          <w:sz w:val="36"/>
+          <w:szCs w:val="36"/>
+        </w:rPr>
+        <w:t xml:space="preserve">starts the execution, while executing it encounters </w:t>
+      </w:r>
+      <w:proofErr w:type="spellStart"/>
+      <w:r>
+        <w:rPr>
+          <w:rFonts w:ascii="Calibri" w:hAnsi="Calibri" w:cs="Calibri"/>
+          <w:color w:val="000000"/>
+          <w:sz w:val="36"/>
+          <w:szCs w:val="36"/>
+        </w:rPr>
+        <w:t>Thread.sleep</w:t>
+      </w:r>
+      <w:proofErr w:type="spellEnd"/>
+      <w:r>
+        <w:rPr>
+          <w:rFonts w:ascii="Calibri" w:hAnsi="Calibri" w:cs="Calibri"/>
+          <w:color w:val="000000"/>
+          <w:sz w:val="36"/>
+          <w:szCs w:val="36"/>
+        </w:rPr>
+        <w:t>().so T.S gives chance</w:t>
       </w:r>
     </w:p>
     <w:p>
@@ -869,7 +994,27 @@
           <w:sz w:val="36"/>
           <w:szCs w:val="36"/>
         </w:rPr>
-        <w:t>After getting a chance again by TS, it tries to execute b.last.</w:t>
+        <w:t xml:space="preserve">After getting a chance again by TS, it tries to execute </w:t>
+      </w:r>
+      <w:proofErr w:type="spellStart"/>
+      <w:r>
+        <w:rPr>
+          <w:rFonts w:ascii="Calibri" w:hAnsi="Calibri" w:cs="Calibri"/>
+          <w:color w:val="000000"/>
+          <w:sz w:val="36"/>
+          <w:szCs w:val="36"/>
+        </w:rPr>
+        <w:t>b.last</w:t>
+      </w:r>
+      <w:proofErr w:type="spellEnd"/>
+      <w:r>
+        <w:rPr>
+          <w:rFonts w:ascii="Calibri" w:hAnsi="Calibri" w:cs="Calibri"/>
+          <w:color w:val="000000"/>
+          <w:sz w:val="36"/>
+          <w:szCs w:val="36"/>
+        </w:rPr>
+        <w:t>.</w:t>
       </w:r>
     </w:p>
     <w:p>
@@ -941,80 +1086,131 @@
           <w:sz w:val="36"/>
           <w:szCs w:val="36"/>
         </w:rPr>
-        <w:t>t2=&gt; starts d2(),since d2() is synchronized and a part of 'B' class so t2 applies lockof(B) and</w:t>
-      </w:r>
-    </w:p>
-    <w:p>
-      <w:pPr>
-        <w:tabs>
-          <w:tab w:val="left" w:pos="720"/>
-        </w:tabs>
-        <w:autoSpaceDE w:val="0"/>
-        <w:autoSpaceDN w:val="0"/>
-        <w:adjustRightInd w:val="0"/>
-        <w:spacing w:after="0" w:line="240" w:lineRule="auto"/>
-        <w:jc w:val="both"/>
-        <w:rPr>
-          <w:rFonts w:ascii="Calibri" w:hAnsi="Calibri" w:cs="Calibri"/>
-          <w:color w:val="000000"/>
-          <w:sz w:val="36"/>
-          <w:szCs w:val="36"/>
-        </w:rPr>
-      </w:pPr>
-      <w:r>
-        <w:rPr>
-          <w:rFonts w:ascii="Calibri" w:hAnsi="Calibri" w:cs="Calibri"/>
-          <w:color w:val="000000"/>
-          <w:sz w:val="36"/>
-          <w:szCs w:val="36"/>
-        </w:rPr>
-        <w:t>starts the execution, while executing it encounter Thread.sleep(),so TS gives chance again for t1 thread.</w:t>
-      </w:r>
-    </w:p>
-    <w:p>
-      <w:pPr>
-        <w:tabs>
-          <w:tab w:val="left" w:pos="720"/>
-        </w:tabs>
-        <w:autoSpaceDE w:val="0"/>
-        <w:autoSpaceDN w:val="0"/>
-        <w:adjustRightInd w:val="0"/>
-        <w:spacing w:after="0" w:line="240" w:lineRule="auto"/>
-        <w:jc w:val="both"/>
-        <w:rPr>
-          <w:rFonts w:ascii="Calibri" w:hAnsi="Calibri" w:cs="Calibri"/>
-          <w:color w:val="000000"/>
-          <w:sz w:val="36"/>
-          <w:szCs w:val="36"/>
-        </w:rPr>
-      </w:pPr>
-    </w:p>
-    <w:p>
-      <w:pPr>
-        <w:tabs>
-          <w:tab w:val="left" w:pos="720"/>
-        </w:tabs>
-        <w:autoSpaceDE w:val="0"/>
-        <w:autoSpaceDN w:val="0"/>
-        <w:adjustRightInd w:val="0"/>
-        <w:spacing w:after="0" w:line="240" w:lineRule="auto"/>
-        <w:jc w:val="both"/>
-        <w:rPr>
-          <w:rFonts w:ascii="Calibri" w:hAnsi="Calibri" w:cs="Calibri"/>
-          <w:color w:val="000000"/>
-          <w:sz w:val="36"/>
-          <w:szCs w:val="36"/>
-        </w:rPr>
-      </w:pPr>
-      <w:r>
-        <w:rPr>
-          <w:rFonts w:ascii="Calibri" w:hAnsi="Calibri" w:cs="Calibri"/>
-          <w:color w:val="000000"/>
-          <w:sz w:val="36"/>
-          <w:szCs w:val="36"/>
-        </w:rPr>
-        <w:t>After getting a chance again by TS, it tries to execute a.last</w:t>
-      </w:r>
+        <w:t xml:space="preserve">t2=&gt; starts d2(),since d2() is synchronized and a part of 'B' class so t2 applies </w:t>
+      </w:r>
+      <w:proofErr w:type="spellStart"/>
+      <w:r>
+        <w:rPr>
+          <w:rFonts w:ascii="Calibri" w:hAnsi="Calibri" w:cs="Calibri"/>
+          <w:color w:val="000000"/>
+          <w:sz w:val="36"/>
+          <w:szCs w:val="36"/>
+        </w:rPr>
+        <w:t>lockof</w:t>
+      </w:r>
+      <w:proofErr w:type="spellEnd"/>
+      <w:r>
+        <w:rPr>
+          <w:rFonts w:ascii="Calibri" w:hAnsi="Calibri" w:cs="Calibri"/>
+          <w:color w:val="000000"/>
+          <w:sz w:val="36"/>
+          <w:szCs w:val="36"/>
+        </w:rPr>
+        <w:t>(B) and</w:t>
+      </w:r>
+    </w:p>
+    <w:p>
+      <w:pPr>
+        <w:tabs>
+          <w:tab w:val="left" w:pos="720"/>
+        </w:tabs>
+        <w:autoSpaceDE w:val="0"/>
+        <w:autoSpaceDN w:val="0"/>
+        <w:adjustRightInd w:val="0"/>
+        <w:spacing w:after="0" w:line="240" w:lineRule="auto"/>
+        <w:jc w:val="both"/>
+        <w:rPr>
+          <w:rFonts w:ascii="Calibri" w:hAnsi="Calibri" w:cs="Calibri"/>
+          <w:color w:val="000000"/>
+          <w:sz w:val="36"/>
+          <w:szCs w:val="36"/>
+        </w:rPr>
+      </w:pPr>
+      <w:r>
+        <w:rPr>
+          <w:rFonts w:ascii="Calibri" w:hAnsi="Calibri" w:cs="Calibri"/>
+          <w:color w:val="000000"/>
+          <w:sz w:val="36"/>
+          <w:szCs w:val="36"/>
+        </w:rPr>
+        <w:t xml:space="preserve">starts the execution, while executing it encounter </w:t>
+      </w:r>
+      <w:proofErr w:type="spellStart"/>
+      <w:r>
+        <w:rPr>
+          <w:rFonts w:ascii="Calibri" w:hAnsi="Calibri" w:cs="Calibri"/>
+          <w:color w:val="000000"/>
+          <w:sz w:val="36"/>
+          <w:szCs w:val="36"/>
+        </w:rPr>
+        <w:t>Thread.sleep</w:t>
+      </w:r>
+      <w:proofErr w:type="spellEnd"/>
+      <w:r>
+        <w:rPr>
+          <w:rFonts w:ascii="Calibri" w:hAnsi="Calibri" w:cs="Calibri"/>
+          <w:color w:val="000000"/>
+          <w:sz w:val="36"/>
+          <w:szCs w:val="36"/>
+        </w:rPr>
+        <w:t>(),so TS gives chance again for t1 thread.</w:t>
+      </w:r>
+    </w:p>
+    <w:p>
+      <w:pPr>
+        <w:tabs>
+          <w:tab w:val="left" w:pos="720"/>
+        </w:tabs>
+        <w:autoSpaceDE w:val="0"/>
+        <w:autoSpaceDN w:val="0"/>
+        <w:adjustRightInd w:val="0"/>
+        <w:spacing w:after="0" w:line="240" w:lineRule="auto"/>
+        <w:jc w:val="both"/>
+        <w:rPr>
+          <w:rFonts w:ascii="Calibri" w:hAnsi="Calibri" w:cs="Calibri"/>
+          <w:color w:val="000000"/>
+          <w:sz w:val="36"/>
+          <w:szCs w:val="36"/>
+        </w:rPr>
+      </w:pPr>
+    </w:p>
+    <w:p>
+      <w:pPr>
+        <w:tabs>
+          <w:tab w:val="left" w:pos="720"/>
+        </w:tabs>
+        <w:autoSpaceDE w:val="0"/>
+        <w:autoSpaceDN w:val="0"/>
+        <w:adjustRightInd w:val="0"/>
+        <w:spacing w:after="0" w:line="240" w:lineRule="auto"/>
+        <w:jc w:val="both"/>
+        <w:rPr>
+          <w:rFonts w:ascii="Calibri" w:hAnsi="Calibri" w:cs="Calibri"/>
+          <w:color w:val="000000"/>
+          <w:sz w:val="36"/>
+          <w:szCs w:val="36"/>
+        </w:rPr>
+      </w:pPr>
+      <w:r>
+        <w:rPr>
+          <w:rFonts w:ascii="Calibri" w:hAnsi="Calibri" w:cs="Calibri"/>
+          <w:color w:val="000000"/>
+          <w:sz w:val="36"/>
+          <w:szCs w:val="36"/>
+        </w:rPr>
+        <w:t xml:space="preserve">After getting a chance again by TS, it tries to execute </w:t>
+      </w:r>
+      <w:proofErr w:type="spellStart"/>
+      <w:r>
+        <w:rPr>
+          <w:rFonts w:ascii="Calibri" w:hAnsi="Calibri" w:cs="Calibri"/>
+          <w:color w:val="000000"/>
+          <w:sz w:val="36"/>
+          <w:szCs w:val="36"/>
+        </w:rPr>
+        <w:t>a.last</w:t>
+      </w:r>
+      <w:proofErr w:type="spellEnd"/>
     </w:p>
     <w:p>
       <w:pPr>
@@ -1076,34 +1272,85 @@
           <w:sz w:val="36"/>
           <w:szCs w:val="36"/>
         </w:rPr>
-        <w:t>Since both the threads are in waiting state and it would be waiting for ever,so we say the above</w:t>
-      </w:r>
-    </w:p>
-    <w:p>
-      <w:pPr>
-        <w:tabs>
-          <w:tab w:val="left" w:pos="720"/>
-        </w:tabs>
-        <w:autoSpaceDE w:val="0"/>
-        <w:autoSpaceDN w:val="0"/>
-        <w:adjustRightInd w:val="0"/>
-        <w:spacing w:after="0" w:line="240" w:lineRule="auto"/>
-        <w:jc w:val="both"/>
-        <w:rPr>
-          <w:rFonts w:ascii="Calibri" w:hAnsi="Calibri" w:cs="Calibri"/>
-          <w:color w:val="000000"/>
-          <w:sz w:val="36"/>
-          <w:szCs w:val="36"/>
-        </w:rPr>
-      </w:pPr>
-      <w:r>
-        <w:rPr>
-          <w:rFonts w:ascii="Calibri" w:hAnsi="Calibri" w:cs="Calibri"/>
-          <w:color w:val="000000"/>
-          <w:sz w:val="36"/>
-          <w:szCs w:val="36"/>
-        </w:rPr>
-        <w:t>pgm would result in "DeadLock".</w:t>
+        <w:t xml:space="preserve">Since both the threads are in waiting state and it would be waiting for </w:t>
+      </w:r>
+      <w:proofErr w:type="spellStart"/>
+      <w:r>
+        <w:rPr>
+          <w:rFonts w:ascii="Calibri" w:hAnsi="Calibri" w:cs="Calibri"/>
+          <w:color w:val="000000"/>
+          <w:sz w:val="36"/>
+          <w:szCs w:val="36"/>
+        </w:rPr>
+        <w:t>ever,so</w:t>
+      </w:r>
+      <w:proofErr w:type="spellEnd"/>
+      <w:r>
+        <w:rPr>
+          <w:rFonts w:ascii="Calibri" w:hAnsi="Calibri" w:cs="Calibri"/>
+          <w:color w:val="000000"/>
+          <w:sz w:val="36"/>
+          <w:szCs w:val="36"/>
+        </w:rPr>
+        <w:t xml:space="preserve"> we say the above</w:t>
+      </w:r>
+    </w:p>
+    <w:p>
+      <w:pPr>
+        <w:tabs>
+          <w:tab w:val="left" w:pos="720"/>
+        </w:tabs>
+        <w:autoSpaceDE w:val="0"/>
+        <w:autoSpaceDN w:val="0"/>
+        <w:adjustRightInd w:val="0"/>
+        <w:spacing w:after="0" w:line="240" w:lineRule="auto"/>
+        <w:jc w:val="both"/>
+        <w:rPr>
+          <w:rFonts w:ascii="Calibri" w:hAnsi="Calibri" w:cs="Calibri"/>
+          <w:color w:val="000000"/>
+          <w:sz w:val="36"/>
+          <w:szCs w:val="36"/>
+        </w:rPr>
+      </w:pPr>
+      <w:proofErr w:type="spellStart"/>
+      <w:r>
+        <w:rPr>
+          <w:rFonts w:ascii="Calibri" w:hAnsi="Calibri" w:cs="Calibri"/>
+          <w:color w:val="000000"/>
+          <w:sz w:val="36"/>
+          <w:szCs w:val="36"/>
+        </w:rPr>
+        <w:t>pgm</w:t>
+      </w:r>
+      <w:proofErr w:type="spellEnd"/>
+      <w:r>
+        <w:rPr>
+          <w:rFonts w:ascii="Calibri" w:hAnsi="Calibri" w:cs="Calibri"/>
+          <w:color w:val="000000"/>
+          <w:sz w:val="36"/>
+          <w:szCs w:val="36"/>
+        </w:rPr>
+        <w:t xml:space="preserve"> would result in "</w:t>
+      </w:r>
+      <w:proofErr w:type="spellStart"/>
+      <w:r>
+        <w:rPr>
+          <w:rFonts w:ascii="Calibri" w:hAnsi="Calibri" w:cs="Calibri"/>
+          <w:color w:val="000000"/>
+          <w:sz w:val="36"/>
+          <w:szCs w:val="36"/>
+        </w:rPr>
+        <w:t>DeadLock</w:t>
+      </w:r>
+      <w:proofErr w:type="spellEnd"/>
+      <w:r>
+        <w:rPr>
+          <w:rFonts w:ascii="Calibri" w:hAnsi="Calibri" w:cs="Calibri"/>
+          <w:color w:val="000000"/>
+          <w:sz w:val="36"/>
+          <w:szCs w:val="36"/>
+        </w:rPr>
+        <w:t>".</w:t>
       </w:r>
     </w:p>
     <w:p>
@@ -1175,115 +1422,226 @@
           <w:sz w:val="36"/>
           <w:szCs w:val="36"/>
         </w:rPr>
-        <w:t>synchronized is the only reason why there is a deadlock,so we should be careful when we use</w:t>
-      </w:r>
-    </w:p>
-    <w:p>
-      <w:pPr>
-        <w:tabs>
-          <w:tab w:val="left" w:pos="720"/>
-        </w:tabs>
-        <w:autoSpaceDE w:val="0"/>
-        <w:autoSpaceDN w:val="0"/>
-        <w:adjustRightInd w:val="0"/>
-        <w:spacing w:after="0" w:line="240" w:lineRule="auto"/>
-        <w:jc w:val="both"/>
-        <w:rPr>
-          <w:rFonts w:ascii="Calibri" w:hAnsi="Calibri" w:cs="Calibri"/>
-          <w:color w:val="000000"/>
-          <w:sz w:val="36"/>
-          <w:szCs w:val="36"/>
-        </w:rPr>
-      </w:pPr>
-      <w:r>
-        <w:rPr>
-          <w:rFonts w:ascii="Calibri" w:hAnsi="Calibri" w:cs="Calibri"/>
-          <w:color w:val="000000"/>
-          <w:sz w:val="36"/>
-          <w:szCs w:val="36"/>
-        </w:rPr>
-        <w:t>synchronized keyword,if we remove atleast one synchronized word then the program wont enter intodead lock.</w:t>
-      </w:r>
-    </w:p>
-    <w:p>
-      <w:pPr>
-        <w:tabs>
-          <w:tab w:val="left" w:pos="720"/>
-        </w:tabs>
-        <w:autoSpaceDE w:val="0"/>
-        <w:autoSpaceDN w:val="0"/>
-        <w:adjustRightInd w:val="0"/>
-        <w:spacing w:after="0" w:line="240" w:lineRule="auto"/>
-        <w:jc w:val="both"/>
-        <w:rPr>
-          <w:rFonts w:ascii="Calibri" w:hAnsi="Calibri" w:cs="Calibri"/>
-          <w:color w:val="000000"/>
-          <w:sz w:val="36"/>
-          <w:szCs w:val="36"/>
-        </w:rPr>
-      </w:pPr>
-    </w:p>
-    <w:p>
-      <w:pPr>
-        <w:tabs>
-          <w:tab w:val="left" w:pos="720"/>
-        </w:tabs>
-        <w:autoSpaceDE w:val="0"/>
-        <w:autoSpaceDN w:val="0"/>
-        <w:adjustRightInd w:val="0"/>
-        <w:spacing w:after="0" w:line="240" w:lineRule="auto"/>
-        <w:jc w:val="both"/>
-        <w:rPr>
-          <w:rFonts w:ascii="Calibri" w:hAnsi="Calibri" w:cs="Calibri"/>
-          <w:color w:val="000000"/>
-          <w:sz w:val="36"/>
-          <w:szCs w:val="36"/>
-        </w:rPr>
-      </w:pPr>
-    </w:p>
-    <w:p>
-      <w:pPr>
-        <w:tabs>
-          <w:tab w:val="left" w:pos="720"/>
-        </w:tabs>
-        <w:autoSpaceDE w:val="0"/>
-        <w:autoSpaceDN w:val="0"/>
-        <w:adjustRightInd w:val="0"/>
-        <w:spacing w:after="0" w:line="240" w:lineRule="auto"/>
-        <w:jc w:val="both"/>
-        <w:rPr>
-          <w:rFonts w:ascii="Calibri" w:hAnsi="Calibri" w:cs="Calibri"/>
-          <w:color w:val="000000"/>
-          <w:sz w:val="36"/>
-          <w:szCs w:val="36"/>
-        </w:rPr>
-      </w:pPr>
-    </w:p>
-    <w:p>
-      <w:pPr>
-        <w:tabs>
-          <w:tab w:val="left" w:pos="720"/>
-        </w:tabs>
-        <w:autoSpaceDE w:val="0"/>
-        <w:autoSpaceDN w:val="0"/>
-        <w:adjustRightInd w:val="0"/>
-        <w:spacing w:after="0" w:line="240" w:lineRule="auto"/>
-        <w:jc w:val="both"/>
-        <w:rPr>
-          <w:rFonts w:ascii="Calibri" w:hAnsi="Calibri" w:cs="Calibri"/>
-          <w:color w:val="000000"/>
-          <w:sz w:val="36"/>
-          <w:szCs w:val="36"/>
-        </w:rPr>
-      </w:pPr>
-      <w:r>
-        <w:rPr>
-          <w:rFonts w:ascii="Calibri" w:hAnsi="Calibri" w:cs="Calibri"/>
-          <w:color w:val="000000"/>
-          <w:sz w:val="36"/>
-          <w:szCs w:val="36"/>
-        </w:rPr>
-        <w:t>DeadLock vs starvation</w:t>
+        <w:t xml:space="preserve">synchronized is the only reason why there is a </w:t>
+      </w:r>
+      <w:proofErr w:type="spellStart"/>
+      <w:r>
+        <w:rPr>
+          <w:rFonts w:ascii="Calibri" w:hAnsi="Calibri" w:cs="Calibri"/>
+          <w:color w:val="000000"/>
+          <w:sz w:val="36"/>
+          <w:szCs w:val="36"/>
+        </w:rPr>
+        <w:t>deadlock,so</w:t>
+      </w:r>
+      <w:proofErr w:type="spellEnd"/>
+      <w:r>
+        <w:rPr>
+          <w:rFonts w:ascii="Calibri" w:hAnsi="Calibri" w:cs="Calibri"/>
+          <w:color w:val="000000"/>
+          <w:sz w:val="36"/>
+          <w:szCs w:val="36"/>
+        </w:rPr>
+        <w:t xml:space="preserve"> we should be careful when we use</w:t>
+      </w:r>
+    </w:p>
+    <w:p>
+      <w:pPr>
+        <w:tabs>
+          <w:tab w:val="left" w:pos="720"/>
+        </w:tabs>
+        <w:autoSpaceDE w:val="0"/>
+        <w:autoSpaceDN w:val="0"/>
+        <w:adjustRightInd w:val="0"/>
+        <w:spacing w:after="0" w:line="240" w:lineRule="auto"/>
+        <w:jc w:val="both"/>
+        <w:rPr>
+          <w:rFonts w:ascii="Calibri" w:hAnsi="Calibri" w:cs="Calibri"/>
+          <w:color w:val="000000"/>
+          <w:sz w:val="36"/>
+          <w:szCs w:val="36"/>
+        </w:rPr>
+      </w:pPr>
+      <w:r>
+        <w:rPr>
+          <w:rFonts w:ascii="Calibri" w:hAnsi="Calibri" w:cs="Calibri"/>
+          <w:color w:val="000000"/>
+          <w:sz w:val="36"/>
+          <w:szCs w:val="36"/>
+        </w:rPr>
+        <w:t xml:space="preserve">synchronized </w:t>
+      </w:r>
+      <w:proofErr w:type="spellStart"/>
+      <w:r>
+        <w:rPr>
+          <w:rFonts w:ascii="Calibri" w:hAnsi="Calibri" w:cs="Calibri"/>
+          <w:color w:val="000000"/>
+          <w:sz w:val="36"/>
+          <w:szCs w:val="36"/>
+        </w:rPr>
+        <w:t>keyword,if</w:t>
+      </w:r>
+      <w:proofErr w:type="spellEnd"/>
+      <w:r>
+        <w:rPr>
+          <w:rFonts w:ascii="Calibri" w:hAnsi="Calibri" w:cs="Calibri"/>
+          <w:color w:val="000000"/>
+          <w:sz w:val="36"/>
+          <w:szCs w:val="36"/>
+        </w:rPr>
+        <w:t xml:space="preserve"> we remove </w:t>
+      </w:r>
+      <w:proofErr w:type="spellStart"/>
+      <w:r>
+        <w:rPr>
+          <w:rFonts w:ascii="Calibri" w:hAnsi="Calibri" w:cs="Calibri"/>
+          <w:color w:val="000000"/>
+          <w:sz w:val="36"/>
+          <w:szCs w:val="36"/>
+        </w:rPr>
+        <w:t>atleast</w:t>
+      </w:r>
+      <w:proofErr w:type="spellEnd"/>
+      <w:r>
+        <w:rPr>
+          <w:rFonts w:ascii="Calibri" w:hAnsi="Calibri" w:cs="Calibri"/>
+          <w:color w:val="000000"/>
+          <w:sz w:val="36"/>
+          <w:szCs w:val="36"/>
+        </w:rPr>
+        <w:t xml:space="preserve"> one synchronized word then the program </w:t>
+      </w:r>
+      <w:proofErr w:type="spellStart"/>
+      <w:r>
+        <w:rPr>
+          <w:rFonts w:ascii="Calibri" w:hAnsi="Calibri" w:cs="Calibri"/>
+          <w:color w:val="000000"/>
+          <w:sz w:val="36"/>
+          <w:szCs w:val="36"/>
+        </w:rPr>
+        <w:t>wont</w:t>
+      </w:r>
+      <w:proofErr w:type="spellEnd"/>
+      <w:r>
+        <w:rPr>
+          <w:rFonts w:ascii="Calibri" w:hAnsi="Calibri" w:cs="Calibri"/>
+          <w:color w:val="000000"/>
+          <w:sz w:val="36"/>
+          <w:szCs w:val="36"/>
+        </w:rPr>
+        <w:t xml:space="preserve"> enter </w:t>
+      </w:r>
+      <w:proofErr w:type="spellStart"/>
+      <w:r>
+        <w:rPr>
+          <w:rFonts w:ascii="Calibri" w:hAnsi="Calibri" w:cs="Calibri"/>
+          <w:color w:val="000000"/>
+          <w:sz w:val="36"/>
+          <w:szCs w:val="36"/>
+        </w:rPr>
+        <w:t>intodead</w:t>
+      </w:r>
+      <w:proofErr w:type="spellEnd"/>
+      <w:r>
+        <w:rPr>
+          <w:rFonts w:ascii="Calibri" w:hAnsi="Calibri" w:cs="Calibri"/>
+          <w:color w:val="000000"/>
+          <w:sz w:val="36"/>
+          <w:szCs w:val="36"/>
+        </w:rPr>
+        <w:t xml:space="preserve"> lock.</w:t>
+      </w:r>
+    </w:p>
+    <w:p>
+      <w:pPr>
+        <w:tabs>
+          <w:tab w:val="left" w:pos="720"/>
+        </w:tabs>
+        <w:autoSpaceDE w:val="0"/>
+        <w:autoSpaceDN w:val="0"/>
+        <w:adjustRightInd w:val="0"/>
+        <w:spacing w:after="0" w:line="240" w:lineRule="auto"/>
+        <w:jc w:val="both"/>
+        <w:rPr>
+          <w:rFonts w:ascii="Calibri" w:hAnsi="Calibri" w:cs="Calibri"/>
+          <w:color w:val="000000"/>
+          <w:sz w:val="36"/>
+          <w:szCs w:val="36"/>
+        </w:rPr>
+      </w:pPr>
+    </w:p>
+    <w:p>
+      <w:pPr>
+        <w:tabs>
+          <w:tab w:val="left" w:pos="720"/>
+        </w:tabs>
+        <w:autoSpaceDE w:val="0"/>
+        <w:autoSpaceDN w:val="0"/>
+        <w:adjustRightInd w:val="0"/>
+        <w:spacing w:after="0" w:line="240" w:lineRule="auto"/>
+        <w:jc w:val="both"/>
+        <w:rPr>
+          <w:rFonts w:ascii="Calibri" w:hAnsi="Calibri" w:cs="Calibri"/>
+          <w:color w:val="000000"/>
+          <w:sz w:val="36"/>
+          <w:szCs w:val="36"/>
+        </w:rPr>
+      </w:pPr>
+    </w:p>
+    <w:p>
+      <w:pPr>
+        <w:tabs>
+          <w:tab w:val="left" w:pos="720"/>
+        </w:tabs>
+        <w:autoSpaceDE w:val="0"/>
+        <w:autoSpaceDN w:val="0"/>
+        <w:adjustRightInd w:val="0"/>
+        <w:spacing w:after="0" w:line="240" w:lineRule="auto"/>
+        <w:jc w:val="both"/>
+        <w:rPr>
+          <w:rFonts w:ascii="Calibri" w:hAnsi="Calibri" w:cs="Calibri"/>
+          <w:color w:val="000000"/>
+          <w:sz w:val="36"/>
+          <w:szCs w:val="36"/>
+        </w:rPr>
+      </w:pPr>
+    </w:p>
+    <w:p>
+      <w:pPr>
+        <w:tabs>
+          <w:tab w:val="left" w:pos="720"/>
+        </w:tabs>
+        <w:autoSpaceDE w:val="0"/>
+        <w:autoSpaceDN w:val="0"/>
+        <w:adjustRightInd w:val="0"/>
+        <w:spacing w:after="0" w:line="240" w:lineRule="auto"/>
+        <w:jc w:val="both"/>
+        <w:rPr>
+          <w:rFonts w:ascii="Calibri" w:hAnsi="Calibri" w:cs="Calibri"/>
+          <w:color w:val="000000"/>
+          <w:sz w:val="36"/>
+          <w:szCs w:val="36"/>
+        </w:rPr>
+      </w:pPr>
+      <w:proofErr w:type="spellStart"/>
+      <w:r>
+        <w:rPr>
+          <w:rFonts w:ascii="Calibri" w:hAnsi="Calibri" w:cs="Calibri"/>
+          <w:color w:val="000000"/>
+          <w:sz w:val="36"/>
+          <w:szCs w:val="36"/>
+        </w:rPr>
+        <w:t>DeadLock</w:t>
+      </w:r>
+      <w:proofErr w:type="spellEnd"/>
+      <w:r>
+        <w:rPr>
+          <w:rFonts w:ascii="Calibri" w:hAnsi="Calibri" w:cs="Calibri"/>
+          <w:color w:val="000000"/>
+          <w:sz w:val="36"/>
+          <w:szCs w:val="36"/>
+        </w:rPr>
+        <w:t xml:space="preserve"> vs starvation</w:t>
       </w:r>
     </w:p>
     <w:p>
@@ -1402,14 +1760,25 @@
           <w:szCs w:val="36"/>
         </w:rPr>
       </w:pPr>
-      <w:r>
-        <w:rPr>
-          <w:rFonts w:ascii="Calibri" w:hAnsi="Calibri" w:cs="Calibri"/>
-          <w:color w:val="000000"/>
-          <w:sz w:val="36"/>
-          <w:szCs w:val="36"/>
-        </w:rPr>
-        <w:t>eg :: Assume we have 1cr threads, where all 1cr threads have priority is 10,but one thread is there</w:t>
+      <w:proofErr w:type="spellStart"/>
+      <w:r>
+        <w:rPr>
+          <w:rFonts w:ascii="Calibri" w:hAnsi="Calibri" w:cs="Calibri"/>
+          <w:color w:val="000000"/>
+          <w:sz w:val="36"/>
+          <w:szCs w:val="36"/>
+        </w:rPr>
+        <w:t>eg</w:t>
+      </w:r>
+      <w:proofErr w:type="spellEnd"/>
+      <w:r>
+        <w:rPr>
+          <w:rFonts w:ascii="Calibri" w:hAnsi="Calibri" w:cs="Calibri"/>
+          <w:color w:val="000000"/>
+          <w:sz w:val="36"/>
+          <w:szCs w:val="36"/>
+        </w:rPr>
+        <w:t xml:space="preserve"> :: Assume we have 1cr threads, where all 1cr threads have priority is 10,but one thread is there</w:t>
       </w:r>
     </w:p>
     <w:p>
@@ -1499,7 +1868,27 @@
           <w:sz w:val="36"/>
           <w:szCs w:val="36"/>
         </w:rPr>
-        <w:t>Note :: Low priority thread has to wait untill completing all priority threads but ends at certain</w:t>
+        <w:t xml:space="preserve">Note :: Low priority thread has to wait </w:t>
+      </w:r>
+      <w:proofErr w:type="spellStart"/>
+      <w:r>
+        <w:rPr>
+          <w:rFonts w:ascii="Calibri" w:hAnsi="Calibri" w:cs="Calibri"/>
+          <w:color w:val="000000"/>
+          <w:sz w:val="36"/>
+          <w:szCs w:val="36"/>
+        </w:rPr>
+        <w:t>untill</w:t>
+      </w:r>
+      <w:proofErr w:type="spellEnd"/>
+      <w:r>
+        <w:rPr>
+          <w:rFonts w:ascii="Calibri" w:hAnsi="Calibri" w:cs="Calibri"/>
+          <w:color w:val="000000"/>
+          <w:sz w:val="36"/>
+          <w:szCs w:val="36"/>
+        </w:rPr>
+        <w:t xml:space="preserve"> completing all priority threads but ends at certain</w:t>
       </w:r>
     </w:p>
     <w:p>
@@ -1549,6 +1938,7 @@
       <w:r>
         <w:rPr>
           <w:rFonts w:ascii="Calibri" w:hAnsi="Calibri" w:cs="Calibri"/>
+          <w:noProof/>
           <w:color w:val="000000"/>
           <w:sz w:val="36"/>
           <w:szCs w:val="36"/>
@@ -1859,15 +2249,77 @@
           <w:szCs w:val="36"/>
         </w:rPr>
       </w:pPr>
-      <w:r>
-        <w:rPr>
-          <w:rFonts w:ascii="Calibri" w:hAnsi="Calibri" w:cs="Calibri"/>
-          <w:color w:val="000000"/>
-          <w:sz w:val="36"/>
-          <w:szCs w:val="36"/>
-        </w:rPr>
-        <w:t>eg: AttachListener , SignalDispatcher , GarbageCollector</w:t>
-      </w:r>
+      <w:proofErr w:type="spellStart"/>
+      <w:r>
+        <w:rPr>
+          <w:rFonts w:ascii="Calibri" w:hAnsi="Calibri" w:cs="Calibri"/>
+          <w:color w:val="000000"/>
+          <w:sz w:val="36"/>
+          <w:szCs w:val="36"/>
+        </w:rPr>
+        <w:t>eg</w:t>
+      </w:r>
+      <w:proofErr w:type="spellEnd"/>
+      <w:r>
+        <w:rPr>
+          <w:rFonts w:ascii="Calibri" w:hAnsi="Calibri" w:cs="Calibri"/>
+          <w:color w:val="000000"/>
+          <w:sz w:val="36"/>
+          <w:szCs w:val="36"/>
+        </w:rPr>
+        <w:t xml:space="preserve">: </w:t>
+      </w:r>
+      <w:proofErr w:type="spellStart"/>
+      <w:r>
+        <w:rPr>
+          <w:rFonts w:ascii="Calibri" w:hAnsi="Calibri" w:cs="Calibri"/>
+          <w:color w:val="000000"/>
+          <w:sz w:val="36"/>
+          <w:szCs w:val="36"/>
+        </w:rPr>
+        <w:t>AttachListener</w:t>
+      </w:r>
+      <w:proofErr w:type="spellEnd"/>
+      <w:r>
+        <w:rPr>
+          <w:rFonts w:ascii="Calibri" w:hAnsi="Calibri" w:cs="Calibri"/>
+          <w:color w:val="000000"/>
+          <w:sz w:val="36"/>
+          <w:szCs w:val="36"/>
+        </w:rPr>
+        <w:t xml:space="preserve"> , </w:t>
+      </w:r>
+      <w:proofErr w:type="spellStart"/>
+      <w:r>
+        <w:rPr>
+          <w:rFonts w:ascii="Calibri" w:hAnsi="Calibri" w:cs="Calibri"/>
+          <w:color w:val="000000"/>
+          <w:sz w:val="36"/>
+          <w:szCs w:val="36"/>
+        </w:rPr>
+        <w:t>SignalDispatcher</w:t>
+      </w:r>
+      <w:proofErr w:type="spellEnd"/>
+      <w:r>
+        <w:rPr>
+          <w:rFonts w:ascii="Calibri" w:hAnsi="Calibri" w:cs="Calibri"/>
+          <w:color w:val="000000"/>
+          <w:sz w:val="36"/>
+          <w:szCs w:val="36"/>
+        </w:rPr>
+        <w:t xml:space="preserve"> , </w:t>
+      </w:r>
+      <w:proofErr w:type="spellStart"/>
+      <w:r>
+        <w:rPr>
+          <w:rFonts w:ascii="Calibri" w:hAnsi="Calibri" w:cs="Calibri"/>
+          <w:color w:val="000000"/>
+          <w:sz w:val="36"/>
+          <w:szCs w:val="36"/>
+        </w:rPr>
+        <w:t>GarbageCollector</w:t>
+      </w:r>
+      <w:proofErr w:type="spellEnd"/>
     </w:p>
     <w:p>
       <w:pPr>
@@ -2030,14 +2482,65 @@
           <w:szCs w:val="36"/>
         </w:rPr>
       </w:pPr>
-      <w:r>
-        <w:rPr>
-          <w:rFonts w:ascii="Calibri" w:hAnsi="Calibri" w:cs="Calibri"/>
-          <w:color w:val="000000"/>
-          <w:sz w:val="36"/>
-          <w:szCs w:val="36"/>
-        </w:rPr>
-        <w:t xml:space="preserve">eg: if main thread runs  with low memory then jvm will call GarbageCollector thread , to destroy the useless objects , so that no of bytes of free memory will be improved .  with this free memory main thread can continue its execution. </w:t>
+      <w:proofErr w:type="spellStart"/>
+      <w:r>
+        <w:rPr>
+          <w:rFonts w:ascii="Calibri" w:hAnsi="Calibri" w:cs="Calibri"/>
+          <w:color w:val="000000"/>
+          <w:sz w:val="36"/>
+          <w:szCs w:val="36"/>
+        </w:rPr>
+        <w:t>eg</w:t>
+      </w:r>
+      <w:proofErr w:type="spellEnd"/>
+      <w:r>
+        <w:rPr>
+          <w:rFonts w:ascii="Calibri" w:hAnsi="Calibri" w:cs="Calibri"/>
+          <w:color w:val="000000"/>
+          <w:sz w:val="36"/>
+          <w:szCs w:val="36"/>
+        </w:rPr>
+        <w:t xml:space="preserve">: if main thread runs  with low memory then </w:t>
+      </w:r>
+      <w:proofErr w:type="spellStart"/>
+      <w:r>
+        <w:rPr>
+          <w:rFonts w:ascii="Calibri" w:hAnsi="Calibri" w:cs="Calibri"/>
+          <w:color w:val="000000"/>
+          <w:sz w:val="36"/>
+          <w:szCs w:val="36"/>
+        </w:rPr>
+        <w:t>jvm</w:t>
+      </w:r>
+      <w:proofErr w:type="spellEnd"/>
+      <w:r>
+        <w:rPr>
+          <w:rFonts w:ascii="Calibri" w:hAnsi="Calibri" w:cs="Calibri"/>
+          <w:color w:val="000000"/>
+          <w:sz w:val="36"/>
+          <w:szCs w:val="36"/>
+        </w:rPr>
+        <w:t xml:space="preserve"> will call </w:t>
+      </w:r>
+      <w:proofErr w:type="spellStart"/>
+      <w:r>
+        <w:rPr>
+          <w:rFonts w:ascii="Calibri" w:hAnsi="Calibri" w:cs="Calibri"/>
+          <w:color w:val="000000"/>
+          <w:sz w:val="36"/>
+          <w:szCs w:val="36"/>
+        </w:rPr>
+        <w:t>GarbageCollector</w:t>
+      </w:r>
+      <w:proofErr w:type="spellEnd"/>
+      <w:r>
+        <w:rPr>
+          <w:rFonts w:ascii="Calibri" w:hAnsi="Calibri" w:cs="Calibri"/>
+          <w:color w:val="000000"/>
+          <w:sz w:val="36"/>
+          <w:szCs w:val="36"/>
+        </w:rPr>
+        <w:t xml:space="preserve"> thread , to destroy the useless objects , so that no of bytes of free memory will be improved .  with this free memory main thread can continue its execution. </w:t>
       </w:r>
     </w:p>
     <w:p>
@@ -2102,14 +2605,25 @@
           <w:szCs w:val="36"/>
         </w:rPr>
       </w:pPr>
-      <w:r>
-        <w:rPr>
-          <w:rFonts w:ascii="Calibri" w:hAnsi="Calibri" w:cs="Calibri"/>
-          <w:color w:val="000000"/>
-          <w:sz w:val="36"/>
-          <w:szCs w:val="36"/>
-        </w:rPr>
-        <w:t xml:space="preserve">Jvm creates 2 threads </w:t>
+      <w:proofErr w:type="spellStart"/>
+      <w:r>
+        <w:rPr>
+          <w:rFonts w:ascii="Calibri" w:hAnsi="Calibri" w:cs="Calibri"/>
+          <w:color w:val="000000"/>
+          <w:sz w:val="36"/>
+          <w:szCs w:val="36"/>
+        </w:rPr>
+        <w:t>Jvm</w:t>
+      </w:r>
+      <w:proofErr w:type="spellEnd"/>
+      <w:r>
+        <w:rPr>
+          <w:rFonts w:ascii="Calibri" w:hAnsi="Calibri" w:cs="Calibri"/>
+          <w:color w:val="000000"/>
+          <w:sz w:val="36"/>
+          <w:szCs w:val="36"/>
+        </w:rPr>
+        <w:t xml:space="preserve"> creates 2 threads </w:t>
       </w:r>
     </w:p>
     <w:p>
@@ -2202,7 +2716,27 @@
           <w:szCs w:val="36"/>
         </w:rPr>
         <w:lastRenderedPageBreak/>
-        <w:t xml:space="preserve">while executing the main code , if there a shortage of memory then immediately jvm will change the priority of daemon thread to 10 , so garbage collector </w:t>
+        <w:t xml:space="preserve">while executing the main code , if there a shortage of memory then immediately </w:t>
+      </w:r>
+      <w:proofErr w:type="spellStart"/>
+      <w:r>
+        <w:rPr>
+          <w:rFonts w:ascii="Calibri" w:hAnsi="Calibri" w:cs="Calibri"/>
+          <w:color w:val="000000"/>
+          <w:sz w:val="36"/>
+          <w:szCs w:val="36"/>
+        </w:rPr>
+        <w:t>jvm</w:t>
+      </w:r>
+      <w:proofErr w:type="spellEnd"/>
+      <w:r>
+        <w:rPr>
+          <w:rFonts w:ascii="Calibri" w:hAnsi="Calibri" w:cs="Calibri"/>
+          <w:color w:val="000000"/>
+          <w:sz w:val="36"/>
+          <w:szCs w:val="36"/>
+        </w:rPr>
+        <w:t xml:space="preserve"> will change the priority of daemon thread to 10 , so garbage collector </w:t>
       </w:r>
       <w:r>
         <w:rPr>
@@ -2301,7 +2835,47 @@
           <w:sz w:val="36"/>
           <w:szCs w:val="36"/>
         </w:rPr>
-        <w:t>public boolean isDaemon() =&gt; To check whet</w:t>
+        <w:t xml:space="preserve">public </w:t>
+      </w:r>
+      <w:proofErr w:type="spellStart"/>
+      <w:r>
+        <w:rPr>
+          <w:rFonts w:ascii="Calibri" w:hAnsi="Calibri" w:cs="Calibri"/>
+          <w:color w:val="000000"/>
+          <w:sz w:val="36"/>
+          <w:szCs w:val="36"/>
+        </w:rPr>
+        <w:t>boolean</w:t>
+      </w:r>
+      <w:proofErr w:type="spellEnd"/>
+      <w:r>
+        <w:rPr>
+          <w:rFonts w:ascii="Calibri" w:hAnsi="Calibri" w:cs="Calibri"/>
+          <w:color w:val="000000"/>
+          <w:sz w:val="36"/>
+          <w:szCs w:val="36"/>
+        </w:rPr>
+        <w:t xml:space="preserve"> </w:t>
+      </w:r>
+      <w:proofErr w:type="spellStart"/>
+      <w:r>
+        <w:rPr>
+          <w:rFonts w:ascii="Calibri" w:hAnsi="Calibri" w:cs="Calibri"/>
+          <w:color w:val="000000"/>
+          <w:sz w:val="36"/>
+          <w:szCs w:val="36"/>
+        </w:rPr>
+        <w:t>isDaemon</w:t>
+      </w:r>
+      <w:proofErr w:type="spellEnd"/>
+      <w:r>
+        <w:rPr>
+          <w:rFonts w:ascii="Calibri" w:hAnsi="Calibri" w:cs="Calibri"/>
+          <w:color w:val="000000"/>
+          <w:sz w:val="36"/>
+          <w:szCs w:val="36"/>
+        </w:rPr>
+        <w:t>() =&gt; To check whet</w:t>
       </w:r>
       <w:r>
         <w:rPr>
@@ -2346,8 +2920,59 @@
           <w:sz w:val="36"/>
           <w:szCs w:val="36"/>
         </w:rPr>
-        <w:t>public void setDaemon(boolean b) throws IllegalThreadStateException</w:t>
-      </w:r>
+        <w:t xml:space="preserve">public void </w:t>
+      </w:r>
+      <w:proofErr w:type="spellStart"/>
+      <w:r>
+        <w:rPr>
+          <w:rFonts w:ascii="Calibri" w:hAnsi="Calibri" w:cs="Calibri"/>
+          <w:color w:val="000000"/>
+          <w:sz w:val="36"/>
+          <w:szCs w:val="36"/>
+        </w:rPr>
+        <w:t>setDaemon</w:t>
+      </w:r>
+      <w:proofErr w:type="spellEnd"/>
+      <w:r>
+        <w:rPr>
+          <w:rFonts w:ascii="Calibri" w:hAnsi="Calibri" w:cs="Calibri"/>
+          <w:color w:val="000000"/>
+          <w:sz w:val="36"/>
+          <w:szCs w:val="36"/>
+        </w:rPr>
+        <w:t>(</w:t>
+      </w:r>
+      <w:proofErr w:type="spellStart"/>
+      <w:r>
+        <w:rPr>
+          <w:rFonts w:ascii="Calibri" w:hAnsi="Calibri" w:cs="Calibri"/>
+          <w:color w:val="000000"/>
+          <w:sz w:val="36"/>
+          <w:szCs w:val="36"/>
+        </w:rPr>
+        <w:t>boolean</w:t>
+      </w:r>
+      <w:proofErr w:type="spellEnd"/>
+      <w:r>
+        <w:rPr>
+          <w:rFonts w:ascii="Calibri" w:hAnsi="Calibri" w:cs="Calibri"/>
+          <w:color w:val="000000"/>
+          <w:sz w:val="36"/>
+          <w:szCs w:val="36"/>
+        </w:rPr>
+        <w:t xml:space="preserve"> b) throws </w:t>
+      </w:r>
+      <w:proofErr w:type="spellStart"/>
+      <w:r>
+        <w:rPr>
+          <w:rFonts w:ascii="Calibri" w:hAnsi="Calibri" w:cs="Calibri"/>
+          <w:color w:val="000000"/>
+          <w:sz w:val="36"/>
+          <w:szCs w:val="36"/>
+        </w:rPr>
+        <w:t>IllegalThreadStateException</w:t>
+      </w:r>
+      <w:proofErr w:type="spellEnd"/>
     </w:p>
     <w:p>
       <w:pPr>
@@ -2409,7 +3034,27 @@
           <w:sz w:val="36"/>
           <w:szCs w:val="36"/>
         </w:rPr>
-        <w:t>"IllegalThreadStateException".</w:t>
+        <w:t>"</w:t>
+      </w:r>
+      <w:proofErr w:type="spellStart"/>
+      <w:r>
+        <w:rPr>
+          <w:rFonts w:ascii="Calibri" w:hAnsi="Calibri" w:cs="Calibri"/>
+          <w:color w:val="000000"/>
+          <w:sz w:val="36"/>
+          <w:szCs w:val="36"/>
+        </w:rPr>
+        <w:t>IllegalThreadStateException</w:t>
+      </w:r>
+      <w:proofErr w:type="spellEnd"/>
+      <w:r>
+        <w:rPr>
+          <w:rFonts w:ascii="Calibri" w:hAnsi="Calibri" w:cs="Calibri"/>
+          <w:color w:val="000000"/>
+          <w:sz w:val="36"/>
+          <w:szCs w:val="36"/>
+        </w:rPr>
+        <w:t>".</w:t>
       </w:r>
     </w:p>
     <w:p>
@@ -2778,7 +3423,27 @@
           <w:sz w:val="36"/>
           <w:szCs w:val="36"/>
         </w:rPr>
-        <w:t>Ans. Not possible, becoz the main thread starting is not in our hands, it will be started by</w:t>
+        <w:t xml:space="preserve">Ans. Not possible, </w:t>
+      </w:r>
+      <w:proofErr w:type="spellStart"/>
+      <w:r>
+        <w:rPr>
+          <w:rFonts w:ascii="Calibri" w:hAnsi="Calibri" w:cs="Calibri"/>
+          <w:color w:val="000000"/>
+          <w:sz w:val="36"/>
+          <w:szCs w:val="36"/>
+        </w:rPr>
+        <w:t>becoz</w:t>
+      </w:r>
+      <w:proofErr w:type="spellEnd"/>
+      <w:r>
+        <w:rPr>
+          <w:rFonts w:ascii="Calibri" w:hAnsi="Calibri" w:cs="Calibri"/>
+          <w:color w:val="000000"/>
+          <w:sz w:val="36"/>
+          <w:szCs w:val="36"/>
+        </w:rPr>
+        <w:t xml:space="preserve"> the main thread starting is not in our hands, it will be started by</w:t>
       </w:r>
       <w:r>
         <w:rPr>
@@ -2852,15 +3517,37 @@
           <w:szCs w:val="36"/>
         </w:rPr>
       </w:pPr>
-      <w:r>
-        <w:rPr>
-          <w:rFonts w:ascii="Calibri" w:hAnsi="Calibri" w:cs="Calibri"/>
-          <w:color w:val="000000"/>
-          <w:sz w:val="36"/>
-          <w:szCs w:val="36"/>
-        </w:rPr>
-        <w:t>Eg: Daemon_Thread</w:t>
-      </w:r>
+      <w:proofErr w:type="spellStart"/>
+      <w:r>
+        <w:rPr>
+          <w:rFonts w:ascii="Calibri" w:hAnsi="Calibri" w:cs="Calibri"/>
+          <w:color w:val="000000"/>
+          <w:sz w:val="36"/>
+          <w:szCs w:val="36"/>
+        </w:rPr>
+        <w:t>Eg</w:t>
+      </w:r>
+      <w:proofErr w:type="spellEnd"/>
+      <w:r>
+        <w:rPr>
+          <w:rFonts w:ascii="Calibri" w:hAnsi="Calibri" w:cs="Calibri"/>
+          <w:color w:val="000000"/>
+          <w:sz w:val="36"/>
+          <w:szCs w:val="36"/>
+        </w:rPr>
+        <w:t xml:space="preserve">: </w:t>
+      </w:r>
+      <w:proofErr w:type="spellStart"/>
+      <w:r>
+        <w:rPr>
+          <w:rFonts w:ascii="Calibri" w:hAnsi="Calibri" w:cs="Calibri"/>
+          <w:color w:val="000000"/>
+          <w:sz w:val="36"/>
+          <w:szCs w:val="36"/>
+        </w:rPr>
+        <w:t>Daemon_Thread</w:t>
+      </w:r>
+      <w:proofErr w:type="spellEnd"/>
     </w:p>
     <w:p>
       <w:pPr>
@@ -2942,15 +3629,27 @@
           <w:szCs w:val="36"/>
         </w:rPr>
       </w:pPr>
-      <w:r>
-        <w:rPr>
-          <w:rFonts w:ascii="Calibri" w:hAnsi="Calibri" w:cs="Calibri"/>
-          <w:color w:val="000000"/>
-          <w:sz w:val="36"/>
-          <w:szCs w:val="36"/>
-        </w:rPr>
-        <w:t xml:space="preserve">Eg: </w:t>
-      </w:r>
+      <w:proofErr w:type="spellStart"/>
+      <w:r>
+        <w:rPr>
+          <w:rFonts w:ascii="Calibri" w:hAnsi="Calibri" w:cs="Calibri"/>
+          <w:color w:val="000000"/>
+          <w:sz w:val="36"/>
+          <w:szCs w:val="36"/>
+        </w:rPr>
+        <w:t>Eg</w:t>
+      </w:r>
+      <w:proofErr w:type="spellEnd"/>
+      <w:r>
+        <w:rPr>
+          <w:rFonts w:ascii="Calibri" w:hAnsi="Calibri" w:cs="Calibri"/>
+          <w:color w:val="000000"/>
+          <w:sz w:val="36"/>
+          <w:szCs w:val="36"/>
+        </w:rPr>
+        <w:t xml:space="preserve">: </w:t>
+      </w:r>
+      <w:proofErr w:type="spellStart"/>
       <w:r>
         <w:rPr>
           <w:rFonts w:ascii="Calibri" w:hAnsi="Calibri" w:cs="Calibri"/>
@@ -2969,6 +3668,7 @@
         </w:rPr>
         <w:t>_Dead_State</w:t>
       </w:r>
+      <w:proofErr w:type="spellEnd"/>
     </w:p>
     <w:p>
       <w:pPr>
@@ -3050,15 +3750,37 @@
           <w:szCs w:val="36"/>
         </w:rPr>
       </w:pPr>
-      <w:r>
-        <w:rPr>
-          <w:rFonts w:ascii="Calibri" w:hAnsi="Calibri" w:cs="Calibri"/>
-          <w:color w:val="000000"/>
-          <w:sz w:val="36"/>
-          <w:szCs w:val="36"/>
-        </w:rPr>
-        <w:t>Eg: Making_Child_Thread_As_Daemon_After_Start_Method</w:t>
-      </w:r>
+      <w:proofErr w:type="spellStart"/>
+      <w:r>
+        <w:rPr>
+          <w:rFonts w:ascii="Calibri" w:hAnsi="Calibri" w:cs="Calibri"/>
+          <w:color w:val="000000"/>
+          <w:sz w:val="36"/>
+          <w:szCs w:val="36"/>
+        </w:rPr>
+        <w:t>Eg</w:t>
+      </w:r>
+      <w:proofErr w:type="spellEnd"/>
+      <w:r>
+        <w:rPr>
+          <w:rFonts w:ascii="Calibri" w:hAnsi="Calibri" w:cs="Calibri"/>
+          <w:color w:val="000000"/>
+          <w:sz w:val="36"/>
+          <w:szCs w:val="36"/>
+        </w:rPr>
+        <w:t xml:space="preserve">: </w:t>
+      </w:r>
+      <w:proofErr w:type="spellStart"/>
+      <w:r>
+        <w:rPr>
+          <w:rFonts w:ascii="Calibri" w:hAnsi="Calibri" w:cs="Calibri"/>
+          <w:color w:val="000000"/>
+          <w:sz w:val="36"/>
+          <w:szCs w:val="36"/>
+        </w:rPr>
+        <w:t>Making_Child_Thread_As_Daemon_After_Start_Method</w:t>
+      </w:r>
+      <w:proofErr w:type="spellEnd"/>
     </w:p>
     <w:p>
       <w:pPr>
@@ -3137,15 +3859,37 @@
           <w:szCs w:val="36"/>
         </w:rPr>
       </w:pPr>
-      <w:r>
-        <w:rPr>
-          <w:rFonts w:ascii="Calibri" w:hAnsi="Calibri" w:cs="Calibri"/>
-          <w:color w:val="000000"/>
-          <w:sz w:val="36"/>
-          <w:szCs w:val="36"/>
-        </w:rPr>
-        <w:t>Eg: Main_Thread_As_Daemon_Thread</w:t>
-      </w:r>
+      <w:proofErr w:type="spellStart"/>
+      <w:r>
+        <w:rPr>
+          <w:rFonts w:ascii="Calibri" w:hAnsi="Calibri" w:cs="Calibri"/>
+          <w:color w:val="000000"/>
+          <w:sz w:val="36"/>
+          <w:szCs w:val="36"/>
+        </w:rPr>
+        <w:t>Eg</w:t>
+      </w:r>
+      <w:proofErr w:type="spellEnd"/>
+      <w:r>
+        <w:rPr>
+          <w:rFonts w:ascii="Calibri" w:hAnsi="Calibri" w:cs="Calibri"/>
+          <w:color w:val="000000"/>
+          <w:sz w:val="36"/>
+          <w:szCs w:val="36"/>
+        </w:rPr>
+        <w:t xml:space="preserve">: </w:t>
+      </w:r>
+      <w:proofErr w:type="spellStart"/>
+      <w:r>
+        <w:rPr>
+          <w:rFonts w:ascii="Calibri" w:hAnsi="Calibri" w:cs="Calibri"/>
+          <w:color w:val="000000"/>
+          <w:sz w:val="36"/>
+          <w:szCs w:val="36"/>
+        </w:rPr>
+        <w:t>Main_Thread_As_Daemon_Thread</w:t>
+      </w:r>
+      <w:proofErr w:type="spellEnd"/>
     </w:p>
     <w:p>
       <w:pPr>
@@ -3244,6 +3988,307 @@
           <w:szCs w:val="36"/>
         </w:rPr>
       </w:pPr>
+    </w:p>
+    <w:p>
+      <w:pPr>
+        <w:tabs>
+          <w:tab w:val="left" w:pos="720"/>
+        </w:tabs>
+        <w:autoSpaceDE w:val="0"/>
+        <w:autoSpaceDN w:val="0"/>
+        <w:adjustRightInd w:val="0"/>
+        <w:spacing w:after="0" w:line="240" w:lineRule="auto"/>
+        <w:jc w:val="both"/>
+        <w:rPr>
+          <w:rFonts w:ascii="Calibri" w:hAnsi="Calibri" w:cs="Calibri"/>
+          <w:color w:val="000000"/>
+          <w:sz w:val="36"/>
+          <w:szCs w:val="36"/>
+        </w:rPr>
+      </w:pPr>
+    </w:p>
+    <w:p>
+      <w:pPr>
+        <w:tabs>
+          <w:tab w:val="left" w:pos="720"/>
+        </w:tabs>
+        <w:autoSpaceDE w:val="0"/>
+        <w:autoSpaceDN w:val="0"/>
+        <w:adjustRightInd w:val="0"/>
+        <w:spacing w:after="0" w:line="240" w:lineRule="auto"/>
+        <w:jc w:val="both"/>
+        <w:rPr>
+          <w:rFonts w:ascii="Calibri" w:hAnsi="Calibri" w:cs="Calibri"/>
+          <w:color w:val="000000"/>
+          <w:sz w:val="36"/>
+          <w:szCs w:val="36"/>
+        </w:rPr>
+      </w:pPr>
+    </w:p>
+    <w:p>
+      <w:pPr>
+        <w:tabs>
+          <w:tab w:val="left" w:pos="720"/>
+        </w:tabs>
+        <w:autoSpaceDE w:val="0"/>
+        <w:autoSpaceDN w:val="0"/>
+        <w:adjustRightInd w:val="0"/>
+        <w:spacing w:after="0" w:line="240" w:lineRule="auto"/>
+        <w:jc w:val="both"/>
+        <w:rPr>
+          <w:rFonts w:ascii="Calibri" w:hAnsi="Calibri" w:cs="Calibri"/>
+          <w:color w:val="000000"/>
+          <w:sz w:val="36"/>
+          <w:szCs w:val="36"/>
+        </w:rPr>
+      </w:pPr>
+    </w:p>
+    <w:p>
+      <w:pPr>
+        <w:tabs>
+          <w:tab w:val="left" w:pos="720"/>
+        </w:tabs>
+        <w:autoSpaceDE w:val="0"/>
+        <w:autoSpaceDN w:val="0"/>
+        <w:adjustRightInd w:val="0"/>
+        <w:spacing w:after="0" w:line="240" w:lineRule="auto"/>
+        <w:jc w:val="both"/>
+        <w:rPr>
+          <w:rFonts w:ascii="Calibri" w:hAnsi="Calibri" w:cs="Calibri"/>
+          <w:color w:val="000000"/>
+          <w:sz w:val="36"/>
+          <w:szCs w:val="36"/>
+        </w:rPr>
+      </w:pPr>
+    </w:p>
+    <w:p>
+      <w:pPr>
+        <w:tabs>
+          <w:tab w:val="left" w:pos="720"/>
+        </w:tabs>
+        <w:autoSpaceDE w:val="0"/>
+        <w:autoSpaceDN w:val="0"/>
+        <w:adjustRightInd w:val="0"/>
+        <w:spacing w:after="0" w:line="240" w:lineRule="auto"/>
+        <w:jc w:val="both"/>
+        <w:rPr>
+          <w:rFonts w:ascii="Calibri" w:hAnsi="Calibri" w:cs="Calibri"/>
+          <w:color w:val="000000"/>
+          <w:sz w:val="36"/>
+          <w:szCs w:val="36"/>
+        </w:rPr>
+      </w:pPr>
+    </w:p>
+    <w:p>
+      <w:pPr>
+        <w:tabs>
+          <w:tab w:val="left" w:pos="720"/>
+        </w:tabs>
+        <w:autoSpaceDE w:val="0"/>
+        <w:autoSpaceDN w:val="0"/>
+        <w:adjustRightInd w:val="0"/>
+        <w:spacing w:after="0" w:line="240" w:lineRule="auto"/>
+        <w:jc w:val="both"/>
+        <w:rPr>
+          <w:rFonts w:ascii="Calibri" w:hAnsi="Calibri" w:cs="Calibri"/>
+          <w:color w:val="000000"/>
+          <w:sz w:val="36"/>
+          <w:szCs w:val="36"/>
+        </w:rPr>
+      </w:pPr>
+    </w:p>
+    <w:p>
+      <w:pPr>
+        <w:tabs>
+          <w:tab w:val="left" w:pos="720"/>
+        </w:tabs>
+        <w:autoSpaceDE w:val="0"/>
+        <w:autoSpaceDN w:val="0"/>
+        <w:adjustRightInd w:val="0"/>
+        <w:spacing w:after="0" w:line="240" w:lineRule="auto"/>
+        <w:jc w:val="both"/>
+        <w:rPr>
+          <w:rFonts w:ascii="Calibri" w:hAnsi="Calibri" w:cs="Calibri"/>
+          <w:color w:val="000000"/>
+          <w:sz w:val="36"/>
+          <w:szCs w:val="36"/>
+        </w:rPr>
+      </w:pPr>
+    </w:p>
+    <w:p>
+      <w:pPr>
+        <w:tabs>
+          <w:tab w:val="left" w:pos="720"/>
+        </w:tabs>
+        <w:autoSpaceDE w:val="0"/>
+        <w:autoSpaceDN w:val="0"/>
+        <w:adjustRightInd w:val="0"/>
+        <w:spacing w:after="0" w:line="240" w:lineRule="auto"/>
+        <w:jc w:val="both"/>
+        <w:rPr>
+          <w:rFonts w:ascii="Calibri" w:hAnsi="Calibri" w:cs="Calibri"/>
+          <w:color w:val="000000"/>
+          <w:sz w:val="36"/>
+          <w:szCs w:val="36"/>
+        </w:rPr>
+      </w:pPr>
+      <w:proofErr w:type="spellStart"/>
+      <w:r>
+        <w:rPr>
+          <w:rFonts w:ascii="Calibri" w:hAnsi="Calibri" w:cs="Calibri"/>
+          <w:color w:val="000000"/>
+          <w:sz w:val="36"/>
+          <w:szCs w:val="36"/>
+        </w:rPr>
+        <w:lastRenderedPageBreak/>
+        <w:t>Eg</w:t>
+      </w:r>
+      <w:proofErr w:type="spellEnd"/>
+      <w:r>
+        <w:rPr>
+          <w:rFonts w:ascii="Calibri" w:hAnsi="Calibri" w:cs="Calibri"/>
+          <w:color w:val="000000"/>
+          <w:sz w:val="36"/>
+          <w:szCs w:val="36"/>
+        </w:rPr>
+        <w:t>: Thread_Eg2</w:t>
+      </w:r>
+    </w:p>
+    <w:p>
+      <w:pPr>
+        <w:tabs>
+          <w:tab w:val="left" w:pos="720"/>
+        </w:tabs>
+        <w:autoSpaceDE w:val="0"/>
+        <w:autoSpaceDN w:val="0"/>
+        <w:adjustRightInd w:val="0"/>
+        <w:spacing w:after="0" w:line="240" w:lineRule="auto"/>
+        <w:jc w:val="both"/>
+        <w:rPr>
+          <w:rFonts w:ascii="Calibri" w:hAnsi="Calibri" w:cs="Calibri"/>
+          <w:color w:val="000000"/>
+          <w:sz w:val="36"/>
+          <w:szCs w:val="36"/>
+        </w:rPr>
+      </w:pPr>
+      <w:r>
+        <w:rPr>
+          <w:rFonts w:ascii="Calibri" w:hAnsi="Calibri" w:cs="Calibri"/>
+          <w:noProof/>
+          <w:color w:val="000000"/>
+          <w:sz w:val="36"/>
+          <w:szCs w:val="36"/>
+        </w:rPr>
+        <w:drawing>
+          <wp:inline distT="0" distB="0" distL="0" distR="0" wp14:anchorId="42E2564D" wp14:editId="238DD785">
+            <wp:extent cx="8690610" cy="3671570"/>
+            <wp:effectExtent l="0" t="0" r="0" b="5080"/>
+            <wp:docPr id="8" name="Picture 8"/>
+            <wp:cNvGraphicFramePr>
+              <a:graphicFrameLocks xmlns:a="http://schemas.openxmlformats.org/drawingml/2006/main" noChangeAspect="1"/>
+            </wp:cNvGraphicFramePr>
+            <a:graphic xmlns:a="http://schemas.openxmlformats.org/drawingml/2006/main">
+              <a:graphicData uri="http://schemas.openxmlformats.org/drawingml/2006/picture">
+                <pic:pic xmlns:pic="http://schemas.openxmlformats.org/drawingml/2006/picture">
+                  <pic:nvPicPr>
+                    <pic:cNvPr id="1" name=""/>
+                    <pic:cNvPicPr/>
+                  </pic:nvPicPr>
+                  <pic:blipFill>
+                    <a:blip r:embed="rId12"/>
+                    <a:stretch>
+                      <a:fillRect/>
+                    </a:stretch>
+                  </pic:blipFill>
+                  <pic:spPr>
+                    <a:xfrm>
+                      <a:off x="0" y="0"/>
+                      <a:ext cx="8690610" cy="3671570"/>
+                    </a:xfrm>
+                    <a:prstGeom prst="rect">
+                      <a:avLst/>
+                    </a:prstGeom>
+                  </pic:spPr>
+                </pic:pic>
+              </a:graphicData>
+            </a:graphic>
+          </wp:inline>
+        </w:drawing>
+      </w:r>
+    </w:p>
+    <w:p>
+      <w:pPr>
+        <w:tabs>
+          <w:tab w:val="left" w:pos="720"/>
+        </w:tabs>
+        <w:autoSpaceDE w:val="0"/>
+        <w:autoSpaceDN w:val="0"/>
+        <w:adjustRightInd w:val="0"/>
+        <w:spacing w:after="0" w:line="240" w:lineRule="auto"/>
+        <w:jc w:val="both"/>
+        <w:rPr>
+          <w:rFonts w:ascii="Calibri" w:hAnsi="Calibri" w:cs="Calibri"/>
+          <w:color w:val="000000"/>
+          <w:sz w:val="36"/>
+          <w:szCs w:val="36"/>
+        </w:rPr>
+      </w:pPr>
+    </w:p>
+    <w:p>
+      <w:pPr>
+        <w:tabs>
+          <w:tab w:val="left" w:pos="720"/>
+        </w:tabs>
+        <w:autoSpaceDE w:val="0"/>
+        <w:autoSpaceDN w:val="0"/>
+        <w:adjustRightInd w:val="0"/>
+        <w:spacing w:after="0" w:line="240" w:lineRule="auto"/>
+        <w:jc w:val="both"/>
+        <w:rPr>
+          <w:rFonts w:ascii="Calibri" w:hAnsi="Calibri" w:cs="Calibri"/>
+          <w:color w:val="000000"/>
+          <w:sz w:val="36"/>
+          <w:szCs w:val="36"/>
+        </w:rPr>
+      </w:pPr>
+      <w:r>
+        <w:rPr>
+          <w:rFonts w:ascii="Calibri" w:hAnsi="Calibri" w:cs="Calibri"/>
+          <w:color w:val="000000"/>
+          <w:sz w:val="36"/>
+          <w:szCs w:val="36"/>
+        </w:rPr>
+        <w:t xml:space="preserve">Since thread object is present in the array. In array the access to the object is </w:t>
+      </w:r>
+      <w:proofErr w:type="spellStart"/>
+      <w:r>
+        <w:rPr>
+          <w:rFonts w:ascii="Calibri" w:hAnsi="Calibri" w:cs="Calibri"/>
+          <w:color w:val="000000"/>
+          <w:sz w:val="36"/>
+          <w:szCs w:val="36"/>
+        </w:rPr>
+        <w:t>seq</w:t>
+      </w:r>
+      <w:r>
+        <w:rPr>
+          <w:rFonts w:ascii="Calibri" w:hAnsi="Calibri" w:cs="Calibri"/>
+          <w:color w:val="000000"/>
+          <w:sz w:val="36"/>
+          <w:szCs w:val="36"/>
+        </w:rPr>
+        <w:t>encial</w:t>
+      </w:r>
+      <w:proofErr w:type="spellEnd"/>
+      <w:r>
+        <w:rPr>
+          <w:rFonts w:ascii="Calibri" w:hAnsi="Calibri" w:cs="Calibri"/>
+          <w:color w:val="000000"/>
+          <w:sz w:val="36"/>
+          <w:szCs w:val="36"/>
+        </w:rPr>
+        <w:t>.</w:t>
+      </w:r>
       <w:r>
         <w:rPr>
           <w:rFonts w:ascii="Calibri" w:hAnsi="Calibri" w:cs="Calibri"/>
@@ -3271,42 +4316,1483 @@
           <w:szCs w:val="36"/>
         </w:rPr>
       </w:pPr>
-    </w:p>
-    <w:p>
-      <w:pPr>
-        <w:tabs>
-          <w:tab w:val="left" w:pos="720"/>
-        </w:tabs>
-        <w:autoSpaceDE w:val="0"/>
-        <w:autoSpaceDN w:val="0"/>
-        <w:adjustRightInd w:val="0"/>
-        <w:spacing w:after="0" w:line="240" w:lineRule="auto"/>
-        <w:jc w:val="both"/>
-        <w:rPr>
-          <w:rFonts w:ascii="Calibri" w:hAnsi="Calibri" w:cs="Calibri"/>
-          <w:color w:val="000000"/>
-          <w:sz w:val="36"/>
-          <w:szCs w:val="36"/>
-        </w:rPr>
-      </w:pPr>
-    </w:p>
-    <w:p>
-      <w:pPr>
-        <w:tabs>
-          <w:tab w:val="left" w:pos="720"/>
-        </w:tabs>
-        <w:autoSpaceDE w:val="0"/>
-        <w:autoSpaceDN w:val="0"/>
-        <w:adjustRightInd w:val="0"/>
-        <w:spacing w:after="0" w:line="240" w:lineRule="auto"/>
-        <w:jc w:val="both"/>
-        <w:rPr>
-          <w:rFonts w:ascii="Calibri" w:hAnsi="Calibri" w:cs="Calibri"/>
-          <w:color w:val="000000"/>
-          <w:sz w:val="36"/>
-          <w:szCs w:val="36"/>
-        </w:rPr>
-      </w:pPr>
+      <w:r>
+        <w:rPr>
+          <w:rFonts w:ascii="Calibri" w:hAnsi="Calibri" w:cs="Calibri"/>
+          <w:color w:val="000000"/>
+          <w:sz w:val="36"/>
+          <w:szCs w:val="36"/>
+        </w:rPr>
+        <w:t xml:space="preserve">so t1.start() ,t2.start() ,t3.start()  are executed in the order. </w:t>
+      </w:r>
+      <w:r>
+        <w:rPr>
+          <w:rFonts w:ascii="Calibri" w:hAnsi="Calibri" w:cs="Calibri"/>
+          <w:color w:val="000000"/>
+          <w:sz w:val="36"/>
+          <w:szCs w:val="36"/>
+        </w:rPr>
+        <w:t xml:space="preserve"> </w:t>
+      </w:r>
+    </w:p>
+    <w:p>
+      <w:pPr>
+        <w:tabs>
+          <w:tab w:val="left" w:pos="720"/>
+        </w:tabs>
+        <w:autoSpaceDE w:val="0"/>
+        <w:autoSpaceDN w:val="0"/>
+        <w:adjustRightInd w:val="0"/>
+        <w:spacing w:after="0" w:line="240" w:lineRule="auto"/>
+        <w:jc w:val="both"/>
+        <w:rPr>
+          <w:rFonts w:ascii="Calibri" w:hAnsi="Calibri" w:cs="Calibri"/>
+          <w:color w:val="000000"/>
+          <w:sz w:val="36"/>
+          <w:szCs w:val="36"/>
+        </w:rPr>
+      </w:pPr>
+    </w:p>
+    <w:p>
+      <w:pPr>
+        <w:tabs>
+          <w:tab w:val="left" w:pos="720"/>
+        </w:tabs>
+        <w:autoSpaceDE w:val="0"/>
+        <w:autoSpaceDN w:val="0"/>
+        <w:adjustRightInd w:val="0"/>
+        <w:spacing w:after="0" w:line="240" w:lineRule="auto"/>
+        <w:jc w:val="both"/>
+        <w:rPr>
+          <w:rFonts w:ascii="Calibri" w:hAnsi="Calibri" w:cs="Calibri"/>
+          <w:color w:val="000000"/>
+          <w:sz w:val="36"/>
+          <w:szCs w:val="36"/>
+        </w:rPr>
+      </w:pPr>
+      <w:r>
+        <w:rPr>
+          <w:rFonts w:ascii="Calibri" w:hAnsi="Calibri" w:cs="Calibri"/>
+          <w:color w:val="000000"/>
+          <w:sz w:val="36"/>
+          <w:szCs w:val="36"/>
+        </w:rPr>
+        <w:t xml:space="preserve">Since </w:t>
+      </w:r>
+      <w:proofErr w:type="spellStart"/>
+      <w:r>
+        <w:rPr>
+          <w:rFonts w:ascii="Calibri" w:hAnsi="Calibri" w:cs="Calibri"/>
+          <w:color w:val="000000"/>
+          <w:sz w:val="36"/>
+          <w:szCs w:val="36"/>
+        </w:rPr>
+        <w:t>i</w:t>
+      </w:r>
+      <w:proofErr w:type="spellEnd"/>
+      <w:r>
+        <w:rPr>
+          <w:rFonts w:ascii="Calibri" w:hAnsi="Calibri" w:cs="Calibri"/>
+          <w:color w:val="000000"/>
+          <w:sz w:val="36"/>
+          <w:szCs w:val="36"/>
+        </w:rPr>
+        <w:t xml:space="preserve"> is a static variable it is not present in the object, it is present outside. </w:t>
+      </w:r>
+    </w:p>
+    <w:p>
+      <w:pPr>
+        <w:tabs>
+          <w:tab w:val="left" w:pos="720"/>
+        </w:tabs>
+        <w:autoSpaceDE w:val="0"/>
+        <w:autoSpaceDN w:val="0"/>
+        <w:adjustRightInd w:val="0"/>
+        <w:spacing w:after="0" w:line="240" w:lineRule="auto"/>
+        <w:jc w:val="both"/>
+        <w:rPr>
+          <w:rFonts w:ascii="Calibri" w:hAnsi="Calibri" w:cs="Calibri"/>
+          <w:color w:val="000000"/>
+          <w:sz w:val="36"/>
+          <w:szCs w:val="36"/>
+        </w:rPr>
+      </w:pPr>
+      <w:r>
+        <w:rPr>
+          <w:rFonts w:ascii="Calibri" w:hAnsi="Calibri" w:cs="Calibri"/>
+          <w:color w:val="000000"/>
+          <w:sz w:val="36"/>
+          <w:szCs w:val="36"/>
+        </w:rPr>
+        <w:t xml:space="preserve">When t1.start() ,t2.start() . t3.start() is executed , value of I will be updated every time.  </w:t>
+      </w:r>
+    </w:p>
+    <w:p>
+      <w:pPr>
+        <w:tabs>
+          <w:tab w:val="left" w:pos="720"/>
+        </w:tabs>
+        <w:autoSpaceDE w:val="0"/>
+        <w:autoSpaceDN w:val="0"/>
+        <w:adjustRightInd w:val="0"/>
+        <w:spacing w:after="0" w:line="240" w:lineRule="auto"/>
+        <w:jc w:val="both"/>
+        <w:rPr>
+          <w:rFonts w:ascii="Calibri" w:hAnsi="Calibri" w:cs="Calibri"/>
+          <w:color w:val="000000"/>
+          <w:sz w:val="36"/>
+          <w:szCs w:val="36"/>
+        </w:rPr>
+      </w:pPr>
+      <w:r>
+        <w:rPr>
+          <w:rFonts w:ascii="Calibri" w:hAnsi="Calibri" w:cs="Calibri"/>
+          <w:color w:val="000000"/>
+          <w:sz w:val="36"/>
+          <w:szCs w:val="36"/>
+        </w:rPr>
+        <w:t xml:space="preserve">If </w:t>
+      </w:r>
+      <w:proofErr w:type="spellStart"/>
+      <w:r>
+        <w:rPr>
+          <w:rFonts w:ascii="Calibri" w:hAnsi="Calibri" w:cs="Calibri"/>
+          <w:color w:val="000000"/>
+          <w:sz w:val="36"/>
+          <w:szCs w:val="36"/>
+        </w:rPr>
+        <w:t>i</w:t>
+      </w:r>
+      <w:proofErr w:type="spellEnd"/>
+      <w:r>
+        <w:rPr>
+          <w:rFonts w:ascii="Calibri" w:hAnsi="Calibri" w:cs="Calibri"/>
+          <w:color w:val="000000"/>
+          <w:sz w:val="36"/>
+          <w:szCs w:val="36"/>
+        </w:rPr>
+        <w:t xml:space="preserve"> is a instance variable it is  stored with original value in the  objects t1,t2,t3.</w:t>
+      </w:r>
+    </w:p>
+    <w:p>
+      <w:pPr>
+        <w:tabs>
+          <w:tab w:val="left" w:pos="720"/>
+        </w:tabs>
+        <w:autoSpaceDE w:val="0"/>
+        <w:autoSpaceDN w:val="0"/>
+        <w:adjustRightInd w:val="0"/>
+        <w:spacing w:after="0" w:line="240" w:lineRule="auto"/>
+        <w:jc w:val="both"/>
+        <w:rPr>
+          <w:rFonts w:ascii="Calibri" w:hAnsi="Calibri" w:cs="Calibri"/>
+          <w:color w:val="000000"/>
+          <w:sz w:val="36"/>
+          <w:szCs w:val="36"/>
+        </w:rPr>
+      </w:pPr>
+    </w:p>
+    <w:p>
+      <w:pPr>
+        <w:tabs>
+          <w:tab w:val="left" w:pos="720"/>
+        </w:tabs>
+        <w:autoSpaceDE w:val="0"/>
+        <w:autoSpaceDN w:val="0"/>
+        <w:adjustRightInd w:val="0"/>
+        <w:spacing w:after="0" w:line="240" w:lineRule="auto"/>
+        <w:jc w:val="both"/>
+        <w:rPr>
+          <w:rFonts w:ascii="Calibri" w:hAnsi="Calibri" w:cs="Calibri"/>
+          <w:color w:val="000000"/>
+          <w:sz w:val="36"/>
+          <w:szCs w:val="36"/>
+        </w:rPr>
+      </w:pPr>
+    </w:p>
+    <w:p>
+      <w:pPr>
+        <w:tabs>
+          <w:tab w:val="left" w:pos="720"/>
+        </w:tabs>
+        <w:autoSpaceDE w:val="0"/>
+        <w:autoSpaceDN w:val="0"/>
+        <w:adjustRightInd w:val="0"/>
+        <w:spacing w:after="0" w:line="240" w:lineRule="auto"/>
+        <w:jc w:val="both"/>
+        <w:rPr>
+          <w:rFonts w:ascii="Calibri" w:hAnsi="Calibri" w:cs="Calibri"/>
+          <w:color w:val="000000"/>
+          <w:sz w:val="36"/>
+          <w:szCs w:val="36"/>
+        </w:rPr>
+      </w:pPr>
+    </w:p>
+    <w:p>
+      <w:pPr>
+        <w:tabs>
+          <w:tab w:val="left" w:pos="720"/>
+        </w:tabs>
+        <w:autoSpaceDE w:val="0"/>
+        <w:autoSpaceDN w:val="0"/>
+        <w:adjustRightInd w:val="0"/>
+        <w:spacing w:after="0" w:line="240" w:lineRule="auto"/>
+        <w:jc w:val="both"/>
+        <w:rPr>
+          <w:rFonts w:ascii="Calibri" w:hAnsi="Calibri" w:cs="Calibri"/>
+          <w:color w:val="000000"/>
+          <w:sz w:val="36"/>
+          <w:szCs w:val="36"/>
+        </w:rPr>
+      </w:pPr>
+      <w:r>
+        <w:rPr>
+          <w:rFonts w:ascii="Calibri" w:hAnsi="Calibri" w:cs="Calibri"/>
+          <w:color w:val="000000"/>
+          <w:sz w:val="36"/>
+          <w:szCs w:val="36"/>
+        </w:rPr>
+        <w:t xml:space="preserve">Which method must be defined by a class implementing the </w:t>
+      </w:r>
+      <w:proofErr w:type="spellStart"/>
+      <w:r>
+        <w:rPr>
+          <w:rFonts w:ascii="Calibri" w:hAnsi="Calibri" w:cs="Calibri"/>
+          <w:color w:val="000000"/>
+          <w:sz w:val="36"/>
+          <w:szCs w:val="36"/>
+        </w:rPr>
+        <w:t>java.lang.Runnable</w:t>
+      </w:r>
+      <w:proofErr w:type="spellEnd"/>
+      <w:r>
+        <w:rPr>
+          <w:rFonts w:ascii="Calibri" w:hAnsi="Calibri" w:cs="Calibri"/>
+          <w:color w:val="000000"/>
+          <w:sz w:val="36"/>
+          <w:szCs w:val="36"/>
+        </w:rPr>
+        <w:t xml:space="preserve"> interface?</w:t>
+      </w:r>
+    </w:p>
+    <w:p>
+      <w:pPr>
+        <w:tabs>
+          <w:tab w:val="left" w:pos="720"/>
+        </w:tabs>
+        <w:autoSpaceDE w:val="0"/>
+        <w:autoSpaceDN w:val="0"/>
+        <w:adjustRightInd w:val="0"/>
+        <w:spacing w:after="0" w:line="240" w:lineRule="auto"/>
+        <w:jc w:val="both"/>
+        <w:rPr>
+          <w:rFonts w:ascii="Calibri" w:hAnsi="Calibri" w:cs="Calibri"/>
+          <w:color w:val="000000"/>
+          <w:sz w:val="36"/>
+          <w:szCs w:val="36"/>
+        </w:rPr>
+      </w:pPr>
+      <w:r>
+        <w:rPr>
+          <w:rFonts w:ascii="Calibri" w:hAnsi="Calibri" w:cs="Calibri"/>
+          <w:color w:val="000000"/>
+          <w:sz w:val="36"/>
+          <w:szCs w:val="36"/>
+        </w:rPr>
+        <w:t>1. void run()</w:t>
+      </w:r>
+    </w:p>
+    <w:p>
+      <w:pPr>
+        <w:tabs>
+          <w:tab w:val="left" w:pos="720"/>
+        </w:tabs>
+        <w:autoSpaceDE w:val="0"/>
+        <w:autoSpaceDN w:val="0"/>
+        <w:adjustRightInd w:val="0"/>
+        <w:spacing w:after="0" w:line="240" w:lineRule="auto"/>
+        <w:jc w:val="both"/>
+        <w:rPr>
+          <w:rFonts w:ascii="Calibri" w:hAnsi="Calibri" w:cs="Calibri"/>
+          <w:color w:val="000000"/>
+          <w:sz w:val="36"/>
+          <w:szCs w:val="36"/>
+        </w:rPr>
+      </w:pPr>
+      <w:r>
+        <w:rPr>
+          <w:rFonts w:ascii="Calibri" w:hAnsi="Calibri" w:cs="Calibri"/>
+          <w:color w:val="000000"/>
+          <w:sz w:val="36"/>
+          <w:szCs w:val="36"/>
+        </w:rPr>
+        <w:t>2. public void run()</w:t>
+      </w:r>
+    </w:p>
+    <w:p>
+      <w:pPr>
+        <w:tabs>
+          <w:tab w:val="left" w:pos="720"/>
+        </w:tabs>
+        <w:autoSpaceDE w:val="0"/>
+        <w:autoSpaceDN w:val="0"/>
+        <w:adjustRightInd w:val="0"/>
+        <w:spacing w:after="0" w:line="240" w:lineRule="auto"/>
+        <w:jc w:val="both"/>
+        <w:rPr>
+          <w:rFonts w:ascii="Calibri" w:hAnsi="Calibri" w:cs="Calibri"/>
+          <w:color w:val="000000"/>
+          <w:sz w:val="36"/>
+          <w:szCs w:val="36"/>
+        </w:rPr>
+      </w:pPr>
+      <w:r>
+        <w:rPr>
+          <w:rFonts w:ascii="Calibri" w:hAnsi="Calibri" w:cs="Calibri"/>
+          <w:color w:val="000000"/>
+          <w:sz w:val="36"/>
+          <w:szCs w:val="36"/>
+        </w:rPr>
+        <w:t>3. public void start()</w:t>
+      </w:r>
+    </w:p>
+    <w:p>
+      <w:pPr>
+        <w:tabs>
+          <w:tab w:val="left" w:pos="720"/>
+        </w:tabs>
+        <w:autoSpaceDE w:val="0"/>
+        <w:autoSpaceDN w:val="0"/>
+        <w:adjustRightInd w:val="0"/>
+        <w:spacing w:after="0" w:line="240" w:lineRule="auto"/>
+        <w:jc w:val="both"/>
+        <w:rPr>
+          <w:rFonts w:ascii="Calibri" w:hAnsi="Calibri" w:cs="Calibri"/>
+          <w:color w:val="000000"/>
+          <w:sz w:val="36"/>
+          <w:szCs w:val="36"/>
+        </w:rPr>
+      </w:pPr>
+      <w:r>
+        <w:rPr>
+          <w:rFonts w:ascii="Calibri" w:hAnsi="Calibri" w:cs="Calibri"/>
+          <w:color w:val="000000"/>
+          <w:sz w:val="36"/>
+          <w:szCs w:val="36"/>
+        </w:rPr>
+        <w:t>4. None of these.</w:t>
+      </w:r>
+    </w:p>
+    <w:p>
+      <w:pPr>
+        <w:tabs>
+          <w:tab w:val="left" w:pos="720"/>
+        </w:tabs>
+        <w:autoSpaceDE w:val="0"/>
+        <w:autoSpaceDN w:val="0"/>
+        <w:adjustRightInd w:val="0"/>
+        <w:spacing w:after="0" w:line="240" w:lineRule="auto"/>
+        <w:jc w:val="both"/>
+        <w:rPr>
+          <w:rFonts w:ascii="Calibri" w:hAnsi="Calibri" w:cs="Calibri"/>
+          <w:color w:val="000000"/>
+          <w:sz w:val="36"/>
+          <w:szCs w:val="36"/>
+        </w:rPr>
+      </w:pPr>
+    </w:p>
+    <w:p>
+      <w:pPr>
+        <w:tabs>
+          <w:tab w:val="left" w:pos="720"/>
+        </w:tabs>
+        <w:autoSpaceDE w:val="0"/>
+        <w:autoSpaceDN w:val="0"/>
+        <w:adjustRightInd w:val="0"/>
+        <w:spacing w:after="0" w:line="240" w:lineRule="auto"/>
+        <w:jc w:val="both"/>
+        <w:rPr>
+          <w:rFonts w:ascii="Calibri" w:hAnsi="Calibri" w:cs="Calibri"/>
+          <w:color w:val="000000"/>
+          <w:sz w:val="36"/>
+          <w:szCs w:val="36"/>
+        </w:rPr>
+      </w:pPr>
+      <w:r>
+        <w:rPr>
+          <w:rFonts w:ascii="Calibri" w:hAnsi="Calibri" w:cs="Calibri"/>
+          <w:color w:val="000000"/>
+          <w:sz w:val="36"/>
+          <w:szCs w:val="36"/>
+        </w:rPr>
+        <w:t>Answer: 2</w:t>
+      </w:r>
+      <w:r>
+        <w:rPr>
+          <w:rFonts w:ascii="Calibri" w:hAnsi="Calibri" w:cs="Calibri"/>
+          <w:color w:val="000000"/>
+          <w:sz w:val="36"/>
+          <w:szCs w:val="36"/>
+        </w:rPr>
+        <w:t xml:space="preserve"> </w:t>
+      </w:r>
+    </w:p>
+    <w:p>
+      <w:pPr>
+        <w:tabs>
+          <w:tab w:val="left" w:pos="720"/>
+        </w:tabs>
+        <w:autoSpaceDE w:val="0"/>
+        <w:autoSpaceDN w:val="0"/>
+        <w:adjustRightInd w:val="0"/>
+        <w:spacing w:after="0" w:line="240" w:lineRule="auto"/>
+        <w:jc w:val="both"/>
+        <w:rPr>
+          <w:rFonts w:ascii="Calibri" w:hAnsi="Calibri" w:cs="Calibri"/>
+          <w:color w:val="000000"/>
+          <w:sz w:val="36"/>
+          <w:szCs w:val="36"/>
+        </w:rPr>
+      </w:pPr>
+    </w:p>
+    <w:p>
+      <w:pPr>
+        <w:tabs>
+          <w:tab w:val="left" w:pos="720"/>
+        </w:tabs>
+        <w:autoSpaceDE w:val="0"/>
+        <w:autoSpaceDN w:val="0"/>
+        <w:adjustRightInd w:val="0"/>
+        <w:spacing w:after="0" w:line="240" w:lineRule="auto"/>
+        <w:jc w:val="both"/>
+        <w:rPr>
+          <w:rFonts w:ascii="Calibri" w:hAnsi="Calibri" w:cs="Calibri"/>
+          <w:color w:val="000000"/>
+          <w:sz w:val="36"/>
+          <w:szCs w:val="36"/>
+        </w:rPr>
+      </w:pPr>
+    </w:p>
+    <w:p>
+      <w:pPr>
+        <w:tabs>
+          <w:tab w:val="left" w:pos="720"/>
+        </w:tabs>
+        <w:autoSpaceDE w:val="0"/>
+        <w:autoSpaceDN w:val="0"/>
+        <w:adjustRightInd w:val="0"/>
+        <w:spacing w:after="0" w:line="240" w:lineRule="auto"/>
+        <w:jc w:val="both"/>
+        <w:rPr>
+          <w:rFonts w:ascii="Calibri" w:hAnsi="Calibri" w:cs="Calibri"/>
+          <w:color w:val="000000"/>
+          <w:sz w:val="36"/>
+          <w:szCs w:val="36"/>
+        </w:rPr>
+      </w:pPr>
+    </w:p>
+    <w:p>
+      <w:pPr>
+        <w:tabs>
+          <w:tab w:val="left" w:pos="720"/>
+        </w:tabs>
+        <w:autoSpaceDE w:val="0"/>
+        <w:autoSpaceDN w:val="0"/>
+        <w:adjustRightInd w:val="0"/>
+        <w:spacing w:after="0" w:line="240" w:lineRule="auto"/>
+        <w:jc w:val="both"/>
+        <w:rPr>
+          <w:rFonts w:ascii="Calibri" w:hAnsi="Calibri" w:cs="Calibri"/>
+          <w:color w:val="000000"/>
+          <w:sz w:val="36"/>
+          <w:szCs w:val="36"/>
+        </w:rPr>
+      </w:pPr>
+      <w:r>
+        <w:rPr>
+          <w:rFonts w:ascii="Calibri" w:hAnsi="Calibri" w:cs="Calibri"/>
+          <w:color w:val="000000"/>
+          <w:sz w:val="36"/>
+          <w:szCs w:val="36"/>
+        </w:rPr>
+        <w:t>Which of the following are the valid constructors of Thread class?</w:t>
+      </w:r>
+    </w:p>
+    <w:p>
+      <w:pPr>
+        <w:tabs>
+          <w:tab w:val="left" w:pos="720"/>
+        </w:tabs>
+        <w:autoSpaceDE w:val="0"/>
+        <w:autoSpaceDN w:val="0"/>
+        <w:adjustRightInd w:val="0"/>
+        <w:spacing w:after="0" w:line="240" w:lineRule="auto"/>
+        <w:jc w:val="both"/>
+        <w:rPr>
+          <w:rFonts w:ascii="Calibri" w:hAnsi="Calibri" w:cs="Calibri"/>
+          <w:color w:val="000000"/>
+          <w:sz w:val="36"/>
+          <w:szCs w:val="36"/>
+        </w:rPr>
+      </w:pPr>
+      <w:proofErr w:type="spellStart"/>
+      <w:r>
+        <w:rPr>
+          <w:rFonts w:ascii="Calibri" w:hAnsi="Calibri" w:cs="Calibri"/>
+          <w:color w:val="000000"/>
+          <w:sz w:val="36"/>
+          <w:szCs w:val="36"/>
+        </w:rPr>
+        <w:t>i</w:t>
+      </w:r>
+      <w:proofErr w:type="spellEnd"/>
+      <w:r>
+        <w:rPr>
+          <w:rFonts w:ascii="Calibri" w:hAnsi="Calibri" w:cs="Calibri"/>
+          <w:color w:val="000000"/>
+          <w:sz w:val="36"/>
+          <w:szCs w:val="36"/>
+        </w:rPr>
+        <w:t>. Thread(Runnable r, String name)</w:t>
+      </w:r>
+    </w:p>
+    <w:p>
+      <w:pPr>
+        <w:tabs>
+          <w:tab w:val="left" w:pos="720"/>
+        </w:tabs>
+        <w:autoSpaceDE w:val="0"/>
+        <w:autoSpaceDN w:val="0"/>
+        <w:adjustRightInd w:val="0"/>
+        <w:spacing w:after="0" w:line="240" w:lineRule="auto"/>
+        <w:jc w:val="both"/>
+        <w:rPr>
+          <w:rFonts w:ascii="Calibri" w:hAnsi="Calibri" w:cs="Calibri"/>
+          <w:color w:val="000000"/>
+          <w:sz w:val="36"/>
+          <w:szCs w:val="36"/>
+        </w:rPr>
+      </w:pPr>
+      <w:r>
+        <w:rPr>
+          <w:rFonts w:ascii="Calibri" w:hAnsi="Calibri" w:cs="Calibri"/>
+          <w:color w:val="000000"/>
+          <w:sz w:val="36"/>
+          <w:szCs w:val="36"/>
+        </w:rPr>
+        <w:t>ii. Thread()</w:t>
+      </w:r>
+    </w:p>
+    <w:p>
+      <w:pPr>
+        <w:tabs>
+          <w:tab w:val="left" w:pos="720"/>
+        </w:tabs>
+        <w:autoSpaceDE w:val="0"/>
+        <w:autoSpaceDN w:val="0"/>
+        <w:adjustRightInd w:val="0"/>
+        <w:spacing w:after="0" w:line="240" w:lineRule="auto"/>
+        <w:jc w:val="both"/>
+        <w:rPr>
+          <w:rFonts w:ascii="Calibri" w:hAnsi="Calibri" w:cs="Calibri"/>
+          <w:color w:val="000000"/>
+          <w:sz w:val="36"/>
+          <w:szCs w:val="36"/>
+        </w:rPr>
+      </w:pPr>
+      <w:r>
+        <w:rPr>
+          <w:rFonts w:ascii="Calibri" w:hAnsi="Calibri" w:cs="Calibri"/>
+          <w:color w:val="000000"/>
+          <w:sz w:val="36"/>
+          <w:szCs w:val="36"/>
+        </w:rPr>
+        <w:t>iii. Thread(int priority)</w:t>
+      </w:r>
+    </w:p>
+    <w:p>
+      <w:pPr>
+        <w:tabs>
+          <w:tab w:val="left" w:pos="720"/>
+        </w:tabs>
+        <w:autoSpaceDE w:val="0"/>
+        <w:autoSpaceDN w:val="0"/>
+        <w:adjustRightInd w:val="0"/>
+        <w:spacing w:after="0" w:line="240" w:lineRule="auto"/>
+        <w:jc w:val="both"/>
+        <w:rPr>
+          <w:rFonts w:ascii="Calibri" w:hAnsi="Calibri" w:cs="Calibri"/>
+          <w:color w:val="000000"/>
+          <w:sz w:val="36"/>
+          <w:szCs w:val="36"/>
+        </w:rPr>
+      </w:pPr>
+      <w:r>
+        <w:rPr>
+          <w:rFonts w:ascii="Calibri" w:hAnsi="Calibri" w:cs="Calibri"/>
+          <w:color w:val="000000"/>
+          <w:sz w:val="36"/>
+          <w:szCs w:val="36"/>
+        </w:rPr>
+        <w:t xml:space="preserve">iv. Thread(Runnable r, </w:t>
+      </w:r>
+      <w:proofErr w:type="spellStart"/>
+      <w:r>
+        <w:rPr>
+          <w:rFonts w:ascii="Calibri" w:hAnsi="Calibri" w:cs="Calibri"/>
+          <w:color w:val="000000"/>
+          <w:sz w:val="36"/>
+          <w:szCs w:val="36"/>
+        </w:rPr>
+        <w:t>ThreadGroup</w:t>
+      </w:r>
+      <w:proofErr w:type="spellEnd"/>
+      <w:r>
+        <w:rPr>
+          <w:rFonts w:ascii="Calibri" w:hAnsi="Calibri" w:cs="Calibri"/>
+          <w:color w:val="000000"/>
+          <w:sz w:val="36"/>
+          <w:szCs w:val="36"/>
+        </w:rPr>
+        <w:t xml:space="preserve"> g)</w:t>
+      </w:r>
+    </w:p>
+    <w:p>
+      <w:pPr>
+        <w:tabs>
+          <w:tab w:val="left" w:pos="720"/>
+        </w:tabs>
+        <w:autoSpaceDE w:val="0"/>
+        <w:autoSpaceDN w:val="0"/>
+        <w:adjustRightInd w:val="0"/>
+        <w:spacing w:after="0" w:line="240" w:lineRule="auto"/>
+        <w:jc w:val="both"/>
+        <w:rPr>
+          <w:rFonts w:ascii="Calibri" w:hAnsi="Calibri" w:cs="Calibri"/>
+          <w:color w:val="000000"/>
+          <w:sz w:val="36"/>
+          <w:szCs w:val="36"/>
+        </w:rPr>
+      </w:pPr>
+      <w:r>
+        <w:rPr>
+          <w:rFonts w:ascii="Calibri" w:hAnsi="Calibri" w:cs="Calibri"/>
+          <w:color w:val="000000"/>
+          <w:sz w:val="36"/>
+          <w:szCs w:val="36"/>
+        </w:rPr>
+        <w:t>v. Thread(Runnable r, int priority)</w:t>
+      </w:r>
+    </w:p>
+    <w:p>
+      <w:pPr>
+        <w:tabs>
+          <w:tab w:val="left" w:pos="720"/>
+        </w:tabs>
+        <w:autoSpaceDE w:val="0"/>
+        <w:autoSpaceDN w:val="0"/>
+        <w:adjustRightInd w:val="0"/>
+        <w:spacing w:after="0" w:line="240" w:lineRule="auto"/>
+        <w:jc w:val="both"/>
+        <w:rPr>
+          <w:rFonts w:ascii="Calibri" w:hAnsi="Calibri" w:cs="Calibri"/>
+          <w:color w:val="000000"/>
+          <w:sz w:val="36"/>
+          <w:szCs w:val="36"/>
+        </w:rPr>
+      </w:pPr>
+    </w:p>
+    <w:p>
+      <w:pPr>
+        <w:tabs>
+          <w:tab w:val="left" w:pos="720"/>
+        </w:tabs>
+        <w:autoSpaceDE w:val="0"/>
+        <w:autoSpaceDN w:val="0"/>
+        <w:adjustRightInd w:val="0"/>
+        <w:spacing w:after="0" w:line="240" w:lineRule="auto"/>
+        <w:jc w:val="both"/>
+        <w:rPr>
+          <w:rFonts w:ascii="Calibri" w:hAnsi="Calibri" w:cs="Calibri"/>
+          <w:color w:val="000000"/>
+          <w:sz w:val="36"/>
+          <w:szCs w:val="36"/>
+        </w:rPr>
+      </w:pPr>
+      <w:r>
+        <w:rPr>
+          <w:rFonts w:ascii="Calibri" w:hAnsi="Calibri" w:cs="Calibri"/>
+          <w:color w:val="000000"/>
+          <w:sz w:val="36"/>
+          <w:szCs w:val="36"/>
+        </w:rPr>
+        <w:t xml:space="preserve">// check </w:t>
+      </w:r>
+      <w:proofErr w:type="spellStart"/>
+      <w:r>
+        <w:rPr>
+          <w:rFonts w:ascii="Calibri" w:hAnsi="Calibri" w:cs="Calibri"/>
+          <w:color w:val="000000"/>
+          <w:sz w:val="36"/>
+          <w:szCs w:val="36"/>
+        </w:rPr>
+        <w:t>javap</w:t>
+      </w:r>
+      <w:proofErr w:type="spellEnd"/>
+      <w:r>
+        <w:rPr>
+          <w:rFonts w:ascii="Calibri" w:hAnsi="Calibri" w:cs="Calibri"/>
+          <w:color w:val="000000"/>
+          <w:sz w:val="36"/>
+          <w:szCs w:val="36"/>
+        </w:rPr>
+        <w:t xml:space="preserve"> </w:t>
+      </w:r>
+      <w:proofErr w:type="spellStart"/>
+      <w:r>
+        <w:rPr>
+          <w:rFonts w:ascii="Calibri" w:hAnsi="Calibri" w:cs="Calibri"/>
+          <w:color w:val="000000"/>
+          <w:sz w:val="36"/>
+          <w:szCs w:val="36"/>
+        </w:rPr>
+        <w:t>java.lang.Thread</w:t>
+      </w:r>
+      <w:proofErr w:type="spellEnd"/>
+      <w:r>
+        <w:rPr>
+          <w:rFonts w:ascii="Calibri" w:hAnsi="Calibri" w:cs="Calibri"/>
+          <w:color w:val="000000"/>
+          <w:sz w:val="36"/>
+          <w:szCs w:val="36"/>
+        </w:rPr>
+        <w:t xml:space="preserve"> in </w:t>
+      </w:r>
+      <w:proofErr w:type="spellStart"/>
+      <w:r>
+        <w:rPr>
+          <w:rFonts w:ascii="Calibri" w:hAnsi="Calibri" w:cs="Calibri"/>
+          <w:color w:val="000000"/>
+          <w:sz w:val="36"/>
+          <w:szCs w:val="36"/>
+        </w:rPr>
+        <w:t>cmd</w:t>
+      </w:r>
+      <w:proofErr w:type="spellEnd"/>
+    </w:p>
+    <w:p>
+      <w:pPr>
+        <w:tabs>
+          <w:tab w:val="left" w:pos="720"/>
+        </w:tabs>
+        <w:autoSpaceDE w:val="0"/>
+        <w:autoSpaceDN w:val="0"/>
+        <w:adjustRightInd w:val="0"/>
+        <w:spacing w:after="0" w:line="240" w:lineRule="auto"/>
+        <w:jc w:val="both"/>
+        <w:rPr>
+          <w:rFonts w:ascii="Calibri" w:hAnsi="Calibri" w:cs="Calibri"/>
+          <w:color w:val="000000"/>
+          <w:sz w:val="36"/>
+          <w:szCs w:val="36"/>
+        </w:rPr>
+      </w:pPr>
+    </w:p>
+    <w:p>
+      <w:pPr>
+        <w:tabs>
+          <w:tab w:val="left" w:pos="720"/>
+        </w:tabs>
+        <w:autoSpaceDE w:val="0"/>
+        <w:autoSpaceDN w:val="0"/>
+        <w:adjustRightInd w:val="0"/>
+        <w:spacing w:after="0" w:line="240" w:lineRule="auto"/>
+        <w:jc w:val="both"/>
+        <w:rPr>
+          <w:rFonts w:ascii="Calibri" w:hAnsi="Calibri" w:cs="Calibri"/>
+          <w:color w:val="000000"/>
+          <w:sz w:val="36"/>
+          <w:szCs w:val="36"/>
+        </w:rPr>
+      </w:pPr>
+      <w:r>
+        <w:rPr>
+          <w:rFonts w:ascii="Calibri" w:hAnsi="Calibri" w:cs="Calibri"/>
+          <w:color w:val="000000"/>
+          <w:sz w:val="36"/>
+          <w:szCs w:val="36"/>
+        </w:rPr>
+        <w:t>Option</w:t>
+      </w:r>
+    </w:p>
+    <w:p>
+      <w:pPr>
+        <w:tabs>
+          <w:tab w:val="left" w:pos="720"/>
+        </w:tabs>
+        <w:autoSpaceDE w:val="0"/>
+        <w:autoSpaceDN w:val="0"/>
+        <w:adjustRightInd w:val="0"/>
+        <w:spacing w:after="0" w:line="240" w:lineRule="auto"/>
+        <w:jc w:val="both"/>
+        <w:rPr>
+          <w:rFonts w:ascii="Calibri" w:hAnsi="Calibri" w:cs="Calibri"/>
+          <w:color w:val="000000"/>
+          <w:sz w:val="36"/>
+          <w:szCs w:val="36"/>
+        </w:rPr>
+      </w:pPr>
+      <w:r>
+        <w:rPr>
+          <w:rFonts w:ascii="Calibri" w:hAnsi="Calibri" w:cs="Calibri"/>
+          <w:color w:val="000000"/>
+          <w:sz w:val="36"/>
+          <w:szCs w:val="36"/>
+        </w:rPr>
+        <w:t>1. ii and iv</w:t>
+      </w:r>
+    </w:p>
+    <w:p>
+      <w:pPr>
+        <w:tabs>
+          <w:tab w:val="left" w:pos="720"/>
+        </w:tabs>
+        <w:autoSpaceDE w:val="0"/>
+        <w:autoSpaceDN w:val="0"/>
+        <w:adjustRightInd w:val="0"/>
+        <w:spacing w:after="0" w:line="240" w:lineRule="auto"/>
+        <w:jc w:val="both"/>
+        <w:rPr>
+          <w:rFonts w:ascii="Calibri" w:hAnsi="Calibri" w:cs="Calibri"/>
+          <w:color w:val="000000"/>
+          <w:sz w:val="36"/>
+          <w:szCs w:val="36"/>
+        </w:rPr>
+      </w:pPr>
+      <w:r>
+        <w:rPr>
+          <w:rFonts w:ascii="Calibri" w:hAnsi="Calibri" w:cs="Calibri"/>
+          <w:color w:val="000000"/>
+          <w:sz w:val="36"/>
+          <w:szCs w:val="36"/>
+        </w:rPr>
+        <w:t>2. ii and v</w:t>
+      </w:r>
+    </w:p>
+    <w:p>
+      <w:pPr>
+        <w:tabs>
+          <w:tab w:val="left" w:pos="720"/>
+        </w:tabs>
+        <w:autoSpaceDE w:val="0"/>
+        <w:autoSpaceDN w:val="0"/>
+        <w:adjustRightInd w:val="0"/>
+        <w:spacing w:after="0" w:line="240" w:lineRule="auto"/>
+        <w:jc w:val="both"/>
+        <w:rPr>
+          <w:rFonts w:ascii="Calibri" w:hAnsi="Calibri" w:cs="Calibri"/>
+          <w:color w:val="000000"/>
+          <w:sz w:val="36"/>
+          <w:szCs w:val="36"/>
+        </w:rPr>
+      </w:pPr>
+      <w:r>
+        <w:rPr>
+          <w:rFonts w:ascii="Calibri" w:hAnsi="Calibri" w:cs="Calibri"/>
+          <w:color w:val="000000"/>
+          <w:sz w:val="36"/>
+          <w:szCs w:val="36"/>
+        </w:rPr>
+        <w:t xml:space="preserve">3. </w:t>
+      </w:r>
+      <w:proofErr w:type="spellStart"/>
+      <w:r>
+        <w:rPr>
+          <w:rFonts w:ascii="Calibri" w:hAnsi="Calibri" w:cs="Calibri"/>
+          <w:color w:val="000000"/>
+          <w:sz w:val="36"/>
+          <w:szCs w:val="36"/>
+        </w:rPr>
+        <w:t>i</w:t>
+      </w:r>
+      <w:proofErr w:type="spellEnd"/>
+      <w:r>
+        <w:rPr>
+          <w:rFonts w:ascii="Calibri" w:hAnsi="Calibri" w:cs="Calibri"/>
+          <w:color w:val="000000"/>
+          <w:sz w:val="36"/>
+          <w:szCs w:val="36"/>
+        </w:rPr>
+        <w:t xml:space="preserve"> and iii</w:t>
+      </w:r>
+    </w:p>
+    <w:p>
+      <w:pPr>
+        <w:tabs>
+          <w:tab w:val="left" w:pos="720"/>
+        </w:tabs>
+        <w:autoSpaceDE w:val="0"/>
+        <w:autoSpaceDN w:val="0"/>
+        <w:adjustRightInd w:val="0"/>
+        <w:spacing w:after="0" w:line="240" w:lineRule="auto"/>
+        <w:jc w:val="both"/>
+        <w:rPr>
+          <w:rFonts w:ascii="Calibri" w:hAnsi="Calibri" w:cs="Calibri"/>
+          <w:color w:val="000000"/>
+          <w:sz w:val="36"/>
+          <w:szCs w:val="36"/>
+        </w:rPr>
+      </w:pPr>
+      <w:r>
+        <w:rPr>
+          <w:rFonts w:ascii="Calibri" w:hAnsi="Calibri" w:cs="Calibri"/>
+          <w:color w:val="000000"/>
+          <w:sz w:val="36"/>
+          <w:szCs w:val="36"/>
+        </w:rPr>
+        <w:t xml:space="preserve">4. </w:t>
+      </w:r>
+      <w:proofErr w:type="spellStart"/>
+      <w:r>
+        <w:rPr>
+          <w:rFonts w:ascii="Calibri" w:hAnsi="Calibri" w:cs="Calibri"/>
+          <w:color w:val="000000"/>
+          <w:sz w:val="36"/>
+          <w:szCs w:val="36"/>
+        </w:rPr>
+        <w:t>i</w:t>
+      </w:r>
+      <w:proofErr w:type="spellEnd"/>
+      <w:r>
+        <w:rPr>
+          <w:rFonts w:ascii="Calibri" w:hAnsi="Calibri" w:cs="Calibri"/>
+          <w:color w:val="000000"/>
+          <w:sz w:val="36"/>
+          <w:szCs w:val="36"/>
+        </w:rPr>
+        <w:t xml:space="preserve"> and ii</w:t>
+      </w:r>
+    </w:p>
+    <w:p>
+      <w:pPr>
+        <w:tabs>
+          <w:tab w:val="left" w:pos="720"/>
+        </w:tabs>
+        <w:autoSpaceDE w:val="0"/>
+        <w:autoSpaceDN w:val="0"/>
+        <w:adjustRightInd w:val="0"/>
+        <w:spacing w:after="0" w:line="240" w:lineRule="auto"/>
+        <w:jc w:val="both"/>
+        <w:rPr>
+          <w:rFonts w:ascii="Calibri" w:hAnsi="Calibri" w:cs="Calibri"/>
+          <w:color w:val="000000"/>
+          <w:sz w:val="36"/>
+          <w:szCs w:val="36"/>
+        </w:rPr>
+      </w:pPr>
+      <w:r>
+        <w:rPr>
+          <w:rFonts w:ascii="Calibri" w:hAnsi="Calibri" w:cs="Calibri"/>
+          <w:color w:val="000000"/>
+          <w:sz w:val="36"/>
+          <w:szCs w:val="36"/>
+        </w:rPr>
+        <w:lastRenderedPageBreak/>
+        <w:t>5. None</w:t>
+      </w:r>
+    </w:p>
+    <w:p>
+      <w:pPr>
+        <w:tabs>
+          <w:tab w:val="left" w:pos="720"/>
+        </w:tabs>
+        <w:autoSpaceDE w:val="0"/>
+        <w:autoSpaceDN w:val="0"/>
+        <w:adjustRightInd w:val="0"/>
+        <w:spacing w:after="0" w:line="240" w:lineRule="auto"/>
+        <w:jc w:val="both"/>
+        <w:rPr>
+          <w:rFonts w:ascii="Calibri" w:hAnsi="Calibri" w:cs="Calibri"/>
+          <w:color w:val="000000"/>
+          <w:sz w:val="36"/>
+          <w:szCs w:val="36"/>
+        </w:rPr>
+      </w:pPr>
+    </w:p>
+    <w:p>
+      <w:pPr>
+        <w:tabs>
+          <w:tab w:val="left" w:pos="720"/>
+        </w:tabs>
+        <w:autoSpaceDE w:val="0"/>
+        <w:autoSpaceDN w:val="0"/>
+        <w:adjustRightInd w:val="0"/>
+        <w:spacing w:after="0" w:line="240" w:lineRule="auto"/>
+        <w:jc w:val="both"/>
+        <w:rPr>
+          <w:rFonts w:ascii="Calibri" w:hAnsi="Calibri" w:cs="Calibri"/>
+          <w:color w:val="000000"/>
+          <w:sz w:val="36"/>
+          <w:szCs w:val="36"/>
+        </w:rPr>
+      </w:pPr>
+      <w:r>
+        <w:rPr>
+          <w:rFonts w:ascii="Calibri" w:hAnsi="Calibri" w:cs="Calibri"/>
+          <w:color w:val="000000"/>
+          <w:sz w:val="36"/>
+          <w:szCs w:val="36"/>
+        </w:rPr>
+        <w:t>Answer: 4</w:t>
+      </w:r>
+    </w:p>
+    <w:p>
+      <w:pPr>
+        <w:tabs>
+          <w:tab w:val="left" w:pos="720"/>
+        </w:tabs>
+        <w:autoSpaceDE w:val="0"/>
+        <w:autoSpaceDN w:val="0"/>
+        <w:adjustRightInd w:val="0"/>
+        <w:spacing w:after="0" w:line="240" w:lineRule="auto"/>
+        <w:jc w:val="both"/>
+        <w:rPr>
+          <w:rFonts w:ascii="Calibri" w:hAnsi="Calibri" w:cs="Calibri"/>
+          <w:color w:val="000000"/>
+          <w:sz w:val="36"/>
+          <w:szCs w:val="36"/>
+        </w:rPr>
+      </w:pPr>
+    </w:p>
+    <w:p>
+      <w:pPr>
+        <w:tabs>
+          <w:tab w:val="left" w:pos="720"/>
+        </w:tabs>
+        <w:autoSpaceDE w:val="0"/>
+        <w:autoSpaceDN w:val="0"/>
+        <w:adjustRightInd w:val="0"/>
+        <w:spacing w:after="0" w:line="240" w:lineRule="auto"/>
+        <w:jc w:val="both"/>
+        <w:rPr>
+          <w:rFonts w:ascii="Calibri" w:hAnsi="Calibri" w:cs="Calibri"/>
+          <w:color w:val="000000"/>
+          <w:sz w:val="36"/>
+          <w:szCs w:val="36"/>
+        </w:rPr>
+      </w:pPr>
+    </w:p>
+    <w:p>
+      <w:pPr>
+        <w:tabs>
+          <w:tab w:val="left" w:pos="720"/>
+        </w:tabs>
+        <w:autoSpaceDE w:val="0"/>
+        <w:autoSpaceDN w:val="0"/>
+        <w:adjustRightInd w:val="0"/>
+        <w:spacing w:after="0" w:line="240" w:lineRule="auto"/>
+        <w:jc w:val="both"/>
+        <w:rPr>
+          <w:rFonts w:ascii="Calibri" w:hAnsi="Calibri" w:cs="Calibri"/>
+          <w:color w:val="000000"/>
+          <w:sz w:val="36"/>
+          <w:szCs w:val="36"/>
+        </w:rPr>
+      </w:pPr>
+    </w:p>
+    <w:p>
+      <w:pPr>
+        <w:tabs>
+          <w:tab w:val="left" w:pos="720"/>
+        </w:tabs>
+        <w:autoSpaceDE w:val="0"/>
+        <w:autoSpaceDN w:val="0"/>
+        <w:adjustRightInd w:val="0"/>
+        <w:spacing w:after="0" w:line="240" w:lineRule="auto"/>
+        <w:jc w:val="both"/>
+        <w:rPr>
+          <w:rFonts w:ascii="Calibri" w:hAnsi="Calibri" w:cs="Calibri"/>
+          <w:color w:val="000000"/>
+          <w:sz w:val="36"/>
+          <w:szCs w:val="36"/>
+        </w:rPr>
+      </w:pPr>
+      <w:proofErr w:type="spellStart"/>
+      <w:r>
+        <w:rPr>
+          <w:rFonts w:ascii="Calibri" w:hAnsi="Calibri" w:cs="Calibri"/>
+          <w:color w:val="000000"/>
+          <w:sz w:val="36"/>
+          <w:szCs w:val="36"/>
+        </w:rPr>
+        <w:t>Eg</w:t>
+      </w:r>
+      <w:proofErr w:type="spellEnd"/>
+      <w:r>
+        <w:rPr>
+          <w:rFonts w:ascii="Calibri" w:hAnsi="Calibri" w:cs="Calibri"/>
+          <w:color w:val="000000"/>
+          <w:sz w:val="36"/>
+          <w:szCs w:val="36"/>
+        </w:rPr>
+        <w:t xml:space="preserve">: </w:t>
+      </w:r>
+      <w:r>
+        <w:rPr>
+          <w:rFonts w:ascii="Calibri" w:hAnsi="Calibri" w:cs="Calibri"/>
+          <w:color w:val="000000"/>
+          <w:sz w:val="36"/>
+          <w:szCs w:val="36"/>
+        </w:rPr>
+        <w:t>Thread_Eg3</w:t>
+      </w:r>
+    </w:p>
+    <w:p>
+      <w:pPr>
+        <w:tabs>
+          <w:tab w:val="left" w:pos="720"/>
+        </w:tabs>
+        <w:autoSpaceDE w:val="0"/>
+        <w:autoSpaceDN w:val="0"/>
+        <w:adjustRightInd w:val="0"/>
+        <w:spacing w:after="0" w:line="240" w:lineRule="auto"/>
+        <w:jc w:val="both"/>
+        <w:rPr>
+          <w:rFonts w:ascii="Calibri" w:hAnsi="Calibri" w:cs="Calibri"/>
+          <w:color w:val="000000"/>
+          <w:sz w:val="36"/>
+          <w:szCs w:val="36"/>
+        </w:rPr>
+      </w:pPr>
+    </w:p>
+    <w:p>
+      <w:pPr>
+        <w:tabs>
+          <w:tab w:val="left" w:pos="720"/>
+        </w:tabs>
+        <w:autoSpaceDE w:val="0"/>
+        <w:autoSpaceDN w:val="0"/>
+        <w:adjustRightInd w:val="0"/>
+        <w:spacing w:after="0" w:line="240" w:lineRule="auto"/>
+        <w:jc w:val="both"/>
+        <w:rPr>
+          <w:rFonts w:ascii="Calibri" w:hAnsi="Calibri" w:cs="Calibri"/>
+          <w:color w:val="000000"/>
+          <w:sz w:val="36"/>
+          <w:szCs w:val="36"/>
+        </w:rPr>
+      </w:pPr>
+      <w:r>
+        <w:rPr>
+          <w:rFonts w:ascii="Calibri" w:hAnsi="Calibri" w:cs="Calibri"/>
+          <w:noProof/>
+          <w:color w:val="000000"/>
+          <w:sz w:val="36"/>
+          <w:szCs w:val="36"/>
+        </w:rPr>
+        <w:drawing>
+          <wp:inline distT="0" distB="0" distL="0" distR="0" wp14:anchorId="2F8A5BCF" wp14:editId="69F0D90E">
+            <wp:extent cx="8291278" cy="4473328"/>
+            <wp:effectExtent l="0" t="0" r="0" b="3810"/>
+            <wp:docPr id="9" name="Picture 9"/>
+            <wp:cNvGraphicFramePr>
+              <a:graphicFrameLocks xmlns:a="http://schemas.openxmlformats.org/drawingml/2006/main" noChangeAspect="1"/>
+            </wp:cNvGraphicFramePr>
+            <a:graphic xmlns:a="http://schemas.openxmlformats.org/drawingml/2006/main">
+              <a:graphicData uri="http://schemas.openxmlformats.org/drawingml/2006/picture">
+                <pic:pic xmlns:pic="http://schemas.openxmlformats.org/drawingml/2006/picture">
+                  <pic:nvPicPr>
+                    <pic:cNvPr id="1" name=""/>
+                    <pic:cNvPicPr/>
+                  </pic:nvPicPr>
+                  <pic:blipFill>
+                    <a:blip r:embed="rId13"/>
+                    <a:stretch>
+                      <a:fillRect/>
+                    </a:stretch>
+                  </pic:blipFill>
+                  <pic:spPr>
+                    <a:xfrm>
+                      <a:off x="0" y="0"/>
+                      <a:ext cx="8291278" cy="4473328"/>
+                    </a:xfrm>
+                    <a:prstGeom prst="rect">
+                      <a:avLst/>
+                    </a:prstGeom>
+                  </pic:spPr>
+                </pic:pic>
+              </a:graphicData>
+            </a:graphic>
+          </wp:inline>
+        </w:drawing>
+      </w:r>
+      <w:r>
+        <w:rPr>
+          <w:rFonts w:ascii="Calibri" w:hAnsi="Calibri" w:cs="Calibri"/>
+          <w:color w:val="000000"/>
+          <w:sz w:val="36"/>
+          <w:szCs w:val="36"/>
+        </w:rPr>
+        <w:t xml:space="preserve"> </w:t>
+      </w:r>
+    </w:p>
+    <w:p>
+      <w:pPr>
+        <w:tabs>
+          <w:tab w:val="left" w:pos="720"/>
+        </w:tabs>
+        <w:autoSpaceDE w:val="0"/>
+        <w:autoSpaceDN w:val="0"/>
+        <w:adjustRightInd w:val="0"/>
+        <w:spacing w:after="0" w:line="240" w:lineRule="auto"/>
+        <w:jc w:val="both"/>
+        <w:rPr>
+          <w:rFonts w:ascii="Calibri" w:hAnsi="Calibri" w:cs="Calibri"/>
+          <w:color w:val="000000"/>
+          <w:sz w:val="36"/>
+          <w:szCs w:val="36"/>
+        </w:rPr>
+      </w:pPr>
+    </w:p>
+    <w:p>
+      <w:pPr>
+        <w:tabs>
+          <w:tab w:val="left" w:pos="720"/>
+        </w:tabs>
+        <w:autoSpaceDE w:val="0"/>
+        <w:autoSpaceDN w:val="0"/>
+        <w:adjustRightInd w:val="0"/>
+        <w:spacing w:after="0" w:line="240" w:lineRule="auto"/>
+        <w:jc w:val="both"/>
+        <w:rPr>
+          <w:rFonts w:ascii="Calibri" w:hAnsi="Calibri" w:cs="Calibri"/>
+          <w:color w:val="000000"/>
+          <w:sz w:val="36"/>
+          <w:szCs w:val="36"/>
+        </w:rPr>
+      </w:pPr>
+      <w:r>
+        <w:rPr>
+          <w:rFonts w:ascii="Calibri" w:hAnsi="Calibri" w:cs="Calibri"/>
+          <w:color w:val="000000"/>
+          <w:sz w:val="36"/>
+          <w:szCs w:val="36"/>
+        </w:rPr>
+        <w:t xml:space="preserve">If you make </w:t>
+      </w:r>
+      <w:proofErr w:type="spellStart"/>
+      <w:r>
+        <w:rPr>
+          <w:rFonts w:ascii="Calibri" w:hAnsi="Calibri" w:cs="Calibri"/>
+          <w:color w:val="000000"/>
+          <w:sz w:val="36"/>
+          <w:szCs w:val="36"/>
+        </w:rPr>
+        <w:t>StringBuffer</w:t>
+      </w:r>
+      <w:proofErr w:type="spellEnd"/>
+      <w:r>
+        <w:rPr>
+          <w:rFonts w:ascii="Calibri" w:hAnsi="Calibri" w:cs="Calibri"/>
+          <w:color w:val="000000"/>
+          <w:sz w:val="36"/>
+          <w:szCs w:val="36"/>
+        </w:rPr>
+        <w:t xml:space="preserve">  as final there is no impact, still you can make a change . because the </w:t>
+      </w:r>
+      <w:proofErr w:type="spellStart"/>
+      <w:r>
+        <w:rPr>
+          <w:rFonts w:ascii="Calibri" w:hAnsi="Calibri" w:cs="Calibri"/>
+          <w:color w:val="000000"/>
+          <w:sz w:val="36"/>
+          <w:szCs w:val="36"/>
+        </w:rPr>
+        <w:t>StringBuffer</w:t>
+      </w:r>
+      <w:proofErr w:type="spellEnd"/>
+      <w:r>
+        <w:rPr>
+          <w:rFonts w:ascii="Calibri" w:hAnsi="Calibri" w:cs="Calibri"/>
+          <w:color w:val="000000"/>
+          <w:sz w:val="36"/>
+          <w:szCs w:val="36"/>
+        </w:rPr>
+        <w:t xml:space="preserve"> is mutable.  That final is make sure that new object reference is not been created. </w:t>
+      </w:r>
+    </w:p>
+    <w:p>
+      <w:pPr>
+        <w:tabs>
+          <w:tab w:val="left" w:pos="720"/>
+        </w:tabs>
+        <w:autoSpaceDE w:val="0"/>
+        <w:autoSpaceDN w:val="0"/>
+        <w:adjustRightInd w:val="0"/>
+        <w:spacing w:after="0" w:line="240" w:lineRule="auto"/>
+        <w:jc w:val="both"/>
+        <w:rPr>
+          <w:rFonts w:ascii="Calibri" w:hAnsi="Calibri" w:cs="Calibri"/>
+          <w:color w:val="000000"/>
+          <w:sz w:val="36"/>
+          <w:szCs w:val="36"/>
+        </w:rPr>
+      </w:pPr>
+    </w:p>
+    <w:p>
+      <w:pPr>
+        <w:tabs>
+          <w:tab w:val="left" w:pos="720"/>
+        </w:tabs>
+        <w:autoSpaceDE w:val="0"/>
+        <w:autoSpaceDN w:val="0"/>
+        <w:adjustRightInd w:val="0"/>
+        <w:spacing w:after="0" w:line="240" w:lineRule="auto"/>
+        <w:jc w:val="both"/>
+        <w:rPr>
+          <w:rFonts w:ascii="Calibri" w:hAnsi="Calibri" w:cs="Calibri"/>
+          <w:color w:val="000000"/>
+          <w:sz w:val="36"/>
+          <w:szCs w:val="36"/>
+        </w:rPr>
+      </w:pPr>
+      <w:r>
+        <w:rPr>
+          <w:rFonts w:ascii="Calibri" w:hAnsi="Calibri" w:cs="Calibri"/>
+          <w:color w:val="000000"/>
+          <w:sz w:val="36"/>
+          <w:szCs w:val="36"/>
+        </w:rPr>
+        <w:t xml:space="preserve">// here we cant predict the output </w:t>
+      </w:r>
+      <w:r>
+        <w:rPr>
+          <w:rFonts w:ascii="Calibri" w:hAnsi="Calibri" w:cs="Calibri"/>
+          <w:color w:val="000000"/>
+          <w:sz w:val="36"/>
+          <w:szCs w:val="36"/>
+        </w:rPr>
+        <w:t xml:space="preserve">as there are 3 threads , which thread will get the chance we cant predict. </w:t>
+      </w:r>
+    </w:p>
+    <w:p>
+      <w:pPr>
+        <w:tabs>
+          <w:tab w:val="left" w:pos="720"/>
+        </w:tabs>
+        <w:autoSpaceDE w:val="0"/>
+        <w:autoSpaceDN w:val="0"/>
+        <w:adjustRightInd w:val="0"/>
+        <w:spacing w:after="0" w:line="240" w:lineRule="auto"/>
+        <w:jc w:val="both"/>
+        <w:rPr>
+          <w:rFonts w:ascii="Calibri" w:hAnsi="Calibri" w:cs="Calibri"/>
+          <w:color w:val="000000"/>
+          <w:sz w:val="36"/>
+          <w:szCs w:val="36"/>
+        </w:rPr>
+      </w:pPr>
+    </w:p>
+    <w:p>
+      <w:pPr>
+        <w:tabs>
+          <w:tab w:val="left" w:pos="720"/>
+        </w:tabs>
+        <w:autoSpaceDE w:val="0"/>
+        <w:autoSpaceDN w:val="0"/>
+        <w:adjustRightInd w:val="0"/>
+        <w:spacing w:after="0" w:line="240" w:lineRule="auto"/>
+        <w:jc w:val="both"/>
+        <w:rPr>
+          <w:rFonts w:ascii="Calibri" w:hAnsi="Calibri" w:cs="Calibri"/>
+          <w:color w:val="000000"/>
+          <w:sz w:val="36"/>
+          <w:szCs w:val="36"/>
+        </w:rPr>
+      </w:pPr>
+    </w:p>
+    <w:p>
+      <w:pPr>
+        <w:tabs>
+          <w:tab w:val="left" w:pos="720"/>
+        </w:tabs>
+        <w:autoSpaceDE w:val="0"/>
+        <w:autoSpaceDN w:val="0"/>
+        <w:adjustRightInd w:val="0"/>
+        <w:spacing w:after="0" w:line="240" w:lineRule="auto"/>
+        <w:jc w:val="both"/>
+        <w:rPr>
+          <w:rFonts w:ascii="Calibri" w:hAnsi="Calibri" w:cs="Calibri"/>
+          <w:color w:val="000000"/>
+          <w:sz w:val="36"/>
+          <w:szCs w:val="36"/>
+        </w:rPr>
+      </w:pPr>
+    </w:p>
+    <w:p>
+      <w:pPr>
+        <w:tabs>
+          <w:tab w:val="left" w:pos="720"/>
+        </w:tabs>
+        <w:autoSpaceDE w:val="0"/>
+        <w:autoSpaceDN w:val="0"/>
+        <w:adjustRightInd w:val="0"/>
+        <w:spacing w:after="0" w:line="240" w:lineRule="auto"/>
+        <w:jc w:val="both"/>
+        <w:rPr>
+          <w:rFonts w:ascii="Calibri" w:hAnsi="Calibri" w:cs="Calibri"/>
+          <w:color w:val="000000"/>
+          <w:sz w:val="36"/>
+          <w:szCs w:val="36"/>
+        </w:rPr>
+      </w:pPr>
+      <w:proofErr w:type="spellStart"/>
+      <w:r>
+        <w:rPr>
+          <w:rFonts w:ascii="Calibri" w:hAnsi="Calibri" w:cs="Calibri"/>
+          <w:color w:val="000000"/>
+          <w:sz w:val="36"/>
+          <w:szCs w:val="36"/>
+        </w:rPr>
+        <w:t>Eg</w:t>
+      </w:r>
+      <w:proofErr w:type="spellEnd"/>
+      <w:r>
+        <w:rPr>
+          <w:rFonts w:ascii="Calibri" w:hAnsi="Calibri" w:cs="Calibri"/>
+          <w:color w:val="000000"/>
+          <w:sz w:val="36"/>
+          <w:szCs w:val="36"/>
+        </w:rPr>
+        <w:t>: Thread_Eg4</w:t>
+      </w:r>
+    </w:p>
+    <w:p>
+      <w:pPr>
+        <w:tabs>
+          <w:tab w:val="left" w:pos="720"/>
+        </w:tabs>
+        <w:autoSpaceDE w:val="0"/>
+        <w:autoSpaceDN w:val="0"/>
+        <w:adjustRightInd w:val="0"/>
+        <w:spacing w:after="0" w:line="240" w:lineRule="auto"/>
+        <w:jc w:val="both"/>
+        <w:rPr>
+          <w:rFonts w:ascii="Calibri" w:hAnsi="Calibri" w:cs="Calibri"/>
+          <w:color w:val="000000"/>
+          <w:sz w:val="36"/>
+          <w:szCs w:val="36"/>
+        </w:rPr>
+      </w:pPr>
+      <w:r>
+        <w:rPr>
+          <w:rFonts w:ascii="Calibri" w:hAnsi="Calibri" w:cs="Calibri"/>
+          <w:color w:val="000000"/>
+          <w:sz w:val="36"/>
+          <w:szCs w:val="36"/>
+        </w:rPr>
+        <w:t xml:space="preserve">// go through the code </w:t>
+      </w:r>
     </w:p>
     <w:p>
       <w:pPr>
